--- a/docs/Naveed_Ahmed_CV.docx
+++ b/docs/Naveed_Ahmed_CV.docx
@@ -17,11 +17,375 @@
       <w:bookmarkStart w:id="0" w:name="_Hlk44750200"/>
       <w:r>
         <w:rPr>
+          <w:rFonts w:ascii="Tahoma" w:hAnsi="Tahoma" w:cs="Tahoma"/>
+          <w:b/>
+          <w:bCs/>
+          <w:noProof/>
+          <w:sz w:val="20"/>
+          <w:szCs w:val="20"/>
+        </w:rPr>
+        <w:drawing>
+          <wp:anchor distT="0" distB="0" distL="114300" distR="114300" simplePos="0" relativeHeight="251664896" behindDoc="1" locked="0" layoutInCell="1" allowOverlap="1" wp14:anchorId="64EDFEC5" wp14:editId="5CA9B9EE">
+            <wp:simplePos x="0" y="0"/>
+            <wp:positionH relativeFrom="column">
+              <wp:posOffset>2571115</wp:posOffset>
+            </wp:positionH>
+            <wp:positionV relativeFrom="paragraph">
+              <wp:posOffset>-674370</wp:posOffset>
+            </wp:positionV>
+            <wp:extent cx="495300" cy="571500"/>
+            <wp:effectExtent l="0" t="0" r="0" b="0"/>
+            <wp:wrapSquare wrapText="bothSides"/>
+            <wp:docPr id="22" name="Picture 22"/>
+            <wp:cNvGraphicFramePr>
+              <a:graphicFrameLocks xmlns:a="http://schemas.openxmlformats.org/drawingml/2006/main" noChangeAspect="1"/>
+            </wp:cNvGraphicFramePr>
+            <a:graphic xmlns:a="http://schemas.openxmlformats.org/drawingml/2006/main">
+              <a:graphicData uri="http://schemas.openxmlformats.org/drawingml/2006/picture">
+                <pic:pic xmlns:pic="http://schemas.openxmlformats.org/drawingml/2006/picture">
+                  <pic:nvPicPr>
+                    <pic:cNvPr id="22" name="icons8-education-30.png"/>
+                    <pic:cNvPicPr/>
+                  </pic:nvPicPr>
+                  <pic:blipFill>
+                    <a:blip r:embed="rId8">
+                      <a:extLst>
+                        <a:ext uri="{28A0092B-C50C-407E-A947-70E740481C1C}">
+                          <a14:useLocalDpi xmlns:a14="http://schemas.microsoft.com/office/drawing/2010/main" val="0"/>
+                        </a:ext>
+                      </a:extLst>
+                    </a:blip>
+                    <a:stretch>
+                      <a:fillRect/>
+                    </a:stretch>
+                  </pic:blipFill>
+                  <pic:spPr>
+                    <a:xfrm>
+                      <a:off x="0" y="0"/>
+                      <a:ext cx="495300" cy="571500"/>
+                    </a:xfrm>
+                    <a:prstGeom prst="rect">
+                      <a:avLst/>
+                    </a:prstGeom>
+                  </pic:spPr>
+                </pic:pic>
+              </a:graphicData>
+            </a:graphic>
+            <wp14:sizeRelH relativeFrom="margin">
+              <wp14:pctWidth>0</wp14:pctWidth>
+            </wp14:sizeRelH>
+            <wp14:sizeRelV relativeFrom="margin">
+              <wp14:pctHeight>0</wp14:pctHeight>
+            </wp14:sizeRelV>
+          </wp:anchor>
+        </w:drawing>
+      </w:r>
+      <w:r>
+        <w:rPr>
+          <w:noProof/>
+        </w:rPr>
+        <w:pict w14:anchorId="5F16E29D">
+          <v:rect id="Rectangle 1045" o:spid="_x0000_s1128" style="position:absolute;margin-left:247.15pt;margin-top:-37.85pt;width:184.55pt;height:20.1pt;z-index:251686912;visibility:visible;mso-position-horizontal-relative:margin;mso-position-vertical-relative:text;mso-width-relative:margin;mso-height-relative:margin" o:gfxdata="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" filled="f" stroked="f">
+            <v:textbox style="mso-next-textbox:#Rectangle 1045" inset="0,0,0,0">
+              <w:txbxContent>
+                <w:p>
+                  <w:pPr>
+                    <w:pStyle w:val="NormalWeb"/>
+                    <w:rPr>
+                      <w:rFonts w:ascii="Tahoma" w:hAnsi="Tahoma" w:cs="Tahoma"/>
+                      <w:b/>
+                      <w:bCs/>
+                      <w:kern w:val="24"/>
+                      <w:sz w:val="30"/>
+                      <w:szCs w:val="30"/>
+                    </w:rPr>
+                  </w:pPr>
+                  <w:r>
+                    <w:rPr>
+                      <w:rFonts w:ascii="Tahoma" w:hAnsi="Tahoma" w:cs="Tahoma"/>
+                      <w:b/>
+                      <w:bCs/>
+                      <w:kern w:val="24"/>
+                      <w:sz w:val="30"/>
+                      <w:szCs w:val="30"/>
+                    </w:rPr>
+                    <w:t>E D U C A T I O N</w:t>
+                  </w:r>
+                </w:p>
+                <w:p>
+                  <w:pPr>
+                    <w:pStyle w:val="NormalWeb"/>
+                    <w:kinsoku w:val="0"/>
+                    <w:overflowPunct w:val="0"/>
+                    <w:spacing w:before="0" w:beforeAutospacing="0" w:after="0" w:afterAutospacing="0"/>
+                    <w:textAlignment w:val="baseline"/>
+                    <w:rPr>
+                      <w:rFonts w:ascii="Tahoma" w:hAnsi="Tahoma" w:cs="Tahoma"/>
+                      <w:sz w:val="30"/>
+                      <w:szCs w:val="30"/>
+                      <w:lang w:val="es-ES"/>
+                    </w:rPr>
+                  </w:pPr>
+                </w:p>
+              </w:txbxContent>
+            </v:textbox>
+            <w10:wrap anchorx="margin"/>
+          </v:rect>
+        </w:pict>
+      </w:r>
+      <w:r>
+        <w:rPr>
+          <w:rFonts w:ascii="Arial Rounded MT Bold" w:eastAsiaTheme="minorEastAsia" w:hAnsi="Arial Rounded MT Bold"/>
+          <w:noProof/>
+          <w:color w:val="463A4F"/>
+          <w:kern w:val="24"/>
+          <w:position w:val="1"/>
+          <w:sz w:val="80"/>
+          <w:szCs w:val="80"/>
+          <w:lang w:val="es-ES_tradnl" w:eastAsia="es-ES_tradnl"/>
+        </w:rPr>
+        <w:pict w14:anchorId="5CBE7C8A">
+          <v:line id="Conector recto 83" o:spid="_x0000_s1026" style="position:absolute;z-index:251664384;visibility:visible;mso-position-horizontal-relative:text;mso-position-vertical-relative:text;mso-width-relative:margin" from="241pt,-9.35pt" to="457pt,-9.35pt" o:gfxdata="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" strokecolor="black [3213]" strokeweight=".5pt">
+            <v:stroke joinstyle="miter"/>
+          </v:line>
+        </w:pict>
+      </w:r>
+      <w:r>
+        <w:rPr>
+          <w:noProof/>
+          <w:lang w:val="es-ES_tradnl" w:eastAsia="es-ES_tradnl"/>
+        </w:rPr>
+        <w:pict w14:anchorId="12BC9819">
+          <v:rect id="Rectangle 11" o:spid="_x0000_s1098" style="position:absolute;margin-left:218.85pt;margin-top:-2.4pt;width:236.75pt;height:19.8pt;z-index:251627520;visibility:visible;mso-position-horizontal-relative:margin;mso-position-vertical-relative:text;mso-width-relative:margin;mso-height-relative:margin" o:gfxdata="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" filled="f" stroked="f">
+            <v:textbox style="mso-next-textbox:#Rectangle 11" inset="0,0,0,0">
+              <w:txbxContent>
+                <w:p>
+                  <w:pPr>
+                    <w:rPr>
+                      <w:sz w:val="24"/>
+                      <w:szCs w:val="24"/>
+                    </w:rPr>
+                  </w:pPr>
+                  <w:r>
+                    <w:rPr>
+                      <w:rFonts w:ascii="Tahoma" w:hAnsi="Tahoma" w:cs="Tahoma"/>
+                      <w:sz w:val="24"/>
+                      <w:szCs w:val="24"/>
+                    </w:rPr>
+                    <w:t xml:space="preserve">August 2017 - </w:t>
+                  </w:r>
+                  <w:proofErr w:type="spellStart"/>
+                  <w:r>
+                    <w:rPr>
+                      <w:rFonts w:ascii="Tahoma" w:hAnsi="Tahoma" w:cs="Tahoma"/>
+                      <w:sz w:val="24"/>
+                      <w:szCs w:val="24"/>
+                    </w:rPr>
+                    <w:t>Present</w:t>
+                  </w:r>
+                  <w:proofErr w:type="spellEnd"/>
+                  <w:r>
+                    <w:rPr>
+                      <w:rFonts w:ascii="Tahoma" w:hAnsi="Tahoma" w:cs="Tahoma"/>
+                      <w:sz w:val="24"/>
+                      <w:szCs w:val="24"/>
+                    </w:rPr>
+                    <w:t xml:space="preserve"> (</w:t>
+                  </w:r>
+                  <w:proofErr w:type="spellStart"/>
+                  <w:r>
+                    <w:rPr>
+                      <w:rFonts w:ascii="Tahoma" w:hAnsi="Tahoma" w:cs="Tahoma"/>
+                      <w:sz w:val="24"/>
+                      <w:szCs w:val="24"/>
+                    </w:rPr>
+                    <w:t>Till</w:t>
+                  </w:r>
+                  <w:proofErr w:type="spellEnd"/>
+                  <w:r>
+                    <w:rPr>
+                      <w:rFonts w:ascii="Tahoma" w:hAnsi="Tahoma" w:cs="Tahoma"/>
+                      <w:sz w:val="24"/>
+                      <w:szCs w:val="24"/>
+                    </w:rPr>
+                    <w:t xml:space="preserve"> May 2021)</w:t>
+                  </w:r>
+                </w:p>
+              </w:txbxContent>
+            </v:textbox>
+            <w10:wrap anchorx="margin"/>
+          </v:rect>
+        </w:pict>
+      </w:r>
+      <w:r>
+        <w:rPr>
+          <w:noProof/>
+          <w:lang w:val="es-ES_tradnl" w:eastAsia="es-ES_tradnl"/>
+        </w:rPr>
+        <w:pict w14:anchorId="6823A204">
+          <v:rect id="_x0000_s1027" style="position:absolute;margin-left:236.95pt;margin-top:20.4pt;width:171.75pt;height:13.05pt;z-index:251633664;visibility:visible;mso-position-horizontal-relative:margin;mso-position-vertical-relative:text;mso-width-relative:margin;mso-height-relative:margin" o:gfxdata="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" filled="f" stroked="f">
+            <v:textbox style="mso-next-textbox:#_x0000_s1027" inset="0,0,0,0">
+              <w:txbxContent>
+                <w:p>
+                  <w:pPr>
+                    <w:rPr>
+                      <w:rFonts w:ascii="Tahoma" w:hAnsi="Tahoma" w:cs="Tahoma"/>
+                      <w:sz w:val="20"/>
+                      <w:szCs w:val="20"/>
+                    </w:rPr>
+                  </w:pPr>
+                  <w:proofErr w:type="spellStart"/>
+                  <w:r>
+                    <w:rPr>
+                      <w:sz w:val="20"/>
+                      <w:szCs w:val="20"/>
+                    </w:rPr>
+                    <w:t>University</w:t>
+                  </w:r>
+                  <w:proofErr w:type="spellEnd"/>
+                  <w:r>
+                    <w:rPr>
+                      <w:sz w:val="20"/>
+                      <w:szCs w:val="20"/>
+                    </w:rPr>
+                    <w:t xml:space="preserve"> </w:t>
+                  </w:r>
+                  <w:proofErr w:type="spellStart"/>
+                  <w:r>
+                    <w:rPr>
+                      <w:sz w:val="20"/>
+                      <w:szCs w:val="20"/>
+                    </w:rPr>
+                    <w:t>Of</w:t>
+                  </w:r>
+                  <w:proofErr w:type="spellEnd"/>
+                  <w:r>
+                    <w:rPr>
+                      <w:sz w:val="20"/>
+                      <w:szCs w:val="20"/>
+                    </w:rPr>
+                    <w:t xml:space="preserve"> Gujrat (</w:t>
+                  </w:r>
+                  <w:proofErr w:type="spellStart"/>
+                  <w:r>
+                    <w:rPr>
+                      <w:sz w:val="20"/>
+                      <w:szCs w:val="20"/>
+                    </w:rPr>
+                    <w:t>Main</w:t>
+                  </w:r>
+                  <w:proofErr w:type="spellEnd"/>
+                  <w:r>
+                    <w:rPr>
+                      <w:sz w:val="20"/>
+                      <w:szCs w:val="20"/>
+                    </w:rPr>
+                    <w:t xml:space="preserve"> Campus)</w:t>
+                  </w:r>
+                </w:p>
+                <w:p>
+                  <w:pPr>
+                    <w:rPr>
+                      <w:rFonts w:ascii="Tahoma" w:hAnsi="Tahoma" w:cs="Tahoma"/>
+                      <w:sz w:val="20"/>
+                      <w:szCs w:val="20"/>
+                    </w:rPr>
+                  </w:pPr>
+                  <w:proofErr w:type="spellStart"/>
+                  <w:r>
+                    <w:rPr>
+                      <w:rFonts w:ascii="Tahoma" w:hAnsi="Tahoma" w:cs="Tahoma"/>
+                      <w:sz w:val="20"/>
+                      <w:szCs w:val="20"/>
+                    </w:rPr>
+                    <w:t>bia</w:t>
+                  </w:r>
+                  <w:proofErr w:type="spellEnd"/>
+                </w:p>
+              </w:txbxContent>
+            </v:textbox>
+            <w10:wrap anchorx="margin"/>
+          </v:rect>
+        </w:pict>
+      </w:r>
+      <w:r>
+        <w:rPr>
+          <w:noProof/>
+          <w:lang w:val="es-ES_tradnl" w:eastAsia="es-ES_tradnl"/>
+        </w:rPr>
+        <w:pict w14:anchorId="28044AFB">
+          <v:rect id="Rectangle 21" o:spid="_x0000_s1031" style="position:absolute;margin-left:237.45pt;margin-top:39.4pt;width:388.05pt;height:13.75pt;z-index:251626496;visibility:visible;mso-position-horizontal-relative:text;mso-position-vertical-relative:text;mso-width-relative:margin;mso-height-relative:margin;v-text-anchor:middle" o:gfxdata="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" filled="f" stroked="f">
+            <v:textbox inset="0,0,0,0">
+              <w:txbxContent>
+                <w:p>
+                  <w:pPr>
+                    <w:pStyle w:val="NormalWeb"/>
+                    <w:kinsoku w:val="0"/>
+                    <w:overflowPunct w:val="0"/>
+                    <w:spacing w:before="0" w:beforeAutospacing="0" w:after="0" w:afterAutospacing="0"/>
+                    <w:textAlignment w:val="baseline"/>
+                    <w:rPr>
+                      <w:rFonts w:ascii="Tahoma" w:hAnsi="Tahoma" w:cs="Tahoma"/>
+                      <w:b/>
+                      <w:color w:val="000000" w:themeColor="text1"/>
+                      <w:sz w:val="22"/>
+                      <w:szCs w:val="22"/>
+                      <w:lang w:val="es-ES"/>
+                    </w:rPr>
+                  </w:pPr>
+                  <w:r>
+                    <w:rPr>
+                      <w:b/>
+                      <w:bCs/>
+                      <w:color w:val="000000" w:themeColor="text1"/>
+                      <w:kern w:val="24"/>
+                    </w:rPr>
+                    <w:t>Bachelor</w:t>
+                  </w:r>
+                  <w:r>
+                    <w:rPr>
+                      <w:rFonts w:ascii="Tahoma" w:hAnsi="Tahoma" w:cs="Tahoma"/>
+                      <w:b/>
+                      <w:bCs/>
+                      <w:color w:val="000000" w:themeColor="text1"/>
+                      <w:kern w:val="24"/>
+                      <w:sz w:val="22"/>
+                      <w:szCs w:val="22"/>
+                      <w:lang w:val="es-ES"/>
+                    </w:rPr>
+                    <w:t xml:space="preserve"> </w:t>
+                  </w:r>
+                  <w:r>
+                    <w:rPr>
+                      <w:b/>
+                      <w:bCs/>
+                      <w:color w:val="000000" w:themeColor="text1"/>
+                      <w:kern w:val="24"/>
+                    </w:rPr>
+                    <w:t>of Computer Science</w:t>
+                  </w:r>
+                  <w:r>
+                    <w:rPr>
+                      <w:b/>
+                      <w:bCs/>
+                      <w:color w:val="000000" w:themeColor="text1"/>
+                      <w:kern w:val="24"/>
+                    </w:rPr>
+                    <w:t>(BSCS)</w:t>
+                  </w:r>
+                </w:p>
+              </w:txbxContent>
+            </v:textbox>
+          </v:rect>
+        </w:pict>
+      </w:r>
+      <w:r>
+        <w:rPr>
           <w:noProof/>
           <w:lang w:val="en-US"/>
         </w:rPr>
         <w:drawing>
-          <wp:anchor distT="0" distB="0" distL="114300" distR="114300" simplePos="0" relativeHeight="251824640" behindDoc="0" locked="0" layoutInCell="1" allowOverlap="1" wp14:anchorId="0C009148" wp14:editId="5936736B">
+          <wp:anchor distT="0" distB="0" distL="114300" distR="114300" simplePos="0" relativeHeight="251682304" behindDoc="0" locked="0" layoutInCell="1" allowOverlap="1" wp14:anchorId="0C009148" wp14:editId="5936736B">
             <wp:simplePos x="0" y="0"/>
             <wp:positionH relativeFrom="margin">
               <wp:posOffset>-32385</wp:posOffset>
@@ -58,7 +422,7 @@
                     </pic:cNvPicPr>
                   </pic:nvPicPr>
                   <pic:blipFill>
-                    <a:blip r:embed="rId8">
+                    <a:blip r:embed="rId9">
                       <a:extLst>
                         <a:ext uri="{28A0092B-C50C-407E-A947-70E740481C1C}">
                           <a14:useLocalDpi xmlns:a14="http://schemas.microsoft.com/office/drawing/2010/main" val="0"/>
@@ -152,299 +516,6 @@
       </w:r>
       <w:r>
         <w:rPr>
-          <w:rFonts w:ascii="Tahoma" w:hAnsi="Tahoma" w:cs="Tahoma"/>
-          <w:b/>
-          <w:bCs/>
-          <w:noProof/>
-          <w:sz w:val="20"/>
-          <w:szCs w:val="20"/>
-        </w:rPr>
-        <w:drawing>
-          <wp:anchor distT="0" distB="0" distL="114300" distR="114300" simplePos="0" relativeHeight="251550208" behindDoc="1" locked="0" layoutInCell="1" allowOverlap="1" wp14:anchorId="64EDFEC5" wp14:editId="18F6BACC">
-            <wp:simplePos x="0" y="0"/>
-            <wp:positionH relativeFrom="column">
-              <wp:posOffset>2596515</wp:posOffset>
-            </wp:positionH>
-            <wp:positionV relativeFrom="paragraph">
-              <wp:posOffset>-242570</wp:posOffset>
-            </wp:positionV>
-            <wp:extent cx="495300" cy="495300"/>
-            <wp:effectExtent l="0" t="0" r="0" b="0"/>
-            <wp:wrapSquare wrapText="bothSides"/>
-            <wp:docPr id="22" name="Picture 22"/>
-            <wp:cNvGraphicFramePr>
-              <a:graphicFrameLocks xmlns:a="http://schemas.openxmlformats.org/drawingml/2006/main" noChangeAspect="1"/>
-            </wp:cNvGraphicFramePr>
-            <a:graphic xmlns:a="http://schemas.openxmlformats.org/drawingml/2006/main">
-              <a:graphicData uri="http://schemas.openxmlformats.org/drawingml/2006/picture">
-                <pic:pic xmlns:pic="http://schemas.openxmlformats.org/drawingml/2006/picture">
-                  <pic:nvPicPr>
-                    <pic:cNvPr id="22" name="icons8-education-30.png"/>
-                    <pic:cNvPicPr/>
-                  </pic:nvPicPr>
-                  <pic:blipFill>
-                    <a:blip r:embed="rId9">
-                      <a:extLst>
-                        <a:ext uri="{28A0092B-C50C-407E-A947-70E740481C1C}">
-                          <a14:useLocalDpi xmlns:a14="http://schemas.microsoft.com/office/drawing/2010/main" val="0"/>
-                        </a:ext>
-                      </a:extLst>
-                    </a:blip>
-                    <a:stretch>
-                      <a:fillRect/>
-                    </a:stretch>
-                  </pic:blipFill>
-                  <pic:spPr>
-                    <a:xfrm>
-                      <a:off x="0" y="0"/>
-                      <a:ext cx="495300" cy="495300"/>
-                    </a:xfrm>
-                    <a:prstGeom prst="rect">
-                      <a:avLst/>
-                    </a:prstGeom>
-                  </pic:spPr>
-                </pic:pic>
-              </a:graphicData>
-            </a:graphic>
-            <wp14:sizeRelH relativeFrom="margin">
-              <wp14:pctWidth>0</wp14:pctWidth>
-            </wp14:sizeRelH>
-            <wp14:sizeRelV relativeFrom="margin">
-              <wp14:pctHeight>0</wp14:pctHeight>
-            </wp14:sizeRelV>
-          </wp:anchor>
-        </w:drawing>
-      </w:r>
-      <w:r>
-        <w:rPr>
-          <w:noProof/>
-        </w:rPr>
-        <w:pict w14:anchorId="5F16E29D">
-          <v:rect id="Rectangle 1045" o:spid="_x0000_s1128" style="position:absolute;margin-left:249.65pt;margin-top:-6.35pt;width:184.55pt;height:20.1pt;z-index:251686912;visibility:visible;mso-position-horizontal-relative:margin;mso-position-vertical-relative:text;mso-width-relative:margin;mso-height-relative:margin" o:gfxdata="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" filled="f" stroked="f">
-            <v:textbox style="mso-next-textbox:#Rectangle 1045" inset="0,0,0,0">
-              <w:txbxContent>
-                <w:p>
-                  <w:pPr>
-                    <w:pStyle w:val="NormalWeb"/>
-                    <w:rPr>
-                      <w:rFonts w:ascii="Tahoma" w:hAnsi="Tahoma" w:cs="Tahoma"/>
-                      <w:b/>
-                      <w:bCs/>
-                      <w:kern w:val="24"/>
-                      <w:sz w:val="30"/>
-                      <w:szCs w:val="30"/>
-                    </w:rPr>
-                  </w:pPr>
-                  <w:r>
-                    <w:rPr>
-                      <w:rFonts w:ascii="Tahoma" w:hAnsi="Tahoma" w:cs="Tahoma"/>
-                      <w:b/>
-                      <w:bCs/>
-                      <w:kern w:val="24"/>
-                      <w:sz w:val="30"/>
-                      <w:szCs w:val="30"/>
-                    </w:rPr>
-                    <w:t>E D U C A T I O N</w:t>
-                  </w:r>
-                </w:p>
-                <w:p>
-                  <w:pPr>
-                    <w:pStyle w:val="NormalWeb"/>
-                    <w:kinsoku w:val="0"/>
-                    <w:overflowPunct w:val="0"/>
-                    <w:spacing w:before="0" w:beforeAutospacing="0" w:after="0" w:afterAutospacing="0"/>
-                    <w:textAlignment w:val="baseline"/>
-                    <w:rPr>
-                      <w:rFonts w:ascii="Tahoma" w:hAnsi="Tahoma" w:cs="Tahoma"/>
-                      <w:sz w:val="30"/>
-                      <w:szCs w:val="30"/>
-                      <w:lang w:val="es-ES"/>
-                    </w:rPr>
-                  </w:pPr>
-                </w:p>
-              </w:txbxContent>
-            </v:textbox>
-            <w10:wrap anchorx="margin"/>
-          </v:rect>
-        </w:pict>
-      </w:r>
-      <w:r>
-        <w:rPr>
-          <w:noProof/>
-          <w:lang w:val="es-ES_tradnl" w:eastAsia="es-ES_tradnl"/>
-        </w:rPr>
-        <w:pict w14:anchorId="12BC9819">
-          <v:rect id="Rectangle 11" o:spid="_x0000_s1098" style="position:absolute;margin-left:219.7pt;margin-top:26.1pt;width:236.75pt;height:19.8pt;z-index:251627520;visibility:visible;mso-position-horizontal-relative:margin;mso-position-vertical-relative:text;mso-width-relative:margin;mso-height-relative:margin" o:gfxdata="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" filled="f" stroked="f">
-            <v:textbox style="mso-next-textbox:#Rectangle 11" inset="0,0,0,0">
-              <w:txbxContent>
-                <w:p>
-                  <w:pPr>
-                    <w:rPr>
-                      <w:sz w:val="24"/>
-                      <w:szCs w:val="24"/>
-                    </w:rPr>
-                  </w:pPr>
-                  <w:r>
-                    <w:rPr>
-                      <w:rFonts w:ascii="Tahoma" w:hAnsi="Tahoma" w:cs="Tahoma"/>
-                      <w:sz w:val="24"/>
-                      <w:szCs w:val="24"/>
-                    </w:rPr>
-                    <w:t xml:space="preserve">August 2017 - </w:t>
-                  </w:r>
-                  <w:proofErr w:type="spellStart"/>
-                  <w:r>
-                    <w:rPr>
-                      <w:rFonts w:ascii="Tahoma" w:hAnsi="Tahoma" w:cs="Tahoma"/>
-                      <w:sz w:val="24"/>
-                      <w:szCs w:val="24"/>
-                    </w:rPr>
-                    <w:t>Present</w:t>
-                  </w:r>
-                  <w:proofErr w:type="spellEnd"/>
-                  <w:r>
-                    <w:rPr>
-                      <w:rFonts w:ascii="Tahoma" w:hAnsi="Tahoma" w:cs="Tahoma"/>
-                      <w:sz w:val="24"/>
-                      <w:szCs w:val="24"/>
-                    </w:rPr>
-                    <w:t xml:space="preserve"> (</w:t>
-                  </w:r>
-                  <w:proofErr w:type="spellStart"/>
-                  <w:r>
-                    <w:rPr>
-                      <w:rFonts w:ascii="Tahoma" w:hAnsi="Tahoma" w:cs="Tahoma"/>
-                      <w:sz w:val="24"/>
-                      <w:szCs w:val="24"/>
-                    </w:rPr>
-                    <w:t>Till</w:t>
-                  </w:r>
-                  <w:proofErr w:type="spellEnd"/>
-                  <w:r>
-                    <w:rPr>
-                      <w:rFonts w:ascii="Tahoma" w:hAnsi="Tahoma" w:cs="Tahoma"/>
-                      <w:sz w:val="24"/>
-                      <w:szCs w:val="24"/>
-                    </w:rPr>
-                    <w:t xml:space="preserve"> May 2021)</w:t>
-                  </w:r>
-                </w:p>
-              </w:txbxContent>
-            </v:textbox>
-            <w10:wrap anchorx="margin"/>
-          </v:rect>
-        </w:pict>
-      </w:r>
-      <w:r>
-        <w:rPr>
-          <w:noProof/>
-          <w:lang w:val="es-ES_tradnl" w:eastAsia="es-ES_tradnl"/>
-        </w:rPr>
-        <w:pict w14:anchorId="6823A204">
-          <v:rect id="_x0000_s1027" style="position:absolute;margin-left:236.95pt;margin-top:53.45pt;width:171.75pt;height:13.05pt;z-index:251633664;visibility:visible;mso-position-horizontal-relative:margin;mso-position-vertical-relative:text;mso-width-relative:margin;mso-height-relative:margin" o:gfxdata="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" filled="f" stroked="f">
-            <v:textbox style="mso-next-textbox:#_x0000_s1027" inset="0,0,0,0">
-              <w:txbxContent>
-                <w:p>
-                  <w:pPr>
-                    <w:rPr>
-                      <w:rFonts w:ascii="Tahoma" w:hAnsi="Tahoma" w:cs="Tahoma"/>
-                      <w:sz w:val="20"/>
-                      <w:szCs w:val="20"/>
-                    </w:rPr>
-                  </w:pPr>
-                  <w:proofErr w:type="spellStart"/>
-                  <w:r>
-                    <w:rPr>
-                      <w:sz w:val="20"/>
-                      <w:szCs w:val="20"/>
-                    </w:rPr>
-                    <w:t>University</w:t>
-                  </w:r>
-                  <w:proofErr w:type="spellEnd"/>
-                  <w:r>
-                    <w:rPr>
-                      <w:sz w:val="20"/>
-                      <w:szCs w:val="20"/>
-                    </w:rPr>
-                    <w:t xml:space="preserve"> </w:t>
-                  </w:r>
-                  <w:proofErr w:type="spellStart"/>
-                  <w:r>
-                    <w:rPr>
-                      <w:sz w:val="20"/>
-                      <w:szCs w:val="20"/>
-                    </w:rPr>
-                    <w:t>Of</w:t>
-                  </w:r>
-                  <w:proofErr w:type="spellEnd"/>
-                  <w:r>
-                    <w:rPr>
-                      <w:sz w:val="20"/>
-                      <w:szCs w:val="20"/>
-                    </w:rPr>
-                    <w:t xml:space="preserve"> Gujrat (</w:t>
-                  </w:r>
-                  <w:proofErr w:type="spellStart"/>
-                  <w:r>
-                    <w:rPr>
-                      <w:sz w:val="20"/>
-                      <w:szCs w:val="20"/>
-                    </w:rPr>
-                    <w:t>Main</w:t>
-                  </w:r>
-                  <w:proofErr w:type="spellEnd"/>
-                  <w:r>
-                    <w:rPr>
-                      <w:sz w:val="20"/>
-                      <w:szCs w:val="20"/>
-                    </w:rPr>
-                    <w:t xml:space="preserve"> Campus)</w:t>
-                  </w:r>
-                </w:p>
-                <w:p>
-                  <w:pPr>
-                    <w:rPr>
-                      <w:rFonts w:ascii="Tahoma" w:hAnsi="Tahoma" w:cs="Tahoma"/>
-                      <w:sz w:val="20"/>
-                      <w:szCs w:val="20"/>
-                    </w:rPr>
-                  </w:pPr>
-                  <w:proofErr w:type="spellStart"/>
-                  <w:r>
-                    <w:rPr>
-                      <w:rFonts w:ascii="Tahoma" w:hAnsi="Tahoma" w:cs="Tahoma"/>
-                      <w:sz w:val="20"/>
-                      <w:szCs w:val="20"/>
-                    </w:rPr>
-                    <w:t>bia</w:t>
-                  </w:r>
-                  <w:proofErr w:type="spellEnd"/>
-                </w:p>
-              </w:txbxContent>
-            </v:textbox>
-            <w10:wrap anchorx="margin"/>
-          </v:rect>
-        </w:pict>
-      </w:r>
-      <w:r>
-        <w:rPr>
-          <w:rFonts w:ascii="Arial Rounded MT Bold" w:eastAsiaTheme="minorEastAsia" w:hAnsi="Arial Rounded MT Bold"/>
-          <w:noProof/>
-          <w:color w:val="463A4F"/>
-          <w:kern w:val="24"/>
-          <w:position w:val="1"/>
-          <w:sz w:val="80"/>
-          <w:szCs w:val="80"/>
-          <w:lang w:val="es-ES_tradnl" w:eastAsia="es-ES_tradnl"/>
-        </w:rPr>
-        <w:pict w14:anchorId="5CBE7C8A">
-          <v:line id="Conector recto 83" o:spid="_x0000_s1026" style="position:absolute;z-index:251664384;visibility:visible;mso-position-horizontal-relative:text;mso-position-vertical-relative:text;mso-width-relative:margin" from="242.5pt,24.5pt" to="458.5pt,24.5pt" o:gfxdata="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" strokecolor="black [3213]" strokeweight=".5pt">
-            <v:stroke joinstyle="miter"/>
-          </v:line>
-        </w:pict>
-      </w:r>
-      <w:r>
-        <w:rPr>
           <w:rFonts w:ascii="Arial Rounded MT Bold" w:eastAsiaTheme="minorEastAsia" w:hAnsi="Arial Rounded MT Bold"/>
           <w:noProof/>
           <w:color w:val="463A4F"/>
@@ -503,7 +574,7 @@
           <w:lang w:val="es-ES_tradnl" w:eastAsia="es-ES_tradnl"/>
         </w:rPr>
         <w:pict w14:anchorId="28044AFB">
-          <v:rect id="Rectangle 21" o:spid="_x0000_s1031" style="position:absolute;margin-left:236.95pt;margin-top:18.35pt;width:388.05pt;height:13.75pt;z-index:251626496;visibility:visible;mso-width-relative:margin;mso-height-relative:margin;v-text-anchor:middle" o:gfxdata="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" filled="f" stroked="f">
+          <v:rect id="_x0000_s1143" style="position:absolute;margin-left:228.2pt;margin-top:5.1pt;width:388.05pt;height:13.75pt;z-index:251696128;visibility:visible;mso-width-relative:margin;mso-height-relative:margin;v-text-anchor:middle" o:gfxdata="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" filled="f" stroked="f">
             <v:textbox inset="0,0,0,0">
               <w:txbxContent>
                 <w:p>
@@ -529,58 +600,16 @@
                       <w:color w:val="000000" w:themeColor="text1"/>
                       <w:kern w:val="24"/>
                     </w:rPr>
-                    <w:t>Bachelor</w:t>
-                  </w:r>
-                  <w:r>
-                    <w:rPr>
-                      <w:rFonts w:ascii="Tahoma" w:hAnsi="Tahoma" w:cs="Tahoma"/>
+                    <w:t>C</w:t>
+                  </w:r>
+                  <w:r>
+                    <w:rPr>
                       <w:b/>
                       <w:bCs/>
                       <w:color w:val="000000" w:themeColor="text1"/>
                       <w:kern w:val="24"/>
-                      <w:sz w:val="22"/>
-                      <w:szCs w:val="22"/>
-                      <w:lang w:val="es-ES"/>
-                    </w:rPr>
-                    <w:t xml:space="preserve"> </w:t>
-                  </w:r>
-                  <w:r>
-                    <w:rPr>
-                      <w:b/>
-                      <w:bCs/>
-                      <w:color w:val="000000" w:themeColor="text1"/>
-                      <w:kern w:val="24"/>
-                    </w:rPr>
-                    <w:t xml:space="preserve">of Computer </w:t>
-                  </w:r>
-                  <w:proofErr w:type="gramStart"/>
-                  <w:r>
-                    <w:rPr>
-                      <w:b/>
-                      <w:bCs/>
-                      <w:color w:val="000000" w:themeColor="text1"/>
-                      <w:kern w:val="24"/>
-                    </w:rPr>
-                    <w:t>Science</w:t>
-                  </w:r>
-                  <w:r>
-                    <w:rPr>
-                      <w:b/>
-                      <w:bCs/>
-                      <w:color w:val="000000" w:themeColor="text1"/>
-                      <w:kern w:val="24"/>
-                    </w:rPr>
-                    <w:t>(</w:t>
-                  </w:r>
-                  <w:proofErr w:type="gramEnd"/>
-                  <w:r>
-                    <w:rPr>
-                      <w:b/>
-                      <w:bCs/>
-                      <w:color w:val="000000" w:themeColor="text1"/>
-                      <w:kern w:val="24"/>
-                    </w:rPr>
-                    <w:t>BSCS)</w:t>
+                    </w:rPr>
+                    <w:t>GPA – 3.63/4.0</w:t>
                   </w:r>
                 </w:p>
               </w:txbxContent>
@@ -590,6 +619,90 @@
       </w:r>
     </w:p>
     <w:p>
+      <w:r>
+        <w:rPr>
+          <w:noProof/>
+          <w:lang w:val="es-ES_tradnl" w:eastAsia="es-ES_tradnl"/>
+        </w:rPr>
+        <w:pict w14:anchorId="47BD3B47">
+          <v:rect id="_x0000_s1032" style="position:absolute;margin-left:218.85pt;margin-top:6.95pt;width:142.35pt;height:16.8pt;z-index:251659264;visibility:visible;mso-position-horizontal-relative:margin;mso-width-relative:margin;mso-height-relative:margin" o:gfxdata="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" filled="f" stroked="f">
+            <v:textbox style="mso-next-textbox:#_x0000_s1032" inset="0,0,0,0">
+              <w:txbxContent>
+                <w:p>
+                  <w:pPr>
+                    <w:rPr>
+                      <w:rFonts w:ascii="Tahoma" w:hAnsi="Tahoma" w:cs="Tahoma"/>
+                      <w:sz w:val="24"/>
+                      <w:szCs w:val="24"/>
+                    </w:rPr>
+                  </w:pPr>
+                  <w:proofErr w:type="spellStart"/>
+                  <w:r>
+                    <w:rPr>
+                      <w:rFonts w:ascii="Tahoma" w:hAnsi="Tahoma" w:cs="Tahoma"/>
+                      <w:sz w:val="24"/>
+                      <w:szCs w:val="24"/>
+                    </w:rPr>
+                    <w:t>Sep</w:t>
+                  </w:r>
+                  <w:proofErr w:type="spellEnd"/>
+                  <w:r>
+                    <w:rPr>
+                      <w:rFonts w:ascii="Tahoma" w:hAnsi="Tahoma" w:cs="Tahoma"/>
+                      <w:sz w:val="24"/>
+                      <w:szCs w:val="24"/>
+                    </w:rPr>
+                    <w:t xml:space="preserve"> </w:t>
+                  </w:r>
+                  <w:r>
+                    <w:rPr>
+                      <w:rFonts w:ascii="Tahoma" w:hAnsi="Tahoma" w:cs="Tahoma"/>
+                      <w:sz w:val="24"/>
+                      <w:szCs w:val="24"/>
+                    </w:rPr>
+                    <w:t xml:space="preserve">2015- </w:t>
+                  </w:r>
+                  <w:r>
+                    <w:rPr>
+                      <w:rFonts w:ascii="Tahoma" w:hAnsi="Tahoma" w:cs="Tahoma"/>
+                      <w:sz w:val="24"/>
+                      <w:szCs w:val="24"/>
+                    </w:rPr>
+                    <w:t xml:space="preserve">May </w:t>
+                  </w:r>
+                  <w:r>
+                    <w:rPr>
+                      <w:rFonts w:ascii="Tahoma" w:hAnsi="Tahoma" w:cs="Tahoma"/>
+                      <w:sz w:val="24"/>
+                      <w:szCs w:val="24"/>
+                    </w:rPr>
+                    <w:t>2017</w:t>
+                  </w:r>
+                </w:p>
+                <w:p>
+                  <w:pPr>
+                    <w:rPr>
+                      <w:rFonts w:ascii="Tahoma" w:hAnsi="Tahoma" w:cs="Tahoma"/>
+                      <w:sz w:val="24"/>
+                      <w:szCs w:val="24"/>
+                    </w:rPr>
+                  </w:pPr>
+                </w:p>
+                <w:p>
+                  <w:pPr>
+                    <w:rPr>
+                      <w:rFonts w:ascii="Tahoma" w:hAnsi="Tahoma" w:cs="Tahoma"/>
+                      <w:sz w:val="24"/>
+                      <w:szCs w:val="24"/>
+                    </w:rPr>
+                  </w:pPr>
+                </w:p>
+              </w:txbxContent>
+            </v:textbox>
+            <w10:wrap anchorx="margin"/>
+          </v:rect>
+        </w:pict>
+      </w:r>
       <w:r>
         <w:rPr>
           <w:rFonts w:ascii="Arial Rounded MT Bold" w:eastAsiaTheme="minorEastAsia" w:hAnsi="Arial Rounded MT Bold"/>
@@ -621,55 +734,6 @@
       </w:r>
       <w:r>
         <w:rPr>
-          <w:noProof/>
-          <w:lang w:val="es-ES_tradnl" w:eastAsia="es-ES_tradnl"/>
-        </w:rPr>
-        <w:pict w14:anchorId="28044AFB">
-          <v:rect id="_x0000_s1143" style="position:absolute;margin-left:228.7pt;margin-top:16.85pt;width:388.05pt;height:13.75pt;z-index:251696128;visibility:visible;mso-width-relative:margin;mso-height-relative:margin;v-text-anchor:middle" o:gfxdata="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" filled="f" stroked="f">
-            <v:textbox inset="0,0,0,0">
-              <w:txbxContent>
-                <w:p>
-                  <w:pPr>
-                    <w:pStyle w:val="NormalWeb"/>
-                    <w:kinsoku w:val="0"/>
-                    <w:overflowPunct w:val="0"/>
-                    <w:spacing w:before="0" w:beforeAutospacing="0" w:after="0" w:afterAutospacing="0"/>
-                    <w:textAlignment w:val="baseline"/>
-                    <w:rPr>
-                      <w:rFonts w:ascii="Tahoma" w:hAnsi="Tahoma" w:cs="Tahoma"/>
-                      <w:b/>
-                      <w:color w:val="000000" w:themeColor="text1"/>
-                      <w:sz w:val="22"/>
-                      <w:szCs w:val="22"/>
-                      <w:lang w:val="es-ES"/>
-                    </w:rPr>
-                  </w:pPr>
-                  <w:r>
-                    <w:rPr>
-                      <w:b/>
-                      <w:bCs/>
-                      <w:color w:val="000000" w:themeColor="text1"/>
-                      <w:kern w:val="24"/>
-                    </w:rPr>
-                    <w:t>C</w:t>
-                  </w:r>
-                  <w:r>
-                    <w:rPr>
-                      <w:b/>
-                      <w:bCs/>
-                      <w:color w:val="000000" w:themeColor="text1"/>
-                      <w:kern w:val="24"/>
-                    </w:rPr>
-                    <w:t>GPA – 3.63/4.0</w:t>
-                  </w:r>
-                </w:p>
-              </w:txbxContent>
-            </v:textbox>
-          </v:rect>
-        </w:pict>
-      </w:r>
-      <w:r>
-        <w:rPr>
           <w:rFonts w:ascii="Arial Rounded MT Bold" w:eastAsiaTheme="minorEastAsia" w:hAnsi="Arial Rounded MT Bold"/>
           <w:noProof/>
           <w:color w:val="463A4F"/>
@@ -724,88 +788,8 @@
           <w:noProof/>
           <w:lang w:val="es-ES_tradnl" w:eastAsia="es-ES_tradnl"/>
         </w:rPr>
-        <w:pict w14:anchorId="47BD3B47">
-          <v:rect id="_x0000_s1032" style="position:absolute;margin-left:218.85pt;margin-top:20.45pt;width:72.85pt;height:16.8pt;z-index:251659264;visibility:visible;mso-position-horizontal-relative:margin;mso-width-relative:margin;mso-height-relative:margin" o:gfxdata="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" filled="f" stroked="f">
-            <v:textbox style="mso-next-textbox:#_x0000_s1032" inset="0,0,0,0">
-              <w:txbxContent>
-                <w:p>
-                  <w:pPr>
-                    <w:rPr>
-                      <w:rFonts w:ascii="Tahoma" w:hAnsi="Tahoma" w:cs="Tahoma"/>
-                      <w:sz w:val="24"/>
-                      <w:szCs w:val="24"/>
-                    </w:rPr>
-                  </w:pPr>
-                  <w:r>
-                    <w:rPr>
-                      <w:rFonts w:ascii="Tahoma" w:hAnsi="Tahoma" w:cs="Tahoma"/>
-                      <w:sz w:val="24"/>
-                      <w:szCs w:val="24"/>
-                    </w:rPr>
-                    <w:t>2015- 2017</w:t>
-                  </w:r>
-                </w:p>
-                <w:p>
-                  <w:pPr>
-                    <w:rPr>
-                      <w:rFonts w:ascii="Tahoma" w:hAnsi="Tahoma" w:cs="Tahoma"/>
-                      <w:sz w:val="24"/>
-                      <w:szCs w:val="24"/>
-                    </w:rPr>
-                  </w:pPr>
-                </w:p>
-                <w:p>
-                  <w:pPr>
-                    <w:rPr>
-                      <w:rFonts w:ascii="Tahoma" w:hAnsi="Tahoma" w:cs="Tahoma"/>
-                      <w:sz w:val="24"/>
-                      <w:szCs w:val="24"/>
-                    </w:rPr>
-                  </w:pPr>
-                </w:p>
-              </w:txbxContent>
-            </v:textbox>
-            <w10:wrap anchorx="margin"/>
-          </v:rect>
-        </w:pict>
-      </w:r>
-    </w:p>
-    <w:p>
-      <w:pPr>
-        <w:rPr>
-          <w:rFonts w:ascii="Arial Rounded MT Bold" w:eastAsiaTheme="minorEastAsia" w:hAnsi="Arial Rounded MT Bold"/>
-          <w:noProof/>
-          <w:color w:val="463A4F"/>
-          <w:kern w:val="24"/>
-          <w:position w:val="1"/>
-          <w:sz w:val="80"/>
-          <w:szCs w:val="80"/>
-        </w:rPr>
-      </w:pPr>
-      <w:r>
-        <w:rPr>
-          <w:rFonts w:ascii="Arial Rounded MT Bold" w:eastAsiaTheme="minorEastAsia" w:hAnsi="Arial Rounded MT Bold"/>
-          <w:noProof/>
-          <w:color w:val="463A4F"/>
-          <w:kern w:val="24"/>
-          <w:position w:val="1"/>
-          <w:sz w:val="80"/>
-          <w:szCs w:val="80"/>
-          <w:lang w:val="es-ES_tradnl" w:eastAsia="es-ES_tradnl"/>
-        </w:rPr>
-        <w:pict w14:anchorId="1688E593">
-          <v:line id="Conector recto 80" o:spid="_x0000_s1093" style="position:absolute;z-index:251642880;visibility:visible;mso-width-relative:margin;mso-height-relative:margin" from="29.05pt,44.8pt" to="29.15pt,608.5pt" o:gfxdata="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" strokecolor="black [3213]" strokeweight=".5pt">
-            <v:stroke joinstyle="miter"/>
-          </v:line>
-        </w:pict>
-      </w:r>
-      <w:r>
-        <w:rPr>
-          <w:noProof/>
-          <w:lang w:val="es-ES_tradnl" w:eastAsia="es-ES_tradnl"/>
-        </w:rPr>
         <w:pict w14:anchorId="35064838">
-          <v:rect id="_x0000_s1034" style="position:absolute;margin-left:231.9pt;margin-top:19.45pt;width:171.75pt;height:16.05pt;z-index:251660288;visibility:visible;mso-position-horizontal-relative:margin;mso-width-relative:margin;mso-height-relative:margin" o:gfxdata="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" filled="f" stroked="f">
+          <v:rect id="_x0000_s1034" style="position:absolute;margin-left:231.9pt;margin-top:6.75pt;width:171.75pt;height:16.05pt;z-index:251660288;visibility:visible;mso-position-horizontal-relative:margin;mso-width-relative:margin;mso-height-relative:margin" o:gfxdata="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" filled="f" stroked="f">
             <v:textbox style="mso-next-textbox:#_x0000_s1034" inset="0,0,0,0">
               <w:txbxContent>
                 <w:p>
@@ -852,7 +836,7 @@
           <w:lang w:val="es-ES_tradnl" w:eastAsia="es-ES_tradnl"/>
         </w:rPr>
         <w:pict w14:anchorId="1CDC0668">
-          <v:rect id="_x0000_s1037" style="position:absolute;margin-left:61.55pt;margin-top:38.45pt;width:159.55pt;height:16.95pt;z-index:251661312;visibility:visible;mso-width-relative:margin;mso-height-relative:margin;v-text-anchor:middle" o:gfxdata="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" filled="f" stroked="f">
+          <v:rect id="_x0000_s1037" style="position:absolute;margin-left:39.1pt;margin-top:22.8pt;width:159.55pt;height:16.95pt;z-index:251661312;visibility:visible;mso-width-relative:margin;mso-height-relative:margin;v-text-anchor:middle" o:gfxdata="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" filled="f" stroked="f">
             <v:textbox style="mso-next-textbox:#_x0000_s1037" inset="0,0,0,0">
               <w:txbxContent>
                 <w:p>
@@ -966,8 +950,402 @@
           <w:noProof/>
           <w:lang w:val="es-ES_tradnl" w:eastAsia="es-ES_tradnl"/>
         </w:rPr>
+        <w:pict w14:anchorId="35064838">
+          <v:rect id="_x0000_s1144" style="position:absolute;margin-left:230.4pt;margin-top:24.65pt;width:171.75pt;height:16.05pt;z-index:251697152;visibility:visible;mso-position-horizontal-relative:margin;mso-width-relative:margin;mso-height-relative:margin" o:gfxdata="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" filled="f" stroked="f">
+            <v:textbox style="mso-next-textbox:#_x0000_s1144" inset="0,0,0,0">
+              <w:txbxContent>
+                <w:p>
+                  <w:pPr>
+                    <w:rPr>
+                      <w:rFonts w:ascii="Tahoma" w:hAnsi="Tahoma" w:cs="Tahoma"/>
+                      <w:b/>
+                      <w:bCs/>
+                      <w:sz w:val="20"/>
+                      <w:szCs w:val="20"/>
+                    </w:rPr>
+                  </w:pPr>
+                  <w:proofErr w:type="spellStart"/>
+                  <w:r>
+                    <w:rPr>
+                      <w:rFonts w:ascii="Tahoma" w:hAnsi="Tahoma" w:cs="Tahoma"/>
+                      <w:b/>
+                      <w:bCs/>
+                      <w:sz w:val="20"/>
+                      <w:szCs w:val="20"/>
+                    </w:rPr>
+                    <w:t>Percentage</w:t>
+                  </w:r>
+                  <w:proofErr w:type="spellEnd"/>
+                  <w:r>
+                    <w:rPr>
+                      <w:rFonts w:ascii="Tahoma" w:hAnsi="Tahoma" w:cs="Tahoma"/>
+                      <w:b/>
+                      <w:bCs/>
+                      <w:sz w:val="20"/>
+                      <w:szCs w:val="20"/>
+                    </w:rPr>
+                    <w:t xml:space="preserve"> – 84.63% (ICS)</w:t>
+                  </w:r>
+                </w:p>
+              </w:txbxContent>
+            </v:textbox>
+            <w10:wrap anchorx="margin"/>
+          </v:rect>
+        </w:pict>
+      </w:r>
+      <w:r>
+        <w:rPr>
+          <w:noProof/>
+          <w:lang w:val="es-ES_tradnl" w:eastAsia="es-ES_tradnl"/>
+        </w:rPr>
         <w:drawing>
-          <wp:anchor distT="0" distB="0" distL="114300" distR="114300" simplePos="0" relativeHeight="251368960" behindDoc="0" locked="0" layoutInCell="1" allowOverlap="1" wp14:anchorId="3D0385A7" wp14:editId="4C68DF4D">
+          <wp:anchor distT="0" distB="0" distL="114300" distR="114300" simplePos="0" relativeHeight="251672064" behindDoc="1" locked="0" layoutInCell="1" allowOverlap="1" wp14:anchorId="5202D830" wp14:editId="36F73A9A">
+            <wp:simplePos x="0" y="0"/>
+            <wp:positionH relativeFrom="column">
+              <wp:posOffset>415290</wp:posOffset>
+            </wp:positionH>
+            <wp:positionV relativeFrom="paragraph">
+              <wp:posOffset>751840</wp:posOffset>
+            </wp:positionV>
+            <wp:extent cx="409575" cy="409575"/>
+            <wp:effectExtent l="0" t="0" r="0" b="0"/>
+            <wp:wrapTight wrapText="bothSides">
+              <wp:wrapPolygon edited="0">
+                <wp:start x="5023" y="0"/>
+                <wp:lineTo x="2009" y="6028"/>
+                <wp:lineTo x="0" y="18084"/>
+                <wp:lineTo x="1005" y="21098"/>
+                <wp:lineTo x="20093" y="21098"/>
+                <wp:lineTo x="21098" y="18084"/>
+                <wp:lineTo x="19088" y="6028"/>
+                <wp:lineTo x="16074" y="0"/>
+                <wp:lineTo x="5023" y="0"/>
+              </wp:wrapPolygon>
+            </wp:wrapTight>
+            <wp:docPr id="27" name="Picture 27"/>
+            <wp:cNvGraphicFramePr>
+              <a:graphicFrameLocks xmlns:a="http://schemas.openxmlformats.org/drawingml/2006/main" noChangeAspect="1"/>
+            </wp:cNvGraphicFramePr>
+            <a:graphic xmlns:a="http://schemas.openxmlformats.org/drawingml/2006/main">
+              <a:graphicData uri="http://schemas.openxmlformats.org/drawingml/2006/picture">
+                <pic:pic xmlns:pic="http://schemas.openxmlformats.org/drawingml/2006/picture">
+                  <pic:nvPicPr>
+                    <pic:cNvPr id="27" name="icons8-software-30.png"/>
+                    <pic:cNvPicPr/>
+                  </pic:nvPicPr>
+                  <pic:blipFill>
+                    <a:blip r:embed="rId10">
+                      <a:extLst>
+                        <a:ext uri="{28A0092B-C50C-407E-A947-70E740481C1C}">
+                          <a14:useLocalDpi xmlns:a14="http://schemas.microsoft.com/office/drawing/2010/main" val="0"/>
+                        </a:ext>
+                      </a:extLst>
+                    </a:blip>
+                    <a:stretch>
+                      <a:fillRect/>
+                    </a:stretch>
+                  </pic:blipFill>
+                  <pic:spPr>
+                    <a:xfrm>
+                      <a:off x="0" y="0"/>
+                      <a:ext cx="409575" cy="409575"/>
+                    </a:xfrm>
+                    <a:prstGeom prst="rect">
+                      <a:avLst/>
+                    </a:prstGeom>
+                  </pic:spPr>
+                </pic:pic>
+              </a:graphicData>
+            </a:graphic>
+            <wp14:sizeRelH relativeFrom="margin">
+              <wp14:pctWidth>0</wp14:pctWidth>
+            </wp14:sizeRelH>
+            <wp14:sizeRelV relativeFrom="margin">
+              <wp14:pctHeight>0</wp14:pctHeight>
+            </wp14:sizeRelV>
+          </wp:anchor>
+        </w:drawing>
+      </w:r>
+      <w:r>
+        <w:rPr>
+          <w:rFonts w:ascii="Arial Rounded MT Bold" w:eastAsiaTheme="minorEastAsia" w:hAnsi="Arial Rounded MT Bold"/>
+          <w:noProof/>
+          <w:color w:val="463A4F"/>
+          <w:kern w:val="24"/>
+          <w:position w:val="1"/>
+          <w:sz w:val="80"/>
+          <w:szCs w:val="80"/>
+          <w:lang w:val="es-ES_tradnl" w:eastAsia="es-ES_tradnl"/>
+        </w:rPr>
+        <w:pict w14:anchorId="3FEE7AA1">
+          <v:rect id="_x0000_s1036" style="position:absolute;margin-left:246.35pt;margin-top:60.2pt;width:170.3pt;height:19.95pt;z-index:251639808;visibility:visible;mso-position-horizontal-relative:margin;mso-position-vertical-relative:text;mso-width-relative:margin;mso-height-relative:margin" o:gfxdata="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" filled="f" stroked="f">
+            <v:textbox style="mso-next-textbox:#_x0000_s1036" inset="0,0,0,0">
+              <w:txbxContent>
+                <w:p>
+                  <w:pPr>
+                    <w:pStyle w:val="NormalWeb"/>
+                    <w:rPr>
+                      <w:rFonts w:ascii="Tahoma" w:hAnsi="Tahoma" w:cs="Tahoma"/>
+                      <w:b/>
+                      <w:kern w:val="24"/>
+                      <w:sz w:val="30"/>
+                      <w:szCs w:val="30"/>
+                      <w:lang w:val="pt-BR"/>
+                    </w:rPr>
+                  </w:pPr>
+                  <w:r>
+                    <w:rPr>
+                      <w:rFonts w:ascii="Tahoma" w:hAnsi="Tahoma" w:cs="Tahoma"/>
+                      <w:b/>
+                      <w:kern w:val="24"/>
+                      <w:sz w:val="30"/>
+                      <w:szCs w:val="30"/>
+                      <w:lang w:val="pt-BR"/>
+                    </w:rPr>
+                    <w:t>E X P E R I E N C E S</w:t>
+                  </w:r>
+                </w:p>
+                <w:p>
+                  <w:pPr>
+                    <w:pStyle w:val="NormalWeb"/>
+                    <w:kinsoku w:val="0"/>
+                    <w:overflowPunct w:val="0"/>
+                    <w:spacing w:before="0" w:beforeAutospacing="0" w:after="0" w:afterAutospacing="0"/>
+                    <w:textAlignment w:val="baseline"/>
+                    <w:rPr>
+                      <w:rFonts w:ascii="Tahoma" w:hAnsi="Tahoma" w:cs="Tahoma"/>
+                      <w:sz w:val="30"/>
+                      <w:szCs w:val="30"/>
+                      <w:lang w:val="pt-BR"/>
+                    </w:rPr>
+                  </w:pPr>
+                </w:p>
+              </w:txbxContent>
+            </v:textbox>
+            <w10:wrap anchorx="margin"/>
+          </v:rect>
+        </w:pict>
+      </w:r>
+      <w:r>
+        <w:rPr>
+          <w:rFonts w:ascii="Arial Rounded MT Bold" w:eastAsiaTheme="minorEastAsia" w:hAnsi="Arial Rounded MT Bold"/>
+          <w:noProof/>
+          <w:color w:val="463A4F"/>
+          <w:kern w:val="24"/>
+          <w:position w:val="1"/>
+          <w:sz w:val="80"/>
+          <w:szCs w:val="80"/>
+          <w:lang w:val="es-ES_tradnl" w:eastAsia="es-ES_tradnl"/>
+        </w:rPr>
+        <w:pict w14:anchorId="1688E593">
+          <v:line id="Conector recto 80" o:spid="_x0000_s1093" style="position:absolute;z-index:251642880;visibility:visible;mso-position-horizontal-relative:text;mso-position-vertical-relative:text;mso-width-relative:margin;mso-height-relative:margin" from="29.05pt,44.8pt" to="29.15pt,608.5pt" o:gfxdata="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" strokecolor="black [3213]" strokeweight=".5pt">
+            <v:stroke joinstyle="miter"/>
+          </v:line>
+        </w:pict>
+      </w:r>
+    </w:p>
+    <w:p>
+      <w:pPr>
+        <w:rPr>
+          <w:rFonts w:ascii="Arial Rounded MT Bold" w:eastAsiaTheme="minorEastAsia" w:hAnsi="Arial Rounded MT Bold"/>
+          <w:noProof/>
+          <w:color w:val="463A4F"/>
+          <w:kern w:val="24"/>
+          <w:position w:val="1"/>
+          <w:sz w:val="80"/>
+          <w:szCs w:val="80"/>
+        </w:rPr>
+      </w:pPr>
+      <w:r>
+        <w:rPr>
+          <w:rFonts w:ascii="Arial Rounded MT Bold" w:eastAsiaTheme="minorEastAsia" w:hAnsi="Arial Rounded MT Bold"/>
+          <w:noProof/>
+          <w:color w:val="463A4F"/>
+          <w:kern w:val="24"/>
+          <w:position w:val="1"/>
+          <w:sz w:val="80"/>
+          <w:szCs w:val="80"/>
+          <w:lang w:val="es-ES_tradnl" w:eastAsia="es-ES_tradnl"/>
+        </w:rPr>
+        <w:pict w14:anchorId="27851530">
+          <v:rect id="_x0000_s1181" style="position:absolute;margin-left:201.2pt;margin-top:50.1pt;width:207.5pt;height:12.3pt;z-index:252493312;visibility:visible;mso-position-horizontal-relative:margin;mso-width-relative:margin;mso-height-relative:margin" o:gfxdata="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" filled="f" stroked="f">
+            <v:textbox inset="0,0,0,0">
+              <w:txbxContent>
+                <w:p>
+                  <w:pPr>
+                    <w:pStyle w:val="ListParagraph"/>
+                    <w:numPr>
+                      <w:ilvl w:val="0"/>
+                      <w:numId w:val="40"/>
+                    </w:numPr>
+                    <w:rPr>
+                      <w:rFonts w:ascii="Tahoma" w:hAnsi="Tahoma" w:cs="Tahoma"/>
+                      <w:b/>
+                      <w:bCs/>
+                      <w:szCs w:val="20"/>
+                    </w:rPr>
+                  </w:pPr>
+                  <w:r>
+                    <w:rPr>
+                      <w:rFonts w:ascii="Tahoma" w:hAnsi="Tahoma" w:cs="Tahoma"/>
+                      <w:b/>
+                      <w:bCs/>
+                      <w:szCs w:val="20"/>
+                    </w:rPr>
+                    <w:t xml:space="preserve">Feb. 2020 – </w:t>
+                  </w:r>
+                  <w:proofErr w:type="spellStart"/>
+                  <w:r>
+                    <w:rPr>
+                      <w:rFonts w:ascii="Tahoma" w:hAnsi="Tahoma" w:cs="Tahoma"/>
+                      <w:b/>
+                      <w:bCs/>
+                      <w:szCs w:val="20"/>
+                    </w:rPr>
+                    <w:t>Present</w:t>
+                  </w:r>
+                  <w:proofErr w:type="spellEnd"/>
+                </w:p>
+              </w:txbxContent>
+            </v:textbox>
+            <w10:wrap anchorx="margin"/>
+          </v:rect>
+        </w:pict>
+      </w:r>
+      <w:r>
+        <w:rPr>
+          <w:noProof/>
+          <w:lang w:val="es-ES_tradnl" w:eastAsia="es-ES_tradnl"/>
+        </w:rPr>
+        <w:pict w14:anchorId="51DC802F">
+          <v:rect id="_x0000_s1042" style="position:absolute;margin-left:241.75pt;margin-top:68.3pt;width:240.6pt;height:17.25pt;z-index:251635712;visibility:visible;mso-width-relative:margin;mso-height-relative:margin;v-text-anchor:middle" o:gfxdata="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" filled="f" stroked="f">
+            <v:textbox style="mso-next-textbox:#_x0000_s1042" inset="0,0,0,0">
+              <w:txbxContent>
+                <w:p>
+                  <w:pPr>
+                    <w:pStyle w:val="NormalWeb"/>
+                    <w:kinsoku w:val="0"/>
+                    <w:overflowPunct w:val="0"/>
+                    <w:spacing w:before="0" w:beforeAutospacing="0" w:after="0" w:afterAutospacing="0"/>
+                    <w:textAlignment w:val="baseline"/>
+                    <w:rPr>
+                      <w:rFonts w:ascii="Tahoma" w:hAnsi="Tahoma" w:cs="Tahoma"/>
+                      <w:b/>
+                      <w:color w:val="000000" w:themeColor="text1"/>
+                      <w:sz w:val="22"/>
+                      <w:szCs w:val="22"/>
+                      <w:lang w:val="fr-FR"/>
+                    </w:rPr>
+                  </w:pPr>
+                  <w:proofErr w:type="spellStart"/>
+                  <w:r>
+                    <w:rPr>
+                      <w:rFonts w:ascii="Tahoma" w:hAnsi="Tahoma" w:cs="Tahoma"/>
+                      <w:bCs/>
+                      <w:color w:val="000000" w:themeColor="text1"/>
+                      <w:kern w:val="24"/>
+                      <w:sz w:val="28"/>
+                      <w:szCs w:val="28"/>
+                      <w:lang w:val="es-ES"/>
+                    </w:rPr>
+                    <w:t>University</w:t>
+                  </w:r>
+                  <w:proofErr w:type="spellEnd"/>
+                  <w:r>
+                    <w:rPr>
+                      <w:rFonts w:ascii="Tahoma" w:hAnsi="Tahoma" w:cs="Tahoma"/>
+                      <w:bCs/>
+                      <w:color w:val="000000" w:themeColor="text1"/>
+                      <w:kern w:val="24"/>
+                      <w:sz w:val="28"/>
+                      <w:szCs w:val="28"/>
+                      <w:lang w:val="es-ES"/>
+                    </w:rPr>
+                    <w:t xml:space="preserve"> </w:t>
+                  </w:r>
+                  <w:proofErr w:type="spellStart"/>
+                  <w:r>
+                    <w:rPr>
+                      <w:rFonts w:ascii="Tahoma" w:hAnsi="Tahoma" w:cs="Tahoma"/>
+                      <w:bCs/>
+                      <w:color w:val="000000" w:themeColor="text1"/>
+                      <w:kern w:val="24"/>
+                      <w:sz w:val="28"/>
+                      <w:szCs w:val="28"/>
+                      <w:lang w:val="es-ES"/>
+                    </w:rPr>
+                    <w:t>Of</w:t>
+                  </w:r>
+                  <w:proofErr w:type="spellEnd"/>
+                  <w:r>
+                    <w:rPr>
+                      <w:rFonts w:ascii="Tahoma" w:hAnsi="Tahoma" w:cs="Tahoma"/>
+                      <w:bCs/>
+                      <w:color w:val="000000" w:themeColor="text1"/>
+                      <w:kern w:val="24"/>
+                      <w:sz w:val="28"/>
+                      <w:szCs w:val="28"/>
+                      <w:lang w:val="es-ES"/>
+                    </w:rPr>
+                    <w:t xml:space="preserve"> Gujrat (</w:t>
+                  </w:r>
+                  <w:proofErr w:type="spellStart"/>
+                  <w:r>
+                    <w:rPr>
+                      <w:rFonts w:ascii="Tahoma" w:hAnsi="Tahoma" w:cs="Tahoma"/>
+                      <w:bCs/>
+                      <w:color w:val="000000" w:themeColor="text1"/>
+                      <w:kern w:val="24"/>
+                      <w:sz w:val="28"/>
+                      <w:szCs w:val="28"/>
+                      <w:lang w:val="es-ES"/>
+                    </w:rPr>
+                    <w:t>Research</w:t>
+                  </w:r>
+                  <w:proofErr w:type="spellEnd"/>
+                  <w:r>
+                    <w:rPr>
+                      <w:rFonts w:ascii="Tahoma" w:hAnsi="Tahoma" w:cs="Tahoma"/>
+                      <w:bCs/>
+                      <w:color w:val="000000" w:themeColor="text1"/>
+                      <w:kern w:val="24"/>
+                      <w:sz w:val="28"/>
+                      <w:szCs w:val="28"/>
+                      <w:lang w:val="es-ES"/>
+                    </w:rPr>
+                    <w:t xml:space="preserve"> Cell)</w:t>
+                  </w:r>
+                </w:p>
+              </w:txbxContent>
+            </v:textbox>
+          </v:rect>
+        </w:pict>
+      </w:r>
+      <w:r>
+        <w:rPr>
+          <w:rFonts w:ascii="Arial Rounded MT Bold" w:eastAsiaTheme="minorEastAsia" w:hAnsi="Arial Rounded MT Bold"/>
+          <w:noProof/>
+          <w:color w:val="463A4F"/>
+          <w:kern w:val="24"/>
+          <w:position w:val="1"/>
+          <w:sz w:val="80"/>
+          <w:szCs w:val="80"/>
+          <w:lang w:val="es-ES_tradnl" w:eastAsia="es-ES_tradnl"/>
+        </w:rPr>
+        <w:pict w14:anchorId="5AD13903">
+          <v:line id="_x0000_s1094" style="position:absolute;flip:y;z-index:251665408;visibility:visible;mso-position-horizontal-relative:margin;mso-width-relative:margin;mso-height-relative:margin" from="238.35pt,38.25pt" to="467.95pt,38.85pt" o:gfxdata="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" strokecolor="black [3213]" strokeweight=".5pt">
+            <v:stroke joinstyle="miter"/>
+            <w10:wrap anchorx="margin"/>
+          </v:line>
+        </w:pict>
+      </w:r>
+      <w:r>
+        <w:rPr>
+          <w:noProof/>
+          <w:lang w:val="es-ES_tradnl" w:eastAsia="es-ES_tradnl"/>
+        </w:rPr>
+        <w:drawing>
+          <wp:anchor distT="0" distB="0" distL="114300" distR="114300" simplePos="0" relativeHeight="251650560" behindDoc="0" locked="0" layoutInCell="1" allowOverlap="1" wp14:anchorId="3D0385A7" wp14:editId="4C68DF4D">
             <wp:simplePos x="0" y="0"/>
             <wp:positionH relativeFrom="column">
               <wp:posOffset>-908685</wp:posOffset>
@@ -990,7 +1368,7 @@
                     <pic:cNvPicPr/>
                   </pic:nvPicPr>
                   <pic:blipFill>
-                    <a:blip r:embed="rId10">
+                    <a:blip r:embed="rId11">
                       <a:extLst>
                         <a:ext uri="{28A0092B-C50C-407E-A947-70E740481C1C}">
                           <a14:useLocalDpi xmlns:a14="http://schemas.microsoft.com/office/drawing/2010/main" val="0"/>
@@ -1035,7 +1413,7 @@
         </w:rPr>
         <w:pict w14:anchorId="3CBA86C6">
           <v:rect id="_x0000_s1038" style="position:absolute;margin-left:-30.95pt;margin-top:45.8pt;width:199.5pt;height:22.5pt;z-index:251641856;visibility:visible;mso-position-horizontal-relative:margin;mso-position-vertical-relative:text;mso-width-relative:margin;mso-height-relative:margin" o:gfxdata="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" filled="f" stroked="f">
-            <v:textbox inset="0,0,0,0">
+            <v:textbox style="mso-next-textbox:#_x0000_s1038" inset="0,0,0,0">
               <w:txbxContent>
                 <w:p>
                   <w:pPr>
@@ -1090,84 +1468,197 @@
           </v:line>
         </w:pict>
       </w:r>
+    </w:p>
+    <w:p>
+      <w:pPr>
+        <w:rPr>
+          <w:color w:val="262626" w:themeColor="text1" w:themeTint="D9"/>
+        </w:rPr>
+      </w:pPr>
       <w:r>
         <w:rPr>
           <w:noProof/>
           <w:lang w:val="es-ES_tradnl" w:eastAsia="es-ES_tradnl"/>
         </w:rPr>
-        <w:drawing>
-          <wp:anchor distT="0" distB="0" distL="114300" distR="114300" simplePos="0" relativeHeight="251733504" behindDoc="0" locked="0" layoutInCell="1" allowOverlap="1" wp14:anchorId="5202D830" wp14:editId="6E4B79D7">
-            <wp:simplePos x="0" y="0"/>
-            <wp:positionH relativeFrom="column">
-              <wp:posOffset>2644140</wp:posOffset>
-            </wp:positionH>
-            <wp:positionV relativeFrom="paragraph">
-              <wp:posOffset>447675</wp:posOffset>
-            </wp:positionV>
-            <wp:extent cx="409575" cy="409575"/>
-            <wp:effectExtent l="0" t="0" r="0" b="0"/>
-            <wp:wrapSquare wrapText="bothSides"/>
-            <wp:docPr id="27" name="Picture 27"/>
-            <wp:cNvGraphicFramePr>
-              <a:graphicFrameLocks xmlns:a="http://schemas.openxmlformats.org/drawingml/2006/main" noChangeAspect="1"/>
-            </wp:cNvGraphicFramePr>
-            <a:graphic xmlns:a="http://schemas.openxmlformats.org/drawingml/2006/main">
-              <a:graphicData uri="http://schemas.openxmlformats.org/drawingml/2006/picture">
-                <pic:pic xmlns:pic="http://schemas.openxmlformats.org/drawingml/2006/picture">
-                  <pic:nvPicPr>
-                    <pic:cNvPr id="27" name="icons8-software-30.png"/>
-                    <pic:cNvPicPr/>
-                  </pic:nvPicPr>
-                  <pic:blipFill>
-                    <a:blip r:embed="rId11">
-                      <a:extLst>
-                        <a:ext uri="{28A0092B-C50C-407E-A947-70E740481C1C}">
-                          <a14:useLocalDpi xmlns:a14="http://schemas.microsoft.com/office/drawing/2010/main" val="0"/>
-                        </a:ext>
-                      </a:extLst>
-                    </a:blip>
-                    <a:stretch>
-                      <a:fillRect/>
-                    </a:stretch>
-                  </pic:blipFill>
-                  <pic:spPr>
-                    <a:xfrm>
-                      <a:off x="0" y="0"/>
-                      <a:ext cx="409575" cy="409575"/>
-                    </a:xfrm>
-                    <a:prstGeom prst="rect">
-                      <a:avLst/>
-                    </a:prstGeom>
-                  </pic:spPr>
-                </pic:pic>
-              </a:graphicData>
-            </a:graphic>
-            <wp14:sizeRelH relativeFrom="margin">
-              <wp14:pctWidth>0</wp14:pctWidth>
-            </wp14:sizeRelH>
-            <wp14:sizeRelV relativeFrom="margin">
-              <wp14:pctHeight>0</wp14:pctHeight>
-            </wp14:sizeRelV>
-          </wp:anchor>
-        </w:drawing>
+        <w:pict w14:anchorId="132E612B">
+          <v:rect id="_x0000_s1188" style="position:absolute;margin-left:221.3pt;margin-top:21.25pt;width:257.85pt;height:40.5pt;z-index:252495360;visibility:visible;mso-position-horizontal-relative:margin;mso-width-relative:margin;mso-height-relative:margin" o:gfxdata="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" filled="f" stroked="f">
+            <v:textbox style="mso-next-textbox:#_x0000_s1188" inset="0,0,0,0">
+              <w:txbxContent>
+                <w:p>
+                  <w:pPr>
+                    <w:pStyle w:val="ListParagraph"/>
+                    <w:ind w:left="426"/>
+                    <w:rPr>
+                      <w:rFonts w:ascii="Tahoma" w:hAnsi="Tahoma" w:cs="Tahoma"/>
+                      <w:i/>
+                      <w:color w:val="000000" w:themeColor="text1"/>
+                      <w:sz w:val="20"/>
+                      <w:szCs w:val="20"/>
+                      <w:lang w:val="fr-FR"/>
+                    </w:rPr>
+                  </w:pPr>
+                  <w:r>
+                    <w:rPr>
+                      <w:rFonts w:ascii="Tahoma" w:hAnsi="Tahoma" w:cs="Tahoma"/>
+                      <w:i/>
+                      <w:color w:val="000000" w:themeColor="text1"/>
+                      <w:sz w:val="20"/>
+                      <w:szCs w:val="20"/>
+                      <w:lang w:val="fr-FR"/>
+                    </w:rPr>
+                    <w:t xml:space="preserve">I </w:t>
+                  </w:r>
+                  <w:proofErr w:type="spellStart"/>
+                  <w:r>
+                    <w:rPr>
+                      <w:rFonts w:ascii="Tahoma" w:hAnsi="Tahoma" w:cs="Tahoma"/>
+                      <w:i/>
+                      <w:color w:val="000000" w:themeColor="text1"/>
+                      <w:sz w:val="20"/>
+                      <w:szCs w:val="20"/>
+                      <w:lang w:val="fr-FR"/>
+                    </w:rPr>
+                    <w:t>am</w:t>
+                  </w:r>
+                  <w:proofErr w:type="spellEnd"/>
+                  <w:r>
+                    <w:rPr>
+                      <w:rFonts w:ascii="Tahoma" w:hAnsi="Tahoma" w:cs="Tahoma"/>
+                      <w:i/>
+                      <w:color w:val="000000" w:themeColor="text1"/>
+                      <w:sz w:val="20"/>
+                      <w:szCs w:val="20"/>
+                      <w:lang w:val="fr-FR"/>
+                    </w:rPr>
+                    <w:t xml:space="preserve"> </w:t>
+                  </w:r>
+                  <w:proofErr w:type="spellStart"/>
+                  <w:r>
+                    <w:rPr>
+                      <w:rFonts w:ascii="Tahoma" w:hAnsi="Tahoma" w:cs="Tahoma"/>
+                      <w:i/>
+                      <w:color w:val="000000" w:themeColor="text1"/>
+                      <w:sz w:val="20"/>
+                      <w:szCs w:val="20"/>
+                      <w:lang w:val="fr-FR"/>
+                    </w:rPr>
+                    <w:t>doing</w:t>
+                  </w:r>
+                  <w:proofErr w:type="spellEnd"/>
+                  <w:r>
+                    <w:rPr>
+                      <w:rFonts w:ascii="Tahoma" w:hAnsi="Tahoma" w:cs="Tahoma"/>
+                      <w:i/>
+                      <w:color w:val="000000" w:themeColor="text1"/>
+                      <w:sz w:val="20"/>
+                      <w:szCs w:val="20"/>
+                      <w:lang w:val="fr-FR"/>
+                    </w:rPr>
+                    <w:t xml:space="preserve"> </w:t>
+                  </w:r>
+                  <w:proofErr w:type="spellStart"/>
+                  <w:r>
+                    <w:rPr>
+                      <w:rFonts w:ascii="Tahoma" w:hAnsi="Tahoma" w:cs="Tahoma"/>
+                      <w:i/>
+                      <w:color w:val="000000" w:themeColor="text1"/>
+                      <w:sz w:val="20"/>
+                      <w:szCs w:val="20"/>
+                      <w:lang w:val="fr-FR"/>
+                    </w:rPr>
+                    <w:t>research</w:t>
+                  </w:r>
+                  <w:proofErr w:type="spellEnd"/>
+                  <w:r>
+                    <w:rPr>
+                      <w:rFonts w:ascii="Tahoma" w:hAnsi="Tahoma" w:cs="Tahoma"/>
+                      <w:i/>
+                      <w:color w:val="000000" w:themeColor="text1"/>
+                      <w:sz w:val="20"/>
+                      <w:szCs w:val="20"/>
+                      <w:lang w:val="fr-FR"/>
+                    </w:rPr>
+                    <w:t xml:space="preserve"> </w:t>
+                  </w:r>
+                  <w:proofErr w:type="spellStart"/>
+                  <w:r>
+                    <w:rPr>
+                      <w:rFonts w:ascii="Tahoma" w:hAnsi="Tahoma" w:cs="Tahoma"/>
+                      <w:i/>
+                      <w:color w:val="000000" w:themeColor="text1"/>
+                      <w:sz w:val="20"/>
+                      <w:szCs w:val="20"/>
+                      <w:lang w:val="fr-FR"/>
+                    </w:rPr>
+                    <w:t>many</w:t>
+                  </w:r>
+                  <w:proofErr w:type="spellEnd"/>
+                  <w:r>
+                    <w:rPr>
+                      <w:rFonts w:ascii="Tahoma" w:hAnsi="Tahoma" w:cs="Tahoma"/>
+                      <w:i/>
+                      <w:color w:val="000000" w:themeColor="text1"/>
+                      <w:sz w:val="20"/>
+                      <w:szCs w:val="20"/>
+                      <w:lang w:val="fr-FR"/>
+                    </w:rPr>
+                    <w:t xml:space="preserve"> areas of Machine Learning, </w:t>
+                  </w:r>
+                  <w:proofErr w:type="spellStart"/>
+                  <w:r>
+                    <w:rPr>
+                      <w:rFonts w:ascii="Tahoma" w:hAnsi="Tahoma" w:cs="Tahoma"/>
+                      <w:i/>
+                      <w:color w:val="000000" w:themeColor="text1"/>
+                      <w:sz w:val="20"/>
+                      <w:szCs w:val="20"/>
+                      <w:lang w:val="fr-FR"/>
+                    </w:rPr>
+                    <w:t>Deep</w:t>
+                  </w:r>
+                  <w:proofErr w:type="spellEnd"/>
+                  <w:r>
+                    <w:rPr>
+                      <w:rFonts w:ascii="Tahoma" w:hAnsi="Tahoma" w:cs="Tahoma"/>
+                      <w:i/>
+                      <w:color w:val="000000" w:themeColor="text1"/>
+                      <w:sz w:val="20"/>
+                      <w:szCs w:val="20"/>
+                      <w:lang w:val="fr-FR"/>
+                    </w:rPr>
+                    <w:t xml:space="preserve"> Learning and Data Science.</w:t>
+                  </w:r>
+                </w:p>
+              </w:txbxContent>
+            </v:textbox>
+            <w10:wrap anchorx="margin"/>
+          </v:rect>
+        </w:pict>
       </w:r>
       <w:r>
         <w:rPr>
           <w:noProof/>
-          <w:lang w:val="es-ES_tradnl" w:eastAsia="es-ES_tradnl"/>
         </w:rPr>
-        <w:pict w14:anchorId="35064838">
-          <v:rect id="_x0000_s1144" style="position:absolute;margin-left:230.4pt;margin-top:.95pt;width:171.75pt;height:16.05pt;z-index:251697152;visibility:visible;mso-position-horizontal-relative:margin;mso-position-vertical-relative:text;mso-width-relative:margin;mso-height-relative:margin" o:gfxdata="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" filled="f" stroked="f">
-            <v:textbox style="mso-next-textbox:#_x0000_s1144" inset="0,0,0,0">
+        <w:pict w14:anchorId="75527D25">
+          <v:rect id="_x0000_s1183" style="position:absolute;margin-left:303.9pt;margin-top:.45pt;width:293pt;height:18.1pt;z-index:252494336;visibility:visible;mso-position-horizontal-relative:page;mso-width-relative:margin;mso-height-relative:margin;v-text-anchor:middle" o:gfxdata="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" filled="f" stroked="f">
+            <v:textbox style="mso-next-textbox:#_x0000_s1183" inset="0,0,0,0">
               <w:txbxContent>
                 <w:p>
                   <w:pPr>
+                    <w:pStyle w:val="NormalWeb"/>
+                    <w:kinsoku w:val="0"/>
+                    <w:overflowPunct w:val="0"/>
+                    <w:spacing w:before="0" w:beforeAutospacing="0" w:after="0" w:afterAutospacing="0"/>
+                    <w:ind w:left="708"/>
+                    <w:textAlignment w:val="baseline"/>
                     <w:rPr>
                       <w:rFonts w:ascii="Tahoma" w:hAnsi="Tahoma" w:cs="Tahoma"/>
                       <w:b/>
                       <w:bCs/>
-                      <w:sz w:val="20"/>
-                      <w:szCs w:val="20"/>
+                      <w:color w:val="000000" w:themeColor="text1"/>
+                      <w:sz w:val="22"/>
+                      <w:szCs w:val="22"/>
+                      <w:lang w:val="fr-FR"/>
                     </w:rPr>
                   </w:pPr>
                   <w:proofErr w:type="spellStart"/>
@@ -1176,10 +1667,13 @@
                       <w:rFonts w:ascii="Tahoma" w:hAnsi="Tahoma" w:cs="Tahoma"/>
                       <w:b/>
                       <w:bCs/>
-                      <w:sz w:val="20"/>
-                      <w:szCs w:val="20"/>
-                    </w:rPr>
-                    <w:t>Percentage</w:t>
+                      <w:color w:val="000000" w:themeColor="text1"/>
+                      <w:kern w:val="24"/>
+                      <w:sz w:val="22"/>
+                      <w:szCs w:val="22"/>
+                      <w:lang w:val="es-ES_tradnl"/>
+                    </w:rPr>
+                    <w:t>Research</w:t>
                   </w:r>
                   <w:proofErr w:type="spellEnd"/>
                   <w:r>
@@ -1187,15 +1681,33 @@
                       <w:rFonts w:ascii="Tahoma" w:hAnsi="Tahoma" w:cs="Tahoma"/>
                       <w:b/>
                       <w:bCs/>
-                      <w:sz w:val="20"/>
-                      <w:szCs w:val="20"/>
-                    </w:rPr>
-                    <w:t xml:space="preserve"> – 84.63% (ICS)</w:t>
-                  </w:r>
+                      <w:color w:val="000000" w:themeColor="text1"/>
+                      <w:kern w:val="24"/>
+                      <w:sz w:val="22"/>
+                      <w:szCs w:val="22"/>
+                      <w:lang w:val="es-ES_tradnl"/>
+                    </w:rPr>
+                    <w:t xml:space="preserve"> </w:t>
+                  </w:r>
+                  <w:proofErr w:type="spellStart"/>
+                  <w:r>
+                    <w:rPr>
+                      <w:rFonts w:ascii="Tahoma" w:hAnsi="Tahoma" w:cs="Tahoma"/>
+                      <w:b/>
+                      <w:bCs/>
+                      <w:color w:val="000000" w:themeColor="text1"/>
+                      <w:kern w:val="24"/>
+                      <w:sz w:val="22"/>
+                      <w:szCs w:val="22"/>
+                      <w:lang w:val="es-ES_tradnl"/>
+                    </w:rPr>
+                    <w:t>Assistant</w:t>
+                  </w:r>
+                  <w:proofErr w:type="spellEnd"/>
                 </w:p>
               </w:txbxContent>
             </v:textbox>
-            <w10:wrap anchorx="margin"/>
+            <w10:wrap anchorx="page"/>
           </v:rect>
         </w:pict>
       </w:r>
@@ -1210,93 +1722,8 @@
           <w:szCs w:val="80"/>
           <w:lang w:val="es-ES_tradnl" w:eastAsia="es-ES_tradnl"/>
         </w:rPr>
-        <w:pict w14:anchorId="3FEE7AA1">
-          <v:rect id="_x0000_s1036" style="position:absolute;margin-left:246.35pt;margin-top:40.75pt;width:170.3pt;height:19.95pt;z-index:251639808;visibility:visible;mso-position-horizontal-relative:margin;mso-position-vertical-relative:text;mso-width-relative:margin;mso-height-relative:margin" o:gfxdata="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" filled="f" stroked="f">
-            <v:textbox style="mso-next-textbox:#_x0000_s1036" inset="0,0,0,0">
-              <w:txbxContent>
-                <w:p>
-                  <w:pPr>
-                    <w:pStyle w:val="NormalWeb"/>
-                    <w:rPr>
-                      <w:rFonts w:ascii="Tahoma" w:hAnsi="Tahoma" w:cs="Tahoma"/>
-                      <w:b/>
-                      <w:kern w:val="24"/>
-                      <w:sz w:val="30"/>
-                      <w:szCs w:val="30"/>
-                      <w:lang w:val="pt-BR"/>
-                    </w:rPr>
-                  </w:pPr>
-                  <w:r>
-                    <w:rPr>
-                      <w:rFonts w:ascii="Tahoma" w:hAnsi="Tahoma" w:cs="Tahoma"/>
-                      <w:b/>
-                      <w:kern w:val="24"/>
-                      <w:sz w:val="30"/>
-                      <w:szCs w:val="30"/>
-                      <w:lang w:val="pt-BR"/>
-                    </w:rPr>
-                    <w:t>E X P E R I E N C E S</w:t>
-                  </w:r>
-                </w:p>
-                <w:p>
-                  <w:pPr>
-                    <w:pStyle w:val="NormalWeb"/>
-                    <w:kinsoku w:val="0"/>
-                    <w:overflowPunct w:val="0"/>
-                    <w:spacing w:before="0" w:beforeAutospacing="0" w:after="0" w:afterAutospacing="0"/>
-                    <w:textAlignment w:val="baseline"/>
-                    <w:rPr>
-                      <w:rFonts w:ascii="Tahoma" w:hAnsi="Tahoma" w:cs="Tahoma"/>
-                      <w:sz w:val="30"/>
-                      <w:szCs w:val="30"/>
-                      <w:lang w:val="pt-BR"/>
-                    </w:rPr>
-                  </w:pPr>
-                </w:p>
-              </w:txbxContent>
-            </v:textbox>
-            <w10:wrap anchorx="margin"/>
-          </v:rect>
-        </w:pict>
-      </w:r>
-    </w:p>
-    <w:p>
-      <w:pPr>
-        <w:rPr>
-          <w:color w:val="262626" w:themeColor="text1" w:themeTint="D9"/>
-        </w:rPr>
-      </w:pPr>
-      <w:r>
-        <w:rPr>
-          <w:rFonts w:ascii="Arial Rounded MT Bold" w:eastAsiaTheme="minorEastAsia" w:hAnsi="Arial Rounded MT Bold"/>
-          <w:noProof/>
-          <w:color w:val="463A4F"/>
-          <w:kern w:val="24"/>
-          <w:position w:val="1"/>
-          <w:sz w:val="80"/>
-          <w:szCs w:val="80"/>
-          <w:lang w:val="es-ES_tradnl" w:eastAsia="es-ES_tradnl"/>
-        </w:rPr>
-        <w:pict w14:anchorId="5AD13903">
-          <v:line id="_x0000_s1094" style="position:absolute;flip:y;z-index:251665408;visibility:visible;mso-position-horizontal-relative:margin;mso-width-relative:margin;mso-height-relative:margin" from="235.35pt,13.4pt" to="464.95pt,14pt" o:gfxdata="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" strokecolor="black [3213]" strokeweight=".5pt">
-            <v:stroke joinstyle="miter"/>
-            <w10:wrap anchorx="margin"/>
-          </v:line>
-        </w:pict>
-      </w:r>
-      <w:r>
-        <w:rPr>
-          <w:rFonts w:ascii="Arial Rounded MT Bold" w:eastAsiaTheme="minorEastAsia" w:hAnsi="Arial Rounded MT Bold"/>
-          <w:noProof/>
-          <w:color w:val="463A4F"/>
-          <w:kern w:val="24"/>
-          <w:position w:val="1"/>
-          <w:sz w:val="80"/>
-          <w:szCs w:val="80"/>
-          <w:lang w:val="es-ES_tradnl" w:eastAsia="es-ES_tradnl"/>
-        </w:rPr>
         <w:drawing>
-          <wp:anchor distT="0" distB="0" distL="114300" distR="114300" simplePos="0" relativeHeight="250913280" behindDoc="0" locked="0" layoutInCell="1" allowOverlap="1" wp14:anchorId="210DF1D3" wp14:editId="608E2A62">
+          <wp:anchor distT="0" distB="0" distL="114300" distR="114300" simplePos="0" relativeHeight="251654144" behindDoc="0" locked="0" layoutInCell="1" allowOverlap="1" wp14:anchorId="210DF1D3" wp14:editId="608E2A62">
             <wp:simplePos x="0" y="0"/>
             <wp:positionH relativeFrom="leftMargin">
               <wp:posOffset>89535</wp:posOffset>
@@ -1517,7 +1944,7 @@
           <w:noProof/>
         </w:rPr>
         <w:pict w14:anchorId="140EB95D">
-          <v:shape id="_x0000_s1134" type="#_x0000_t202" style="position:absolute;margin-left:-37.05pt;margin-top:25.55pt;width:138.95pt;height:23.35pt;z-index:251688960;visibility:visible;mso-position-horizontal-relative:margin;mso-position-vertical-relative:text;mso-width-relative:margin;mso-height-relative:margin" o:gfxdata="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" filled="f" stroked="f">
+          <v:shape id="_x0000_s1134" type="#_x0000_t202" style="position:absolute;margin-left:-37.05pt;margin-top:25.55pt;width:138.95pt;height:23.35pt;z-index:251688960;visibility:visible;mso-position-horizontal-relative:margin;mso-width-relative:margin;mso-height-relative:margin" o:gfxdata="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" filled="f" stroked="f">
             <v:textbox style="mso-next-textbox:#_x0000_s1134">
               <w:txbxContent>
                 <w:p>
@@ -1571,7 +1998,7 @@
           <w:noProof/>
         </w:rPr>
         <w:drawing>
-          <wp:anchor distT="0" distB="0" distL="114300" distR="114300" simplePos="0" relativeHeight="251095552" behindDoc="0" locked="0" layoutInCell="1" allowOverlap="1" wp14:anchorId="13AF7DAB" wp14:editId="48FCE66A">
+          <wp:anchor distT="0" distB="0" distL="114300" distR="114300" simplePos="0" relativeHeight="251657216" behindDoc="0" locked="0" layoutInCell="1" allowOverlap="1" wp14:anchorId="13AF7DAB" wp14:editId="48FCE66A">
             <wp:simplePos x="0" y="0"/>
             <wp:positionH relativeFrom="margin">
               <wp:posOffset>-992505</wp:posOffset>
@@ -1626,78 +2053,6 @@
           </wp:anchor>
         </w:drawing>
       </w:r>
-      <w:r>
-        <w:rPr>
-          <w:noProof/>
-          <w:lang w:val="es-ES_tradnl" w:eastAsia="es-ES_tradnl"/>
-        </w:rPr>
-        <w:pict w14:anchorId="27851530">
-          <v:rect id="_x0000_s1039" style="position:absolute;margin-left:213.15pt;margin-top:10.4pt;width:116pt;height:12.3pt;z-index:251636736;visibility:visible;mso-position-horizontal-relative:margin;mso-position-vertical-relative:text;mso-width-relative:margin;mso-height-relative:margin" o:gfxdata="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" filled="f" stroked="f">
-            <v:textbox inset="0,0,0,0">
-              <w:txbxContent>
-                <w:p>
-                  <w:pPr>
-                    <w:rPr>
-                      <w:rFonts w:ascii="Tahoma" w:hAnsi="Tahoma" w:cs="Tahoma"/>
-                      <w:szCs w:val="20"/>
-                    </w:rPr>
-                  </w:pPr>
-                  <w:r>
-                    <w:rPr>
-                      <w:rFonts w:ascii="Tahoma" w:hAnsi="Tahoma" w:cs="Tahoma"/>
-                      <w:szCs w:val="20"/>
-                    </w:rPr>
-                    <w:t>May</w:t>
-                  </w:r>
-                  <w:r>
-                    <w:rPr>
-                      <w:rFonts w:ascii="Tahoma" w:hAnsi="Tahoma" w:cs="Tahoma"/>
-                      <w:szCs w:val="20"/>
-                    </w:rPr>
-                    <w:t>. 20</w:t>
-                  </w:r>
-                  <w:r>
-                    <w:rPr>
-                      <w:rFonts w:ascii="Tahoma" w:hAnsi="Tahoma" w:cs="Tahoma"/>
-                      <w:szCs w:val="20"/>
-                    </w:rPr>
-                    <w:t>19</w:t>
-                  </w:r>
-                  <w:r>
-                    <w:rPr>
-                      <w:rFonts w:ascii="Tahoma" w:hAnsi="Tahoma" w:cs="Tahoma"/>
-                      <w:szCs w:val="20"/>
-                    </w:rPr>
-                    <w:t xml:space="preserve"> – </w:t>
-                  </w:r>
-                  <w:r>
-                    <w:rPr>
-                      <w:rFonts w:ascii="Tahoma" w:hAnsi="Tahoma" w:cs="Tahoma"/>
-                      <w:szCs w:val="20"/>
-                    </w:rPr>
-                    <w:t>Sept</w:t>
-                  </w:r>
-                  <w:r>
-                    <w:rPr>
-                      <w:rFonts w:ascii="Tahoma" w:hAnsi="Tahoma" w:cs="Tahoma"/>
-                      <w:szCs w:val="20"/>
-                    </w:rPr>
-                    <w:t>. 20</w:t>
-                  </w:r>
-                  <w:r>
-                    <w:rPr>
-                      <w:rFonts w:ascii="Tahoma" w:hAnsi="Tahoma" w:cs="Tahoma"/>
-                      <w:szCs w:val="20"/>
-                    </w:rPr>
-                    <w:t>19</w:t>
-                  </w:r>
-                </w:p>
-              </w:txbxContent>
-            </v:textbox>
-            <w10:wrap anchorx="margin"/>
-          </v:rect>
-        </w:pict>
-      </w:r>
     </w:p>
     <w:p>
       <w:r>
@@ -1705,130 +2060,37 @@
           <w:noProof/>
           <w:lang w:val="es-ES_tradnl" w:eastAsia="es-ES_tradnl"/>
         </w:rPr>
-        <w:pict w14:anchorId="5AF214A4">
-          <v:rect id="_x0000_s1040" style="position:absolute;margin-left:244pt;margin-top:3.05pt;width:94.95pt;height:13.75pt;z-index:251637760;visibility:visible;mso-position-horizontal-relative:margin;mso-position-vertical-relative:text;mso-width-relative:margin;mso-height-relative:margin" o:gfxdata="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" filled="f" stroked="f">
+        <w:pict w14:anchorId="27851530">
+          <v:rect id="_x0000_s1039" style="position:absolute;margin-left:201.2pt;margin-top:21.65pt;width:209.75pt;height:13.05pt;z-index:251636736;visibility:visible;mso-position-horizontal-relative:margin;mso-width-relative:margin;mso-height-relative:margin" o:gfxdata="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" filled="f" stroked="f">
             <v:textbox inset="0,0,0,0">
               <w:txbxContent>
                 <w:p>
                   <w:pPr>
-                    <w:ind w:left="708" w:hanging="708"/>
+                    <w:pStyle w:val="ListParagraph"/>
+                    <w:numPr>
+                      <w:ilvl w:val="0"/>
+                      <w:numId w:val="41"/>
+                    </w:numPr>
                     <w:rPr>
                       <w:rFonts w:ascii="Tahoma" w:hAnsi="Tahoma" w:cs="Tahoma"/>
                       <w:b/>
                       <w:bCs/>
-                      <w:sz w:val="16"/>
                       <w:szCs w:val="20"/>
                     </w:rPr>
                   </w:pPr>
-                  <w:proofErr w:type="spellStart"/>
                   <w:r>
                     <w:rPr>
                       <w:rFonts w:ascii="Tahoma" w:hAnsi="Tahoma" w:cs="Tahoma"/>
                       <w:b/>
                       <w:bCs/>
-                      <w:sz w:val="16"/>
                       <w:szCs w:val="20"/>
                     </w:rPr>
-                    <w:t>Lalamusa</w:t>
-                  </w:r>
-                  <w:proofErr w:type="spellEnd"/>
-                  <w:r>
-                    <w:rPr>
-                      <w:rFonts w:ascii="Tahoma" w:hAnsi="Tahoma" w:cs="Tahoma"/>
-                      <w:b/>
-                      <w:bCs/>
-                      <w:sz w:val="16"/>
-                      <w:szCs w:val="20"/>
-                    </w:rPr>
-                    <w:t>, Gujrat</w:t>
-                  </w:r>
-                </w:p>
-                <w:p>
-                  <w:pPr>
-                    <w:ind w:left="708" w:hanging="708"/>
-                    <w:rPr>
-                      <w:rFonts w:ascii="Tahoma" w:hAnsi="Tahoma" w:cs="Tahoma"/>
-                      <w:b/>
-                      <w:bCs/>
-                      <w:sz w:val="16"/>
-                      <w:szCs w:val="20"/>
-                    </w:rPr>
-                  </w:pPr>
+                    <w:t>May. 2019 – Sept. 2019</w:t>
+                  </w:r>
                 </w:p>
               </w:txbxContent>
             </v:textbox>
             <w10:wrap anchorx="margin"/>
-          </v:rect>
-        </w:pict>
-      </w:r>
-      <w:r>
-        <w:rPr>
-          <w:noProof/>
-          <w:lang w:val="es-ES_tradnl" w:eastAsia="es-ES_tradnl"/>
-        </w:rPr>
-        <w:pict w14:anchorId="51DC802F">
-          <v:rect id="_x0000_s1042" style="position:absolute;margin-left:241.75pt;margin-top:22.45pt;width:188.1pt;height:17.25pt;z-index:251635712;visibility:visible;mso-width-relative:margin;mso-height-relative:margin;v-text-anchor:middle" o:gfxdata="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" filled="f" stroked="f">
-            <v:textbox style="mso-next-textbox:#_x0000_s1042" inset="0,0,0,0">
-              <w:txbxContent>
-                <w:p>
-                  <w:pPr>
-                    <w:pStyle w:val="NormalWeb"/>
-                    <w:rPr>
-                      <w:rFonts w:ascii="Tahoma" w:hAnsi="Tahoma" w:cs="Tahoma"/>
-                      <w:bCs/>
-                      <w:color w:val="000000" w:themeColor="text1"/>
-                      <w:kern w:val="24"/>
-                      <w:sz w:val="28"/>
-                      <w:szCs w:val="28"/>
-                      <w:lang w:val="fr-FR"/>
-                    </w:rPr>
-                  </w:pPr>
-                  <w:proofErr w:type="spellStart"/>
-                  <w:r>
-                    <w:rPr>
-                      <w:rFonts w:ascii="Tahoma" w:hAnsi="Tahoma" w:cs="Tahoma"/>
-                      <w:bCs/>
-                      <w:color w:val="000000" w:themeColor="text1"/>
-                      <w:kern w:val="24"/>
-                      <w:sz w:val="28"/>
-                      <w:szCs w:val="28"/>
-                      <w:lang w:val="es-ES"/>
-                    </w:rPr>
-                    <w:t>MindsWork</w:t>
-                  </w:r>
-                  <w:proofErr w:type="spellEnd"/>
-                  <w:r>
-                    <w:rPr>
-                      <w:rFonts w:ascii="Tahoma" w:hAnsi="Tahoma" w:cs="Tahoma"/>
-                      <w:bCs/>
-                      <w:color w:val="000000" w:themeColor="text1"/>
-                      <w:kern w:val="24"/>
-                      <w:sz w:val="28"/>
-                      <w:szCs w:val="28"/>
-                      <w:lang w:val="es-ES"/>
-                    </w:rPr>
-                    <w:t xml:space="preserve"> Software House</w:t>
-                  </w:r>
-                </w:p>
-                <w:p>
-                  <w:pPr>
-                    <w:pStyle w:val="NormalWeb"/>
-                    <w:kinsoku w:val="0"/>
-                    <w:overflowPunct w:val="0"/>
-                    <w:spacing w:before="0" w:beforeAutospacing="0" w:after="0" w:afterAutospacing="0"/>
-                    <w:textAlignment w:val="baseline"/>
-                    <w:rPr>
-                      <w:rFonts w:ascii="Tahoma" w:hAnsi="Tahoma" w:cs="Tahoma"/>
-                      <w:b/>
-                      <w:color w:val="000000" w:themeColor="text1"/>
-                      <w:sz w:val="22"/>
-                      <w:szCs w:val="22"/>
-                      <w:lang w:val="fr-FR"/>
-                    </w:rPr>
-                  </w:pPr>
-                </w:p>
-              </w:txbxContent>
-            </v:textbox>
           </v:rect>
         </w:pict>
       </w:r>
@@ -1844,7 +2106,7 @@
           <w:lang w:val="en-US"/>
         </w:rPr>
         <w:pict w14:anchorId="140EB95D">
-          <v:shape id="_x0000_s1135" type="#_x0000_t202" style="position:absolute;margin-left:-40.8pt;margin-top:13.8pt;width:125.45pt;height:17.45pt;z-index:251689984;visibility:visible;mso-position-horizontal-relative:margin;mso-position-vertical-relative:text;mso-width-relative:margin;mso-height-relative:margin" o:gfxdata="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" filled="f" stroked="f">
+          <v:shape id="_x0000_s1135" type="#_x0000_t202" style="position:absolute;margin-left:-40.8pt;margin-top:13.8pt;width:125.45pt;height:17.45pt;z-index:251689984;visibility:visible;mso-position-horizontal-relative:margin;mso-width-relative:margin;mso-height-relative:margin" o:gfxdata="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" filled="f" stroked="f">
             <v:textbox style="mso-next-textbox:#_x0000_s1135">
               <w:txbxContent>
                 <w:p>
@@ -1888,7 +2150,7 @@
           <w:noProof/>
         </w:rPr>
         <w:drawing>
-          <wp:anchor distT="0" distB="0" distL="114300" distR="114300" simplePos="0" relativeHeight="251004416" behindDoc="0" locked="0" layoutInCell="1" allowOverlap="1" wp14:anchorId="7333A987" wp14:editId="2920512B">
+          <wp:anchor distT="0" distB="0" distL="114300" distR="114300" simplePos="0" relativeHeight="251656192" behindDoc="0" locked="0" layoutInCell="1" allowOverlap="1" wp14:anchorId="7333A987" wp14:editId="2920512B">
             <wp:simplePos x="0" y="0"/>
             <wp:positionH relativeFrom="margin">
               <wp:posOffset>-991235</wp:posOffset>
@@ -2082,7 +2344,7 @@
           <w:lang w:val="es-ES_tradnl" w:eastAsia="es-ES_tradnl"/>
         </w:rPr>
         <w:pict w14:anchorId="140EB95D">
-          <v:shape id="_x0000_s1136" type="#_x0000_t202" style="position:absolute;margin-left:-40.05pt;margin-top:17.6pt;width:198pt;height:20.45pt;z-index:251691008;visibility:visible;mso-position-horizontal-relative:margin;mso-position-vertical-relative:text;mso-width-relative:margin;mso-height-relative:margin" o:gfxdata="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" filled="f" stroked="f">
+          <v:shape id="_x0000_s1136" type="#_x0000_t202" style="position:absolute;margin-left:-40.05pt;margin-top:17.6pt;width:198pt;height:20.45pt;z-index:251691008;visibility:visible;mso-position-horizontal-relative:margin;mso-width-relative:margin;mso-height-relative:margin" o:gfxdata="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" filled="f" stroked="f">
             <v:textbox style="mso-next-textbox:#_x0000_s1136">
               <w:txbxContent>
                 <w:p>
@@ -2114,7 +2376,7 @@
           <w:lang w:val="es-ES_tradnl" w:eastAsia="es-ES_tradnl"/>
         </w:rPr>
         <w:drawing>
-          <wp:anchor distT="0" distB="0" distL="114300" distR="114300" simplePos="0" relativeHeight="251186688" behindDoc="1" locked="0" layoutInCell="1" allowOverlap="1" wp14:anchorId="0B8B56A6" wp14:editId="57D69E3C">
+          <wp:anchor distT="0" distB="0" distL="114300" distR="114300" simplePos="0" relativeHeight="251659264" behindDoc="1" locked="0" layoutInCell="1" allowOverlap="1" wp14:anchorId="0B8B56A6" wp14:editId="57D69E3C">
             <wp:simplePos x="0" y="0"/>
             <wp:positionH relativeFrom="column">
               <wp:posOffset>-1010920</wp:posOffset>
@@ -2187,7 +2449,7 @@
           <w:lang w:val="es-ES_tradnl" w:eastAsia="es-ES_tradnl"/>
         </w:rPr>
         <w:drawing>
-          <wp:anchor distT="0" distB="0" distL="114300" distR="114300" simplePos="0" relativeHeight="251277824" behindDoc="1" locked="0" layoutInCell="1" allowOverlap="1" wp14:anchorId="397FD544" wp14:editId="5F8145CD">
+          <wp:anchor distT="0" distB="0" distL="114300" distR="114300" simplePos="0" relativeHeight="251661312" behindDoc="1" locked="0" layoutInCell="1" allowOverlap="1" wp14:anchorId="397FD544" wp14:editId="5F8145CD">
             <wp:simplePos x="0" y="0"/>
             <wp:positionH relativeFrom="column">
               <wp:posOffset>-984885</wp:posOffset>
@@ -2383,24 +2645,16 @@
                     <w:rPr>
                       <w:rFonts w:ascii="Calibri" w:eastAsia="Calibri" w:hAnsi="Calibri" w:cs="Calibri"/>
                     </w:rPr>
-                    <w:t xml:space="preserve">. </w:t>
-                  </w:r>
-                  <w:proofErr w:type="gramStart"/>
+                    <w:t xml:space="preserve">. I  </w:t>
+                  </w:r>
+                  <w:proofErr w:type="spellStart"/>
                   <w:r>
                     <w:rPr>
                       <w:rFonts w:ascii="Calibri" w:eastAsia="Calibri" w:hAnsi="Calibri" w:cs="Calibri"/>
                     </w:rPr>
-                    <w:t xml:space="preserve">I  </w:t>
-                  </w:r>
-                  <w:proofErr w:type="spellStart"/>
-                  <w:r>
-                    <w:rPr>
-                      <w:rFonts w:ascii="Calibri" w:eastAsia="Calibri" w:hAnsi="Calibri" w:cs="Calibri"/>
-                    </w:rPr>
                     <w:t>learned</w:t>
                   </w:r>
                   <w:proofErr w:type="spellEnd"/>
-                  <w:proofErr w:type="gramEnd"/>
                   <w:r>
                     <w:rPr>
                       <w:rFonts w:ascii="Calibri" w:eastAsia="Calibri" w:hAnsi="Calibri" w:cs="Calibri"/>
@@ -2604,7 +2858,7 @@
           <w:lang w:val="es-ES_tradnl" w:eastAsia="es-ES_tradnl"/>
         </w:rPr>
         <w:pict w14:anchorId="140EB95D">
-          <v:shape id="_x0000_s1138" type="#_x0000_t202" style="position:absolute;margin-left:-45.3pt;margin-top:9.4pt;width:239.25pt;height:20.45pt;z-index:251693056;visibility:visible;mso-position-horizontal-relative:margin;mso-position-vertical-relative:text;mso-width-relative:margin;mso-height-relative:margin" o:gfxdata="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" filled="f" stroked="f">
+          <v:shape id="_x0000_s1138" type="#_x0000_t202" style="position:absolute;margin-left:-45.3pt;margin-top:9.4pt;width:239.25pt;height:20.45pt;z-index:251693056;visibility:visible;mso-position-horizontal-relative:margin;mso-width-relative:margin;mso-height-relative:margin" o:gfxdata="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" filled="f" stroked="f">
             <v:textbox style="mso-next-textbox:#_x0000_s1138">
               <w:txbxContent>
                 <w:p>
@@ -2659,7 +2913,7 @@
           <w:lang w:val="es-ES_tradnl" w:eastAsia="es-ES_tradnl"/>
         </w:rPr>
         <w:pict w14:anchorId="140EB95D">
-          <v:shape id="_x0000_s1139" type="#_x0000_t202" style="position:absolute;margin-left:-40.05pt;margin-top:20.35pt;width:91.5pt;height:20.45pt;z-index:251694080;visibility:visible;mso-position-horizontal-relative:margin;mso-position-vertical-relative:text;mso-width-relative:margin;mso-height-relative:margin" o:gfxdata="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" filled="f" stroked="f">
+          <v:shape id="_x0000_s1139" type="#_x0000_t202" style="position:absolute;margin-left:-40.05pt;margin-top:20.35pt;width:91.5pt;height:20.45pt;z-index:251694080;visibility:visible;mso-position-horizontal-relative:margin;mso-width-relative:margin;mso-height-relative:margin" o:gfxdata="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" filled="f" stroked="f">
             <v:textbox style="mso-next-textbox:#_x0000_s1139">
               <w:txbxContent>
                 <w:p>
@@ -2697,7 +2951,7 @@
           <w:lang w:val="en-US"/>
         </w:rPr>
         <w:drawing>
-          <wp:anchor distT="0" distB="0" distL="114300" distR="114300" simplePos="0" relativeHeight="252191232" behindDoc="1" locked="0" layoutInCell="1" allowOverlap="1" wp14:anchorId="0A731558" wp14:editId="7D5FB9C9">
+          <wp:anchor distT="0" distB="0" distL="114300" distR="114300" simplePos="0" relativeHeight="251686400" behindDoc="1" locked="0" layoutInCell="1" allowOverlap="1" wp14:anchorId="0A731558" wp14:editId="7D5FB9C9">
             <wp:simplePos x="0" y="0"/>
             <wp:positionH relativeFrom="column">
               <wp:posOffset>-1013460</wp:posOffset>
@@ -2761,74 +3015,14 @@
           <w:noProof/>
           <w:lang w:val="es-ES_tradnl" w:eastAsia="es-ES_tradnl"/>
         </w:rPr>
-        <w:pict w14:anchorId="5CF94986">
-          <v:rect id="_x0000_s1142" style="position:absolute;margin-left:247.75pt;margin-top:19.3pt;width:214.9pt;height:20.35pt;z-index:251695104;visibility:visible;mso-position-horizontal-relative:margin;mso-position-vertical-relative:text;mso-width-relative:margin;mso-height-relative:margin" o:gfxdata="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" filled="f" stroked="f">
-            <v:textbox style="mso-next-textbox:#_x0000_s1142" inset="0,0,0,0">
-              <w:txbxContent>
-                <w:p>
-                  <w:pPr>
-                    <w:pStyle w:val="NormalWeb"/>
-                    <w:kinsoku w:val="0"/>
-                    <w:overflowPunct w:val="0"/>
-                    <w:spacing w:before="0" w:beforeAutospacing="0" w:after="0" w:afterAutospacing="0"/>
-                    <w:textAlignment w:val="baseline"/>
-                    <w:rPr>
-                      <w:rFonts w:ascii="Tahoma" w:hAnsi="Tahoma" w:cs="Tahoma"/>
-                      <w:sz w:val="30"/>
-                      <w:szCs w:val="30"/>
-                    </w:rPr>
-                  </w:pPr>
-                  <w:r>
-                    <w:rPr>
-                      <w:rFonts w:ascii="Tahoma" w:hAnsi="Tahoma" w:cs="Tahoma"/>
-                      <w:b/>
-                      <w:kern w:val="24"/>
-                      <w:sz w:val="30"/>
-                      <w:szCs w:val="30"/>
-                      <w:lang w:val="es-ES"/>
-                    </w:rPr>
-                    <w:t>C E R T I F I C A T I O N S</w:t>
-                  </w:r>
-                </w:p>
-              </w:txbxContent>
-            </v:textbox>
-            <w10:wrap anchorx="margin"/>
-          </v:rect>
-        </w:pict>
-      </w:r>
-    </w:p>
-    <w:p>
-      <w:r>
-        <w:rPr>
-          <w:rFonts w:ascii="Arial Rounded MT Bold" w:eastAsiaTheme="minorEastAsia" w:hAnsi="Arial Rounded MT Bold"/>
-          <w:noProof/>
-          <w:color w:val="463A4F"/>
-          <w:kern w:val="24"/>
-          <w:position w:val="1"/>
-          <w:sz w:val="80"/>
-          <w:szCs w:val="80"/>
-          <w:lang w:val="es-ES_tradnl" w:eastAsia="es-ES_tradnl"/>
-        </w:rPr>
-        <w:pict w14:anchorId="2A0ABCEA">
-          <v:line id="_x0000_s1090" style="position:absolute;flip:y;z-index:251666432;visibility:visible;mso-position-horizontal-relative:margin;mso-width-relative:margin;mso-height-relative:margin" from="241pt,19.25pt" to="470.6pt,19.85pt" o:gfxdata="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" strokecolor="black [3213]" strokeweight=".5pt">
-            <v:stroke joinstyle="miter"/>
-            <w10:wrap anchorx="margin"/>
-          </v:line>
-        </w:pict>
-      </w:r>
-      <w:r>
-        <w:rPr>
-          <w:noProof/>
-          <w:lang w:val="es-ES_tradnl" w:eastAsia="es-ES_tradnl"/>
-        </w:rPr>
         <w:drawing>
-          <wp:anchor distT="0" distB="0" distL="114300" distR="114300" simplePos="0" relativeHeight="252385792" behindDoc="1" locked="0" layoutInCell="1" allowOverlap="1" wp14:anchorId="1743530A" wp14:editId="719181B2">
+          <wp:anchor distT="0" distB="0" distL="114300" distR="114300" simplePos="0" relativeHeight="251688448" behindDoc="1" locked="0" layoutInCell="1" allowOverlap="1" wp14:anchorId="1743530A" wp14:editId="0951DA5B">
             <wp:simplePos x="0" y="0"/>
             <wp:positionH relativeFrom="column">
-              <wp:posOffset>2668822</wp:posOffset>
+              <wp:posOffset>2658745</wp:posOffset>
             </wp:positionH>
             <wp:positionV relativeFrom="paragraph">
-              <wp:posOffset>56515</wp:posOffset>
+              <wp:posOffset>132080</wp:posOffset>
             </wp:positionV>
             <wp:extent cx="371475" cy="371475"/>
             <wp:effectExtent l="0" t="0" r="0" b="0"/>
@@ -2889,6 +3083,66 @@
           </wp:anchor>
         </w:drawing>
       </w:r>
+      <w:r>
+        <w:rPr>
+          <w:noProof/>
+          <w:lang w:val="es-ES_tradnl" w:eastAsia="es-ES_tradnl"/>
+        </w:rPr>
+        <w:pict w14:anchorId="5CF94986">
+          <v:rect id="_x0000_s1142" style="position:absolute;margin-left:247.75pt;margin-top:19.3pt;width:214.9pt;height:20.35pt;z-index:251695104;visibility:visible;mso-position-horizontal-relative:margin;mso-position-vertical-relative:text;mso-width-relative:margin;mso-height-relative:margin" o:gfxdata="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" filled="f" stroked="f">
+            <v:textbox style="mso-next-textbox:#_x0000_s1142" inset="0,0,0,0">
+              <w:txbxContent>
+                <w:p>
+                  <w:pPr>
+                    <w:pStyle w:val="NormalWeb"/>
+                    <w:kinsoku w:val="0"/>
+                    <w:overflowPunct w:val="0"/>
+                    <w:spacing w:before="0" w:beforeAutospacing="0" w:after="0" w:afterAutospacing="0"/>
+                    <w:textAlignment w:val="baseline"/>
+                    <w:rPr>
+                      <w:rFonts w:ascii="Tahoma" w:hAnsi="Tahoma" w:cs="Tahoma"/>
+                      <w:sz w:val="30"/>
+                      <w:szCs w:val="30"/>
+                    </w:rPr>
+                  </w:pPr>
+                  <w:r>
+                    <w:rPr>
+                      <w:rFonts w:ascii="Tahoma" w:hAnsi="Tahoma" w:cs="Tahoma"/>
+                      <w:b/>
+                      <w:kern w:val="24"/>
+                      <w:sz w:val="30"/>
+                      <w:szCs w:val="30"/>
+                      <w:lang w:val="es-ES"/>
+                    </w:rPr>
+                    <w:t>C E R T I F I C A T I O N S</w:t>
+                  </w:r>
+                </w:p>
+              </w:txbxContent>
+            </v:textbox>
+            <w10:wrap anchorx="margin"/>
+          </v:rect>
+        </w:pict>
+      </w:r>
+    </w:p>
+    <w:p>
+      <w:r>
+        <w:rPr>
+          <w:rFonts w:ascii="Arial Rounded MT Bold" w:eastAsiaTheme="minorEastAsia" w:hAnsi="Arial Rounded MT Bold"/>
+          <w:noProof/>
+          <w:color w:val="463A4F"/>
+          <w:kern w:val="24"/>
+          <w:position w:val="1"/>
+          <w:sz w:val="80"/>
+          <w:szCs w:val="80"/>
+          <w:lang w:val="es-ES_tradnl" w:eastAsia="es-ES_tradnl"/>
+        </w:rPr>
+        <w:pict w14:anchorId="2A0ABCEA">
+          <v:line id="_x0000_s1090" style="position:absolute;flip:y;z-index:251666432;visibility:visible;mso-position-horizontal-relative:margin;mso-width-relative:margin;mso-height-relative:margin" from="241pt,19.25pt" to="470.6pt,19.85pt" o:gfxdata="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" strokecolor="black [3213]" strokeweight=".5pt">
+            <v:stroke joinstyle="miter"/>
+            <w10:wrap anchorx="margin"/>
+          </v:line>
+        </w:pict>
+      </w:r>
     </w:p>
     <w:p>
       <w:pPr>
@@ -3039,7 +3293,6 @@
                     <w:t xml:space="preserve"> </w:t>
                   </w:r>
                   <w:proofErr w:type="spellStart"/>
-                  <w:proofErr w:type="gramStart"/>
                   <w:r>
                     <w:rPr>
                       <w:i/>
@@ -3050,7 +3303,6 @@
                     <w:t>Scientist,Baidu</w:t>
                   </w:r>
                   <w:proofErr w:type="spellEnd"/>
-                  <w:proofErr w:type="gramEnd"/>
                   <w:r>
                     <w:rPr>
                       <w:i/>
@@ -3217,20 +3469,9 @@
                       <w:sz w:val="24"/>
                       <w:szCs w:val="24"/>
                     </w:rPr>
-                    <w:t xml:space="preserve"> IBM </w:t>
-                  </w:r>
-                  <w:proofErr w:type="gramStart"/>
-                  <w:r>
-                    <w:rPr>
-                      <w:i/>
-                      <w:color w:val="000000" w:themeColor="text1"/>
-                      <w:sz w:val="24"/>
-                      <w:szCs w:val="24"/>
-                    </w:rPr>
-                    <w:t>Watson(</w:t>
-                  </w:r>
-                  <w:proofErr w:type="spellStart"/>
-                  <w:proofErr w:type="gramEnd"/>
+                    <w:t xml:space="preserve"> IBM Watson(</w:t>
+                  </w:r>
+                  <w:proofErr w:type="spellStart"/>
                   <w:r>
                     <w:rPr>
                       <w:i/>
@@ -3316,20 +3557,9 @@
                       <w:sz w:val="24"/>
                       <w:szCs w:val="24"/>
                     </w:rPr>
-                    <w:t xml:space="preserve"> and </w:t>
-                  </w:r>
-                  <w:proofErr w:type="gramStart"/>
-                  <w:r>
-                    <w:rPr>
-                      <w:i/>
-                      <w:color w:val="000000" w:themeColor="text1"/>
-                      <w:sz w:val="24"/>
-                      <w:szCs w:val="24"/>
-                    </w:rPr>
-                    <w:t>AI(</w:t>
-                  </w:r>
-                  <w:proofErr w:type="spellStart"/>
-                  <w:proofErr w:type="gramEnd"/>
+                    <w:t xml:space="preserve"> and AI(</w:t>
+                  </w:r>
+                  <w:proofErr w:type="spellStart"/>
                   <w:r>
                     <w:rPr>
                       <w:i/>
@@ -3466,7 +3696,6 @@
                     <w:t xml:space="preserve"> </w:t>
                   </w:r>
                   <w:proofErr w:type="spellStart"/>
-                  <w:proofErr w:type="gramStart"/>
                   <w:r>
                     <w:rPr>
                       <w:i/>
@@ -3487,7 +3716,6 @@
                     <w:t>(</w:t>
                   </w:r>
                   <w:proofErr w:type="spellStart"/>
-                  <w:proofErr w:type="gramEnd"/>
                   <w:r>
                     <w:rPr>
                       <w:i/>
@@ -3712,7 +3940,6 @@
                     <w:t xml:space="preserve"> AI Professional </w:t>
                   </w:r>
                   <w:proofErr w:type="spellStart"/>
-                  <w:proofErr w:type="gramStart"/>
                   <w:r>
                     <w:rPr>
                       <w:i/>
@@ -3733,7 +3960,6 @@
                     <w:t>(</w:t>
                   </w:r>
                   <w:proofErr w:type="spellStart"/>
-                  <w:proofErr w:type="gramEnd"/>
                   <w:r>
                     <w:rPr>
                       <w:i/>
@@ -3813,7 +4039,6 @@
                     <w:t xml:space="preserve"> </w:t>
                   </w:r>
                   <w:proofErr w:type="spellStart"/>
-                  <w:proofErr w:type="gramStart"/>
                   <w:r>
                     <w:rPr>
                       <w:i/>
@@ -3831,17 +4056,7 @@
                       <w:sz w:val="24"/>
                       <w:szCs w:val="24"/>
                     </w:rPr>
-                    <w:t>(</w:t>
-                  </w:r>
-                  <w:proofErr w:type="gramEnd"/>
-                  <w:r>
-                    <w:rPr>
-                      <w:i/>
-                      <w:color w:val="000000" w:themeColor="text1"/>
-                      <w:sz w:val="24"/>
-                      <w:szCs w:val="24"/>
-                    </w:rPr>
-                    <w:t>Deeplearning.ai)</w:t>
+                    <w:t>(Deeplearning.ai)</w:t>
                   </w:r>
                 </w:p>
                 <w:p>
@@ -4038,9 +4253,9 @@
                       <w:sz w:val="24"/>
                       <w:szCs w:val="24"/>
                     </w:rPr>
-                    <w:t>scikit-</w:t>
-                  </w:r>
-                  <w:proofErr w:type="gramStart"/>
+                    <w:t>scikit-learn</w:t>
+                  </w:r>
+                  <w:proofErr w:type="spellEnd"/>
                   <w:r>
                     <w:rPr>
                       <w:i/>
@@ -4048,20 +4263,9 @@
                       <w:sz w:val="24"/>
                       <w:szCs w:val="24"/>
                     </w:rPr>
-                    <w:t>learn</w:t>
-                  </w:r>
-                  <w:proofErr w:type="spellEnd"/>
-                  <w:r>
-                    <w:rPr>
-                      <w:i/>
-                      <w:color w:val="000000" w:themeColor="text1"/>
-                      <w:sz w:val="24"/>
-                      <w:szCs w:val="24"/>
-                    </w:rPr>
                     <w:t>(</w:t>
                   </w:r>
                   <w:proofErr w:type="spellStart"/>
-                  <w:proofErr w:type="gramEnd"/>
                   <w:r>
                     <w:rPr>
                       <w:i/>
@@ -4167,27 +4371,7 @@
                       <w:sz w:val="24"/>
                       <w:szCs w:val="24"/>
                     </w:rPr>
-                    <w:t xml:space="preserve"> </w:t>
-                  </w:r>
-                  <w:proofErr w:type="gramStart"/>
-                  <w:r>
-                    <w:rPr>
-                      <w:i/>
-                      <w:color w:val="000000" w:themeColor="text1"/>
-                      <w:sz w:val="24"/>
-                      <w:szCs w:val="24"/>
-                    </w:rPr>
-                    <w:t>IBM)(</w:t>
-                  </w:r>
-                  <w:proofErr w:type="gramEnd"/>
-                  <w:r>
-                    <w:rPr>
-                      <w:i/>
-                      <w:color w:val="000000" w:themeColor="text1"/>
-                      <w:sz w:val="24"/>
-                      <w:szCs w:val="24"/>
-                    </w:rPr>
-                    <w:t>in progres)</w:t>
+                    <w:t xml:space="preserve"> IBM)(in progres)</w:t>
                   </w:r>
                 </w:p>
                 <w:p>
@@ -4266,20 +4450,9 @@
                       <w:sz w:val="24"/>
                       <w:szCs w:val="24"/>
                     </w:rPr>
-                    <w:t xml:space="preserve"> </w:t>
-                  </w:r>
-                  <w:proofErr w:type="gramStart"/>
-                  <w:r>
-                    <w:rPr>
-                      <w:i/>
-                      <w:color w:val="000000" w:themeColor="text1"/>
-                      <w:sz w:val="24"/>
-                      <w:szCs w:val="24"/>
-                    </w:rPr>
-                    <w:t>Cars(</w:t>
-                  </w:r>
-                  <w:proofErr w:type="spellStart"/>
-                  <w:proofErr w:type="gramEnd"/>
+                    <w:t xml:space="preserve"> Cars(</w:t>
+                  </w:r>
+                  <w:proofErr w:type="spellStart"/>
                   <w:r>
                     <w:rPr>
                       <w:i/>
@@ -4343,7 +4516,7 @@
           <w:lang w:val="es-ES_tradnl" w:eastAsia="es-ES_tradnl"/>
         </w:rPr>
         <w:drawing>
-          <wp:anchor distT="0" distB="0" distL="114300" distR="114300" simplePos="0" relativeHeight="252287488" behindDoc="1" locked="0" layoutInCell="1" allowOverlap="1" wp14:anchorId="408D3694" wp14:editId="0EE2ED77">
+          <wp:anchor distT="0" distB="0" distL="114300" distR="114300" simplePos="0" relativeHeight="251687424" behindDoc="1" locked="0" layoutInCell="1" allowOverlap="1" wp14:anchorId="408D3694" wp14:editId="0EE2ED77">
             <wp:simplePos x="0" y="0"/>
             <wp:positionH relativeFrom="column">
               <wp:posOffset>-1004901</wp:posOffset>
@@ -4925,29 +5098,7 @@
                       <w:szCs w:val="22"/>
                       <w:lang w:val="fr-FR"/>
                     </w:rPr>
-                    <w:t xml:space="preserve"> </w:t>
-                  </w:r>
-                  <w:proofErr w:type="gramStart"/>
-                  <w:r>
-                    <w:rPr>
-                      <w:rFonts w:ascii="Tahoma" w:hAnsi="Tahoma" w:cs="Tahoma"/>
-                      <w:kern w:val="24"/>
-                      <w:sz w:val="22"/>
-                      <w:szCs w:val="22"/>
-                      <w:lang w:val="fr-FR"/>
-                    </w:rPr>
-                    <w:t>and  Full</w:t>
-                  </w:r>
-                  <w:proofErr w:type="gramEnd"/>
-                  <w:r>
-                    <w:rPr>
-                      <w:rFonts w:ascii="Tahoma" w:hAnsi="Tahoma" w:cs="Tahoma"/>
-                      <w:kern w:val="24"/>
-                      <w:sz w:val="22"/>
-                      <w:szCs w:val="22"/>
-                      <w:lang w:val="fr-FR"/>
-                    </w:rPr>
-                    <w:t xml:space="preserve"> Stack Web, Mobile, Desktop App </w:t>
+                    <w:t xml:space="preserve"> and  Full Stack Web, Mobile, Desktop App </w:t>
                   </w:r>
                   <w:proofErr w:type="spellStart"/>
                   <w:r>
@@ -5028,15 +5179,13 @@
           <w:szCs w:val="20"/>
         </w:rPr>
       </w:pPr>
-    </w:p>
-    <w:p>
       <w:r>
         <w:rPr>
           <w:noProof/>
           <w:lang w:val="es-ES_tradnl" w:eastAsia="es-ES_tradnl"/>
         </w:rPr>
         <w:pict w14:anchorId="1281749A">
-          <v:rect id="_x0000_s1060" style="position:absolute;margin-left:-93.75pt;margin-top:56.85pt;width:693.45pt;height:17.95pt;z-index:251653120;visibility:visible;mso-position-horizontal-relative:margin;mso-width-relative:margin;mso-height-relative:margin" o:gfxdata="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" fillcolor="#c00000" stroked="f">
+          <v:rect id="_x0000_s1060" style="position:absolute;margin-left:-106.8pt;margin-top:81.95pt;width:693.45pt;height:17.95pt;z-index:251653120;visibility:visible;mso-position-horizontal-relative:margin;mso-width-relative:margin;mso-height-relative:margin" o:gfxdata="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" fillcolor="#c00000" stroked="f">
             <v:textbox style="mso-next-textbox:#_x0000_s1060" inset="0,0,0,0">
               <w:txbxContent>
                 <w:p>
@@ -5053,13 +5202,13 @@
         </w:pict>
       </w:r>
     </w:p>
+    <w:p/>
     <w:p>
       <w:r>
         <w:rPr>
           <w:noProof/>
           <w:lang w:val="es-ES_tradnl" w:eastAsia="es-ES_tradnl"/>
         </w:rPr>
-        <w:lastRenderedPageBreak/>
         <w:pict w14:anchorId="60A00EB5">
           <v:rect id="Rectangle 67" o:spid="_x0000_s1068" style="position:absolute;margin-left:172.95pt;margin-top:-19.1pt;width:322.8pt;height:444.8pt;z-index:251669504;visibility:visible;mso-position-horizontal-relative:margin;mso-width-relative:margin;mso-height-relative:margin" o:gfxdata="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" filled="f" stroked="f">
             <v:textbox style="mso-next-textbox:#Rectangle 67" inset="0,0,0,0">
@@ -5766,29 +5915,7 @@
                             <w:szCs w:val="24"/>
                             <w:lang w:eastAsia="en-PK"/>
                           </w:rPr>
-                          <w:t xml:space="preserve">Robot Operating </w:t>
-                        </w:r>
-                        <w:proofErr w:type="gramStart"/>
-                        <w:r>
-                          <w:rPr>
-                            <w:rFonts w:ascii="Times New Roman" w:eastAsia="Times New Roman" w:hAnsi="Times New Roman" w:cs="Times New Roman"/>
-                            <w:color w:val="000000"/>
-                            <w:sz w:val="24"/>
-                            <w:szCs w:val="24"/>
-                            <w:lang w:eastAsia="en-PK"/>
-                          </w:rPr>
-                          <w:t>System(</w:t>
-                        </w:r>
-                        <w:proofErr w:type="gramEnd"/>
-                        <w:r>
-                          <w:rPr>
-                            <w:rFonts w:ascii="Times New Roman" w:eastAsia="Times New Roman" w:hAnsi="Times New Roman" w:cs="Times New Roman"/>
-                            <w:color w:val="000000"/>
-                            <w:sz w:val="24"/>
-                            <w:szCs w:val="24"/>
-                            <w:lang w:eastAsia="en-PK"/>
-                          </w:rPr>
-                          <w:t>ROS)</w:t>
+                          <w:t>Robot Operating System(ROS)</w:t>
                         </w:r>
                       </w:p>
                     </w:tc>
@@ -6401,7 +6528,7 @@
           <w:lang w:val="es-ES_tradnl" w:eastAsia="es-ES_tradnl"/>
         </w:rPr>
         <w:drawing>
-          <wp:anchor distT="0" distB="0" distL="114300" distR="114300" simplePos="0" relativeHeight="252006912" behindDoc="1" locked="0" layoutInCell="1" allowOverlap="1" wp14:anchorId="5F0BCC69" wp14:editId="3905A8BC">
+          <wp:anchor distT="0" distB="0" distL="114300" distR="114300" simplePos="0" relativeHeight="251684352" behindDoc="1" locked="0" layoutInCell="1" allowOverlap="1" wp14:anchorId="5F0BCC69" wp14:editId="3905A8BC">
             <wp:simplePos x="0" y="0"/>
             <wp:positionH relativeFrom="column">
               <wp:posOffset>2500630</wp:posOffset>
@@ -6504,33 +6631,7 @@
                       <w:szCs w:val="30"/>
                       <w:lang w:val="es-ES"/>
                     </w:rPr>
-                    <w:t xml:space="preserve">T E C H N I C A </w:t>
-                  </w:r>
-                  <w:proofErr w:type="gramStart"/>
-                  <w:r>
-                    <w:rPr>
-                      <w:rFonts w:ascii="Tahoma" w:hAnsi="Tahoma" w:cs="Tahoma"/>
-                      <w:b/>
-                      <w:bCs/>
-                      <w:kern w:val="24"/>
-                      <w:sz w:val="30"/>
-                      <w:szCs w:val="30"/>
-                      <w:lang w:val="es-ES"/>
-                    </w:rPr>
-                    <w:t>L  S</w:t>
-                  </w:r>
-                  <w:proofErr w:type="gramEnd"/>
-                  <w:r>
-                    <w:rPr>
-                      <w:rFonts w:ascii="Tahoma" w:hAnsi="Tahoma" w:cs="Tahoma"/>
-                      <w:b/>
-                      <w:bCs/>
-                      <w:kern w:val="24"/>
-                      <w:sz w:val="30"/>
-                      <w:szCs w:val="30"/>
-                      <w:lang w:val="es-ES"/>
-                    </w:rPr>
-                    <w:t xml:space="preserve"> K I L </w:t>
+                    <w:t xml:space="preserve">T E C H N I C A L  S K I L </w:t>
                   </w:r>
                   <w:proofErr w:type="spellStart"/>
                   <w:r>
@@ -6607,7 +6708,7 @@
           <w:szCs w:val="24"/>
         </w:rPr>
         <w:drawing>
-          <wp:anchor distT="0" distB="0" distL="114300" distR="114300" simplePos="0" relativeHeight="251915776" behindDoc="1" locked="0" layoutInCell="1" allowOverlap="1" wp14:anchorId="7A34A069" wp14:editId="2927097E">
+          <wp:anchor distT="0" distB="0" distL="114300" distR="114300" simplePos="0" relativeHeight="251683328" behindDoc="1" locked="0" layoutInCell="1" allowOverlap="1" wp14:anchorId="7A34A069" wp14:editId="2927097E">
             <wp:simplePos x="0" y="0"/>
             <wp:positionH relativeFrom="column">
               <wp:posOffset>-832485</wp:posOffset>
@@ -6834,7 +6935,7 @@
           <w:lang w:val="es-ES_tradnl" w:eastAsia="es-ES_tradnl"/>
         </w:rPr>
         <w:pict w14:anchorId="1A6230C3">
-          <v:rect id="_x0000_s1057" style="position:absolute;margin-left:-39.75pt;margin-top:377.6pt;width:256.85pt;height:17.45pt;z-index:251658240;visibility:visible;mso-position-horizontal-relative:margin;mso-position-vertical-relative:text;mso-width-relative:margin;mso-height-relative:margin" o:gfxdata="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" filled="f" stroked="f">
+          <v:rect id="_x0000_s1057" style="position:absolute;margin-left:-39.75pt;margin-top:377.6pt;width:256.85pt;height:17.45pt;z-index:251658240;visibility:visible;mso-position-horizontal-relative:margin;mso-width-relative:margin;mso-height-relative:margin" o:gfxdata="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" filled="f" stroked="f">
             <v:textbox style="mso-next-textbox:#_x0000_s1057" inset="0,0,0,0">
               <w:txbxContent>
                 <w:p>
@@ -6893,7 +6994,7 @@
           <w:lang w:val="en-US"/>
         </w:rPr>
         <w:drawing>
-          <wp:anchor distT="0" distB="0" distL="114300" distR="114300" simplePos="0" relativeHeight="251642368" behindDoc="1" locked="0" layoutInCell="1" allowOverlap="1" wp14:anchorId="22E06C83" wp14:editId="59A3EE67">
+          <wp:anchor distT="0" distB="0" distL="114300" distR="114300" simplePos="0" relativeHeight="251665920" behindDoc="1" locked="0" layoutInCell="1" allowOverlap="1" wp14:anchorId="22E06C83" wp14:editId="59A3EE67">
             <wp:simplePos x="0" y="0"/>
             <wp:positionH relativeFrom="column">
               <wp:posOffset>-927735</wp:posOffset>
@@ -7028,7 +7129,7 @@
           <w:lang w:val="en-US"/>
         </w:rPr>
         <w:drawing>
-          <wp:anchor distT="0" distB="0" distL="114300" distR="114300" simplePos="0" relativeHeight="251460096" behindDoc="1" locked="0" layoutInCell="1" allowOverlap="1" wp14:anchorId="45E854F2" wp14:editId="00FDD823">
+          <wp:anchor distT="0" distB="0" distL="114300" distR="114300" simplePos="0" relativeHeight="251651584" behindDoc="1" locked="0" layoutInCell="1" allowOverlap="1" wp14:anchorId="45E854F2" wp14:editId="00FDD823">
             <wp:simplePos x="0" y="0"/>
             <wp:positionH relativeFrom="column">
               <wp:posOffset>-918210</wp:posOffset>
@@ -7661,7 +7762,7 @@
           <w:lang w:val="es-ES_tradnl" w:eastAsia="es-ES_tradnl"/>
         </w:rPr>
         <w:pict w14:anchorId="2C064ED8">
-          <v:rect id="_x0000_s1065" style="position:absolute;margin-left:-82.1pt;margin-top:14.7pt;width:255.05pt;height:248.25pt;z-index:251657216;visibility:visible;mso-position-horizontal-relative:margin;mso-position-vertical-relative:text;mso-width-relative:margin;mso-height-relative:margin" o:gfxdata="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" filled="f" stroked="f">
+          <v:rect id="_x0000_s1065" style="position:absolute;margin-left:-82.1pt;margin-top:14.7pt;width:255.05pt;height:248.25pt;z-index:251657216;visibility:visible;mso-position-horizontal-relative:margin;mso-width-relative:margin;mso-height-relative:margin" o:gfxdata="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" filled="f" stroked="f">
             <v:textbox style="mso-next-textbox:#_x0000_s1065" inset="0,0,0,0">
               <w:txbxContent>
                 <w:p>
@@ -7710,23 +7811,7 @@
                       <w:i/>
                       <w:color w:val="000000" w:themeColor="text1"/>
                     </w:rPr>
-                    <w:t xml:space="preserve"> (</w:t>
-                  </w:r>
-                  <w:proofErr w:type="gramStart"/>
-                  <w:r>
-                    <w:rPr>
-                      <w:i/>
-                      <w:color w:val="000000" w:themeColor="text1"/>
-                    </w:rPr>
-                    <w:t>Director</w:t>
-                  </w:r>
-                  <w:proofErr w:type="gramEnd"/>
-                  <w:r>
-                    <w:rPr>
-                      <w:i/>
-                      <w:color w:val="000000" w:themeColor="text1"/>
-                    </w:rPr>
-                    <w:t xml:space="preserve">, BIOMEMS and </w:t>
+                    <w:t xml:space="preserve"> (Director, BIOMEMS and </w:t>
                   </w:r>
                   <w:proofErr w:type="spellStart"/>
                   <w:r>
@@ -8029,7 +8114,6 @@
                     <w:t xml:space="preserve"> in </w:t>
                   </w:r>
                   <w:proofErr w:type="spellStart"/>
-                  <w:proofErr w:type="gramStart"/>
                   <w:r>
                     <w:rPr>
                       <w:i/>
@@ -8046,7 +8130,6 @@
                     <w:t>(</w:t>
                   </w:r>
                   <w:proofErr w:type="spellStart"/>
-                  <w:proofErr w:type="gramEnd"/>
                   <w:r>
                     <w:rPr>
                       <w:i/>
@@ -8099,7 +8182,7 @@
           <w:lang w:val="es-ES_tradnl" w:eastAsia="es-ES_tradnl"/>
         </w:rPr>
         <w:drawing>
-          <wp:anchor distT="0" distB="0" distL="114300" distR="114300" simplePos="0" relativeHeight="252098048" behindDoc="1" locked="0" layoutInCell="1" allowOverlap="1" wp14:anchorId="3435B945" wp14:editId="25596DB7">
+          <wp:anchor distT="0" distB="0" distL="114300" distR="114300" simplePos="0" relativeHeight="251685376" behindDoc="1" locked="0" layoutInCell="1" allowOverlap="1" wp14:anchorId="3435B945" wp14:editId="25596DB7">
             <wp:simplePos x="0" y="0"/>
             <wp:positionH relativeFrom="column">
               <wp:posOffset>2486025</wp:posOffset>
@@ -8203,31 +8286,7 @@
                       <w:szCs w:val="30"/>
                       <w:lang w:val="es-ES"/>
                     </w:rPr>
-                    <w:t xml:space="preserve">H O N O R </w:t>
-                  </w:r>
-                  <w:proofErr w:type="gramStart"/>
-                  <w:r>
-                    <w:rPr>
-                      <w:rFonts w:ascii="Tahoma" w:hAnsi="Tahoma" w:cs="Tahoma"/>
-                      <w:b/>
-                      <w:kern w:val="24"/>
-                      <w:sz w:val="30"/>
-                      <w:szCs w:val="30"/>
-                      <w:lang w:val="es-ES"/>
-                    </w:rPr>
-                    <w:t>S  &amp;</w:t>
-                  </w:r>
-                  <w:proofErr w:type="gramEnd"/>
-                  <w:r>
-                    <w:rPr>
-                      <w:rFonts w:ascii="Tahoma" w:hAnsi="Tahoma" w:cs="Tahoma"/>
-                      <w:b/>
-                      <w:kern w:val="24"/>
-                      <w:sz w:val="30"/>
-                      <w:szCs w:val="30"/>
-                      <w:lang w:val="es-ES"/>
-                    </w:rPr>
-                    <w:t xml:space="preserve">  R E W A R D S</w:t>
+                    <w:t>H O N O R S  &amp;  R E W A R D S</w:t>
                   </w:r>
                 </w:p>
                 <w:p>
@@ -8524,27 +8583,7 @@
                       <w:sz w:val="24"/>
                       <w:szCs w:val="24"/>
                     </w:rPr>
-                    <w:t xml:space="preserve"> time </w:t>
-                  </w:r>
-                  <w:proofErr w:type="gramStart"/>
-                  <w:r>
-                    <w:rPr>
-                      <w:i/>
-                      <w:color w:val="000000" w:themeColor="text1"/>
-                      <w:sz w:val="24"/>
-                      <w:szCs w:val="24"/>
-                    </w:rPr>
-                    <w:t>as  a</w:t>
-                  </w:r>
-                  <w:proofErr w:type="gramEnd"/>
-                  <w:r>
-                    <w:rPr>
-                      <w:i/>
-                      <w:color w:val="000000" w:themeColor="text1"/>
-                      <w:sz w:val="24"/>
-                      <w:szCs w:val="24"/>
-                    </w:rPr>
-                    <w:t xml:space="preserve"> </w:t>
+                    <w:t xml:space="preserve"> time as  a </w:t>
                   </w:r>
                   <w:proofErr w:type="spellStart"/>
                   <w:r>
@@ -9179,9 +9218,8 @@
           <w:kern w:val="24"/>
           <w:lang w:val="es-ES_tradnl" w:eastAsia="es-ES_tradnl"/>
         </w:rPr>
-        <w:lastRenderedPageBreak/>
         <w:pict w14:anchorId="72F457DC">
-          <v:rect id="_x0000_s1156" style="position:absolute;margin-left:-76.6pt;margin-top:-30.2pt;width:281.4pt;height:757.65pt;z-index:251705344;visibility:visible;mso-position-horizontal-relative:margin;mso-position-vertical-relative:text;mso-width-relative:margin;mso-height-relative:margin" o:gfxdata="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" filled="f" stroked="f">
+          <v:rect id="_x0000_s1156" style="position:absolute;margin-left:-76.6pt;margin-top:-30.2pt;width:281.4pt;height:757.65pt;z-index:251705344;visibility:visible;mso-position-horizontal-relative:margin;mso-width-relative:margin;mso-height-relative:margin" o:gfxdata="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" filled="f" stroked="f">
             <v:textbox style="mso-next-textbox:#_x0000_s1156" inset="0,0,0,0">
               <w:txbxContent>
                 <w:p>
@@ -10561,17 +10599,12 @@
                     <w:t xml:space="preserve"> </w:t>
                   </w:r>
                   <w:proofErr w:type="spellStart"/>
-                  <w:proofErr w:type="gramStart"/>
                   <w:r>
                     <w:t>an</w:t>
                   </w:r>
                   <w:proofErr w:type="spellEnd"/>
                   <w:r>
-                    <w:t xml:space="preserve"> email</w:t>
-                  </w:r>
-                  <w:proofErr w:type="gramEnd"/>
-                  <w:r>
-                    <w:t xml:space="preserve"> </w:t>
+                    <w:t xml:space="preserve"> email </w:t>
                   </w:r>
                   <w:proofErr w:type="spellStart"/>
                   <w:r>
@@ -10805,7 +10838,6 @@
                     </w:rPr>
                   </w:pPr>
                   <w:proofErr w:type="spellStart"/>
-                  <w:proofErr w:type="gramStart"/>
                   <w:r>
                     <w:rPr>
                       <w:rFonts w:ascii="Tahoma" w:hAnsi="Tahoma" w:cs="Tahoma"/>
@@ -10836,7 +10868,6 @@
                     <w:t>Of</w:t>
                   </w:r>
                   <w:proofErr w:type="spellEnd"/>
-                  <w:proofErr w:type="gramEnd"/>
                   <w:r>
                     <w:rPr>
                       <w:rFonts w:ascii="Tahoma" w:hAnsi="Tahoma" w:cs="Tahoma"/>
@@ -11213,7 +11244,7 @@
           <w:noProof/>
         </w:rPr>
         <w:pict w14:anchorId="72F457DC">
-          <v:rect id="_x0000_s1164" style="position:absolute;margin-left:218.35pt;margin-top:-13.25pt;width:281.4pt;height:808.95pt;z-index:251707392;visibility:visible;mso-position-horizontal-relative:margin;mso-position-vertical-relative:text;mso-width-relative:margin;mso-height-relative:margin" o:gfxdata="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" filled="f" stroked="f">
+          <v:rect id="_x0000_s1164" style="position:absolute;margin-left:218.35pt;margin-top:-13.25pt;width:281.4pt;height:808.95pt;z-index:251707392;visibility:visible;mso-position-horizontal-relative:margin;mso-width-relative:margin;mso-height-relative:margin" o:gfxdata="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" filled="f" stroked="f">
             <v:textbox style="mso-next-textbox:#_x0000_s1164" inset="0,0,0,0">
               <w:txbxContent>
                 <w:p>
@@ -11478,12 +11509,10 @@
                     <w:t xml:space="preserve"> in </w:t>
                   </w:r>
                   <w:proofErr w:type="spellStart"/>
-                  <w:proofErr w:type="gramStart"/>
                   <w:r>
                     <w:t>clusters</w:t>
                   </w:r>
                   <w:proofErr w:type="spellEnd"/>
-                  <w:proofErr w:type="gramEnd"/>
                   <w:r>
                     <w:t xml:space="preserve">, </w:t>
                   </w:r>
@@ -12828,7 +12857,6 @@
                     <w:t xml:space="preserve"> and </w:t>
                   </w:r>
                   <w:proofErr w:type="spellStart"/>
-                  <w:proofErr w:type="gramStart"/>
                   <w:r>
                     <w:rPr>
                       <w:rFonts w:ascii="Tahoma" w:hAnsi="Tahoma" w:cs="Tahoma"/>
@@ -12859,7 +12887,6 @@
                     <w:t>apply</w:t>
                   </w:r>
                   <w:proofErr w:type="spellEnd"/>
-                  <w:proofErr w:type="gramEnd"/>
                   <w:r>
                     <w:rPr>
                       <w:rFonts w:ascii="Tahoma" w:hAnsi="Tahoma" w:cs="Tahoma"/>
@@ -13232,7 +13259,7 @@
           <w:lang w:val="es-ES_tradnl" w:eastAsia="es-ES_tradnl"/>
         </w:rPr>
         <w:pict w14:anchorId="65AAB2F3">
-          <v:rect id="_x0000_s1067" style="position:absolute;margin-left:119.95pt;margin-top:-62.45pt;width:198.55pt;height:26.55pt;z-index:251656192;visibility:visible;mso-position-horizontal-relative:margin;mso-position-vertical-relative:text;mso-width-relative:margin;mso-height-relative:margin" o:gfxdata="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" filled="f" stroked="f">
+          <v:rect id="_x0000_s1067" style="position:absolute;margin-left:119.95pt;margin-top:-62.45pt;width:198.55pt;height:26.55pt;z-index:251656192;visibility:visible;mso-position-horizontal-relative:margin;mso-width-relative:margin;mso-height-relative:margin" o:gfxdata="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" filled="f" stroked="f">
             <v:textbox style="mso-next-textbox:#_x0000_s1067" inset="0,0,0,0">
               <w:txbxContent>
                 <w:p>
@@ -13292,7 +13319,7 @@
           <w:lang w:val="es-ES_tradnl" w:eastAsia="es-ES_tradnl"/>
         </w:rPr>
         <w:drawing>
-          <wp:anchor distT="0" distB="0" distL="114300" distR="114300" simplePos="0" relativeHeight="252492288" behindDoc="1" locked="0" layoutInCell="1" allowOverlap="1" wp14:anchorId="67C7C3CB" wp14:editId="5C399422">
+          <wp:anchor distT="0" distB="0" distL="114300" distR="114300" simplePos="0" relativeHeight="251689472" behindDoc="1" locked="0" layoutInCell="1" allowOverlap="1" wp14:anchorId="67C7C3CB" wp14:editId="5C399422">
             <wp:simplePos x="0" y="0"/>
             <wp:positionH relativeFrom="column">
               <wp:posOffset>859155</wp:posOffset>
@@ -13409,14 +13436,13 @@
     <w:p/>
     <w:p/>
     <w:p/>
-    <w:p/>
     <w:p>
       <w:r>
         <w:rPr>
           <w:noProof/>
         </w:rPr>
         <w:pict w14:anchorId="1281749A">
-          <v:rect id="_x0000_s1168" style="position:absolute;margin-left:-84.65pt;margin-top:71.15pt;width:693.45pt;height:17.95pt;z-index:251711488;visibility:visible;mso-position-horizontal-relative:margin;mso-position-vertical-relative:text;mso-width-relative:margin;mso-height-relative:margin" o:gfxdata="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" fillcolor="#c00000" stroked="f">
+          <v:rect id="_x0000_s1168" style="position:absolute;margin-left:-97.05pt;margin-top:77.45pt;width:693.45pt;height:17.95pt;z-index:251711488;visibility:visible;mso-position-horizontal-relative:margin;mso-width-relative:margin;mso-height-relative:margin" o:gfxdata="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" fillcolor="#c00000" stroked="f">
             <v:textbox style="mso-next-textbox:#_x0000_s1168" inset="0,0,0,0">
               <w:txbxContent>
                 <w:p>
@@ -13433,14 +13459,14 @@
         </w:pict>
       </w:r>
     </w:p>
+    <w:p/>
     <w:p>
       <w:r>
         <w:rPr>
           <w:noProof/>
         </w:rPr>
-        <w:lastRenderedPageBreak/>
         <w:pict w14:anchorId="72F457DC">
-          <v:rect id="_x0000_s1167" style="position:absolute;margin-left:221.05pt;margin-top:-66.3pt;width:281.4pt;height:804pt;z-index:251710464;visibility:visible;mso-position-horizontal-relative:margin;mso-position-vertical-relative:text;mso-width-relative:margin;mso-height-relative:margin" o:gfxdata="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" filled="f" stroked="f">
+          <v:rect id="_x0000_s1167" style="position:absolute;margin-left:221.05pt;margin-top:-66.3pt;width:281.4pt;height:804pt;z-index:251710464;visibility:visible;mso-position-horizontal-relative:margin;mso-width-relative:margin;mso-height-relative:margin" o:gfxdata="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" filled="f" stroked="f">
             <v:textbox style="mso-next-textbox:#_x0000_s1167" inset="0,0,0,0">
               <w:txbxContent>
                 <w:p>
@@ -13822,7 +13848,6 @@
                     <w:t xml:space="preserve"> </w:t>
                   </w:r>
                   <w:proofErr w:type="spellStart"/>
-                  <w:proofErr w:type="gramStart"/>
                   <w:r>
                     <w:t>word.</w:t>
                   </w:r>
@@ -13830,7 +13855,6 @@
                     <w:t>This</w:t>
                   </w:r>
                   <w:proofErr w:type="spellEnd"/>
-                  <w:proofErr w:type="gramEnd"/>
                   <w:r>
                     <w:t xml:space="preserve"> </w:t>
                   </w:r>
@@ -14116,7 +14140,6 @@
                     <w:t xml:space="preserve"> </w:t>
                   </w:r>
                   <w:proofErr w:type="spellStart"/>
-                  <w:proofErr w:type="gramStart"/>
                   <w:r>
                     <w:rPr>
                       <w:rFonts w:asciiTheme="minorHAnsi" w:eastAsiaTheme="minorHAnsi" w:hAnsiTheme="minorHAnsi" w:cstheme="minorBidi"/>
@@ -14147,7 +14170,6 @@
                     <w:t>localize</w:t>
                   </w:r>
                   <w:proofErr w:type="spellEnd"/>
-                  <w:proofErr w:type="gramEnd"/>
                   <w:r>
                     <w:rPr>
                       <w:rFonts w:asciiTheme="minorHAnsi" w:eastAsiaTheme="minorHAnsi" w:hAnsiTheme="minorHAnsi" w:cstheme="minorBidi"/>
@@ -15088,25 +15110,7 @@
                       <w:color w:val="000000"/>
                       <w:lang w:val="en-US" w:eastAsia="en-PK"/>
                     </w:rPr>
-                    <w:t xml:space="preserve">This program used word </w:t>
-                  </w:r>
-                  <w:proofErr w:type="gramStart"/>
-                  <w:r>
-                    <w:rPr>
-                      <w:rFonts w:ascii="Calibri" w:eastAsia="Times New Roman" w:hAnsi="Calibri" w:cs="Calibri"/>
-                      <w:color w:val="000000"/>
-                      <w:lang w:val="en-US" w:eastAsia="en-PK"/>
-                    </w:rPr>
-                    <w:t>embedding ,</w:t>
-                  </w:r>
-                  <w:proofErr w:type="gramEnd"/>
-                  <w:r>
-                    <w:rPr>
-                      <w:rFonts w:ascii="Calibri" w:eastAsia="Times New Roman" w:hAnsi="Calibri" w:cs="Calibri"/>
-                      <w:color w:val="000000"/>
-                      <w:lang w:val="en-US" w:eastAsia="en-PK"/>
-                    </w:rPr>
-                    <w:t xml:space="preserve"> train model in </w:t>
+                    <w:t xml:space="preserve">This program used word embedding , train model in </w:t>
                   </w:r>
                   <w:proofErr w:type="spellStart"/>
                   <w:r>
@@ -15752,7 +15756,6 @@
                     <w:t xml:space="preserve"> </w:t>
                   </w:r>
                   <w:proofErr w:type="spellStart"/>
-                  <w:proofErr w:type="gramStart"/>
                   <w:r>
                     <w:rPr>
                       <w:rFonts w:asciiTheme="minorHAnsi" w:eastAsiaTheme="minorHAnsi" w:hAnsiTheme="minorHAnsi" w:cstheme="minorBidi"/>
@@ -15783,7 +15786,6 @@
                     <w:t>barcode</w:t>
                   </w:r>
                   <w:proofErr w:type="spellEnd"/>
-                  <w:proofErr w:type="gramEnd"/>
                   <w:r>
                     <w:rPr>
                       <w:rFonts w:asciiTheme="minorHAnsi" w:eastAsiaTheme="minorHAnsi" w:hAnsiTheme="minorHAnsi" w:cstheme="minorBidi"/>
@@ -16035,7 +16037,7 @@
           <w:noProof/>
         </w:rPr>
         <w:pict w14:anchorId="72F457DC">
-          <v:rect id="_x0000_s1166" style="position:absolute;margin-left:-80.2pt;margin-top:-61.9pt;width:281.4pt;height:815.9pt;z-index:251709440;visibility:visible;mso-position-horizontal-relative:margin;mso-position-vertical-relative:text;mso-width-relative:margin;mso-height-relative:margin" o:gfxdata="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" filled="f" stroked="f">
+          <v:rect id="_x0000_s1166" style="position:absolute;margin-left:-80.2pt;margin-top:-61.9pt;width:281.4pt;height:815.9pt;z-index:251709440;visibility:visible;mso-position-horizontal-relative:margin;mso-width-relative:margin;mso-height-relative:margin" o:gfxdata="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" filled="f" stroked="f">
             <v:textbox style="mso-next-textbox:#_x0000_s1166" inset="0,0,0,0">
               <w:txbxContent>
                 <w:p>
@@ -16312,17 +16314,7 @@
                       <w:szCs w:val="22"/>
                       <w:lang w:val="es-ES"/>
                     </w:rPr>
-                    <w:t xml:space="preserve"> </w:t>
-                  </w:r>
-                  <w:proofErr w:type="gramStart"/>
-                  <w:r>
-                    <w:rPr>
-                      <w:rFonts w:asciiTheme="minorHAnsi" w:eastAsiaTheme="minorHAnsi" w:hAnsiTheme="minorHAnsi" w:cstheme="minorBidi"/>
-                      <w:sz w:val="22"/>
-                      <w:szCs w:val="22"/>
-                      <w:lang w:val="es-ES"/>
-                    </w:rPr>
-                    <w:t xml:space="preserve">data  </w:t>
+                    <w:t xml:space="preserve"> data  </w:t>
                   </w:r>
                   <w:proofErr w:type="spellStart"/>
                   <w:r>
@@ -16335,7 +16327,6 @@
                     <w:t>using</w:t>
                   </w:r>
                   <w:proofErr w:type="spellEnd"/>
-                  <w:proofErr w:type="gramEnd"/>
                   <w:r>
                     <w:rPr>
                       <w:rFonts w:asciiTheme="minorHAnsi" w:eastAsiaTheme="minorHAnsi" w:hAnsiTheme="minorHAnsi" w:cstheme="minorBidi"/>
@@ -16691,7 +16682,6 @@
                     <w:t xml:space="preserve"> non-</w:t>
                   </w:r>
                   <w:proofErr w:type="spellStart"/>
-                  <w:proofErr w:type="gramStart"/>
                   <w:r>
                     <w:rPr>
                       <w:rFonts w:asciiTheme="minorHAnsi" w:eastAsiaTheme="minorHAnsi" w:hAnsiTheme="minorHAnsi" w:cstheme="minorBidi"/>
@@ -16722,7 +16712,6 @@
                     <w:t>supression</w:t>
                   </w:r>
                   <w:proofErr w:type="spellEnd"/>
-                  <w:proofErr w:type="gramEnd"/>
                   <w:r>
                     <w:rPr>
                       <w:rFonts w:asciiTheme="minorHAnsi" w:eastAsiaTheme="minorHAnsi" w:hAnsiTheme="minorHAnsi" w:cstheme="minorBidi"/>
@@ -16887,15 +16876,7 @@
                     <w:textAlignment w:val="center"/>
                   </w:pPr>
                   <w:r>
-                    <w:t xml:space="preserve">Face verification solves an easier 1:1 matching problem; face recognition addresses a harder </w:t>
-                  </w:r>
-                  <w:proofErr w:type="gramStart"/>
-                  <w:r>
-                    <w:t>1:K</w:t>
-                  </w:r>
-                  <w:proofErr w:type="gramEnd"/>
-                  <w:r>
-                    <w:t xml:space="preserve"> matching problem.</w:t>
+                    <w:t>Face verification solves an easier 1:1 matching problem; face recognition addresses a harder 1:K matching problem.</w:t>
                   </w:r>
                 </w:p>
                 <w:p>
@@ -16923,7 +16904,47 @@
                     <w:textAlignment w:val="center"/>
                   </w:pPr>
                   <w:r>
-                    <w:t xml:space="preserve">The same encoding can be used for verification and recognition. Measuring distances between two images' encodings allows you to determine whether </w:t>
+                    <w:t xml:space="preserve">The same encoding can be used for verification and recognition. Measuring distances between two images' </w:t>
+                  </w:r>
+                  <w:proofErr w:type="spellStart"/>
+                  <w:r>
+                    <w:t>encodings</w:t>
+                  </w:r>
+                  <w:proofErr w:type="spellEnd"/>
+                  <w:r>
+                    <w:t xml:space="preserve"> </w:t>
+                  </w:r>
+                  <w:proofErr w:type="spellStart"/>
+                  <w:r>
+                    <w:t>allows</w:t>
+                  </w:r>
+                  <w:proofErr w:type="spellEnd"/>
+                  <w:r>
+                    <w:t xml:space="preserve"> </w:t>
+                  </w:r>
+                  <w:proofErr w:type="spellStart"/>
+                  <w:r>
+                    <w:t>you</w:t>
+                  </w:r>
+                  <w:proofErr w:type="spellEnd"/>
+                  <w:r>
+                    <w:t xml:space="preserve"> </w:t>
+                  </w:r>
+                  <w:proofErr w:type="spellStart"/>
+                  <w:r>
+                    <w:t>to</w:t>
+                  </w:r>
+                  <w:proofErr w:type="spellEnd"/>
+                  <w:r>
+                    <w:t xml:space="preserve"> determine </w:t>
+                  </w:r>
+                  <w:proofErr w:type="spellStart"/>
+                  <w:r>
+                    <w:t>whether</w:t>
+                  </w:r>
+                  <w:proofErr w:type="spellEnd"/>
+                  <w:r>
+                    <w:t xml:space="preserve"> </w:t>
                   </w:r>
                   <w:proofErr w:type="spellStart"/>
                   <w:r>
@@ -17151,14 +17172,105 @@
                       <w:lang w:val="es-ES"/>
                     </w:rPr>
                   </w:pPr>
-                  <w:r>
-                    <w:rPr>
-                      <w:rFonts w:asciiTheme="minorHAnsi" w:eastAsiaTheme="minorHAnsi" w:hAnsiTheme="minorHAnsi" w:cstheme="minorBidi"/>
-                      <w:sz w:val="22"/>
-                      <w:szCs w:val="22"/>
-                      <w:lang w:val="es-ES"/>
-                    </w:rPr>
-                    <w:t xml:space="preserve">This Program detect cats in images </w:t>
+                  <w:proofErr w:type="spellStart"/>
+                  <w:r>
+                    <w:rPr>
+                      <w:rFonts w:asciiTheme="minorHAnsi" w:eastAsiaTheme="minorHAnsi" w:hAnsiTheme="minorHAnsi" w:cstheme="minorBidi"/>
+                      <w:sz w:val="22"/>
+                      <w:szCs w:val="22"/>
+                      <w:lang w:val="es-ES"/>
+                    </w:rPr>
+                    <w:t>This</w:t>
+                  </w:r>
+                  <w:proofErr w:type="spellEnd"/>
+                  <w:r>
+                    <w:rPr>
+                      <w:rFonts w:asciiTheme="minorHAnsi" w:eastAsiaTheme="minorHAnsi" w:hAnsiTheme="minorHAnsi" w:cstheme="minorBidi"/>
+                      <w:sz w:val="22"/>
+                      <w:szCs w:val="22"/>
+                      <w:lang w:val="es-ES"/>
+                    </w:rPr>
+                    <w:t xml:space="preserve"> </w:t>
+                  </w:r>
+                  <w:proofErr w:type="spellStart"/>
+                  <w:r>
+                    <w:rPr>
+                      <w:rFonts w:asciiTheme="minorHAnsi" w:eastAsiaTheme="minorHAnsi" w:hAnsiTheme="minorHAnsi" w:cstheme="minorBidi"/>
+                      <w:sz w:val="22"/>
+                      <w:szCs w:val="22"/>
+                      <w:lang w:val="es-ES"/>
+                    </w:rPr>
+                    <w:t>Program</w:t>
+                  </w:r>
+                  <w:proofErr w:type="spellEnd"/>
+                  <w:r>
+                    <w:rPr>
+                      <w:rFonts w:asciiTheme="minorHAnsi" w:eastAsiaTheme="minorHAnsi" w:hAnsiTheme="minorHAnsi" w:cstheme="minorBidi"/>
+                      <w:sz w:val="22"/>
+                      <w:szCs w:val="22"/>
+                      <w:lang w:val="es-ES"/>
+                    </w:rPr>
+                    <w:t xml:space="preserve"> </w:t>
+                  </w:r>
+                  <w:proofErr w:type="spellStart"/>
+                  <w:r>
+                    <w:rPr>
+                      <w:rFonts w:asciiTheme="minorHAnsi" w:eastAsiaTheme="minorHAnsi" w:hAnsiTheme="minorHAnsi" w:cstheme="minorBidi"/>
+                      <w:sz w:val="22"/>
+                      <w:szCs w:val="22"/>
+                      <w:lang w:val="es-ES"/>
+                    </w:rPr>
+                    <w:t>detect</w:t>
+                  </w:r>
+                  <w:proofErr w:type="spellEnd"/>
+                  <w:r>
+                    <w:rPr>
+                      <w:rFonts w:asciiTheme="minorHAnsi" w:eastAsiaTheme="minorHAnsi" w:hAnsiTheme="minorHAnsi" w:cstheme="minorBidi"/>
+                      <w:sz w:val="22"/>
+                      <w:szCs w:val="22"/>
+                      <w:lang w:val="es-ES"/>
+                    </w:rPr>
+                    <w:t xml:space="preserve"> </w:t>
+                  </w:r>
+                  <w:proofErr w:type="spellStart"/>
+                  <w:r>
+                    <w:rPr>
+                      <w:rFonts w:asciiTheme="minorHAnsi" w:eastAsiaTheme="minorHAnsi" w:hAnsiTheme="minorHAnsi" w:cstheme="minorBidi"/>
+                      <w:sz w:val="22"/>
+                      <w:szCs w:val="22"/>
+                      <w:lang w:val="es-ES"/>
+                    </w:rPr>
+                    <w:t>cats</w:t>
+                  </w:r>
+                  <w:proofErr w:type="spellEnd"/>
+                  <w:r>
+                    <w:rPr>
+                      <w:rFonts w:asciiTheme="minorHAnsi" w:eastAsiaTheme="minorHAnsi" w:hAnsiTheme="minorHAnsi" w:cstheme="minorBidi"/>
+                      <w:sz w:val="22"/>
+                      <w:szCs w:val="22"/>
+                      <w:lang w:val="es-ES"/>
+                    </w:rPr>
+                    <w:t xml:space="preserve"> in </w:t>
+                  </w:r>
+                  <w:proofErr w:type="spellStart"/>
+                  <w:r>
+                    <w:rPr>
+                      <w:rFonts w:asciiTheme="minorHAnsi" w:eastAsiaTheme="minorHAnsi" w:hAnsiTheme="minorHAnsi" w:cstheme="minorBidi"/>
+                      <w:sz w:val="22"/>
+                      <w:szCs w:val="22"/>
+                      <w:lang w:val="es-ES"/>
+                    </w:rPr>
+                    <w:t>images</w:t>
+                  </w:r>
+                  <w:proofErr w:type="spellEnd"/>
+                  <w:r>
+                    <w:rPr>
+                      <w:rFonts w:asciiTheme="minorHAnsi" w:eastAsiaTheme="minorHAnsi" w:hAnsiTheme="minorHAnsi" w:cstheme="minorBidi"/>
+                      <w:sz w:val="22"/>
+                      <w:szCs w:val="22"/>
+                      <w:lang w:val="es-ES"/>
+                    </w:rPr>
+                    <w:t xml:space="preserve"> </w:t>
                   </w:r>
                   <w:proofErr w:type="spellStart"/>
                   <w:r>
@@ -17278,7 +17390,27 @@
                       <w:szCs w:val="22"/>
                       <w:lang w:val="es-ES"/>
                     </w:rPr>
-                    <w:t xml:space="preserve"> OpenCV. </w:t>
+                    <w:t xml:space="preserve"> </w:t>
+                  </w:r>
+                  <w:proofErr w:type="spellStart"/>
+                  <w:r>
+                    <w:rPr>
+                      <w:rFonts w:asciiTheme="minorHAnsi" w:eastAsiaTheme="minorHAnsi" w:hAnsiTheme="minorHAnsi" w:cstheme="minorBidi"/>
+                      <w:sz w:val="22"/>
+                      <w:szCs w:val="22"/>
+                      <w:lang w:val="es-ES"/>
+                    </w:rPr>
+                    <w:t>OpenCV</w:t>
+                  </w:r>
+                  <w:proofErr w:type="spellEnd"/>
+                  <w:r>
+                    <w:rPr>
+                      <w:rFonts w:asciiTheme="minorHAnsi" w:eastAsiaTheme="minorHAnsi" w:hAnsiTheme="minorHAnsi" w:cstheme="minorBidi"/>
+                      <w:sz w:val="22"/>
+                      <w:szCs w:val="22"/>
+                      <w:lang w:val="es-ES"/>
+                    </w:rPr>
+                    <w:t>. </w:t>
                   </w:r>
                 </w:p>
                 <w:p>
@@ -17332,7 +17464,6 @@
                     <w:spacing w:after="0" w:line="276" w:lineRule="auto"/>
                   </w:pPr>
                   <w:proofErr w:type="spellStart"/>
-                  <w:proofErr w:type="gramStart"/>
                   <w:r>
                     <w:t>This</w:t>
                   </w:r>
@@ -17345,7 +17476,6 @@
                     <w:t>also</w:t>
                   </w:r>
                   <w:proofErr w:type="spellEnd"/>
-                  <w:proofErr w:type="gramEnd"/>
                   <w:r>
                     <w:t xml:space="preserve"> </w:t>
                   </w:r>
@@ -17575,7 +17705,6 @@
                     <w:t xml:space="preserve"> </w:t>
                   </w:r>
                   <w:proofErr w:type="spellStart"/>
-                  <w:proofErr w:type="gramStart"/>
                   <w:r>
                     <w:rPr>
                       <w:rFonts w:asciiTheme="minorHAnsi" w:eastAsiaTheme="minorHAnsi" w:hAnsiTheme="minorHAnsi" w:cstheme="minorBidi"/>
@@ -17606,7 +17735,6 @@
                     <w:t>using</w:t>
                   </w:r>
                   <w:proofErr w:type="spellEnd"/>
-                  <w:proofErr w:type="gramEnd"/>
                   <w:r>
                     <w:rPr>
                       <w:rFonts w:asciiTheme="minorHAnsi" w:eastAsiaTheme="minorHAnsi" w:hAnsiTheme="minorHAnsi" w:cstheme="minorBidi"/>
@@ -17768,13 +17896,12 @@
           <w:noProof/>
         </w:rPr>
         <w:pict w14:anchorId="32DB1931">
-          <v:line id="_x0000_s1165" style="position:absolute;z-index:251708416;visibility:visible;mso-position-horizontal-relative:text;mso-position-vertical-relative:text;mso-width-relative:margin;mso-height-relative:margin" from="215.45pt,-56.4pt" to="219.3pt,698.4pt" o:gfxdata="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" strokecolor="black [3213]" strokeweight=".5pt">
+          <v:line id="_x0000_s1165" style="position:absolute;z-index:251708416;visibility:visible;mso-width-relative:margin;mso-height-relative:margin" from="215.45pt,-56.4pt" to="219.3pt,698.4pt" o:gfxdata="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" strokecolor="black [3213]" strokeweight=".5pt">
             <v:stroke joinstyle="miter"/>
           </v:line>
         </w:pict>
       </w:r>
     </w:p>
-    <w:p/>
     <w:p/>
     <w:p/>
     <w:p/>
@@ -17809,7 +17936,7 @@
           <w:noProof/>
         </w:rPr>
         <w:pict w14:anchorId="1281749A">
-          <v:rect id="_x0000_s1169" style="position:absolute;margin-left:-70.25pt;margin-top:72.35pt;width:693.45pt;height:17.95pt;z-index:251712512;visibility:visible;mso-position-horizontal-relative:margin;mso-position-vertical-relative:text;mso-width-relative:margin;mso-height-relative:margin" o:gfxdata="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" fillcolor="#c00000" stroked="f">
+          <v:rect id="_x0000_s1169" style="position:absolute;margin-left:-82.25pt;margin-top:82.4pt;width:693.45pt;height:17.95pt;z-index:251712512;visibility:visible;mso-position-horizontal-relative:margin;mso-width-relative:margin;mso-height-relative:margin" o:gfxdata="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" fillcolor="#c00000" stroked="f">
             <v:textbox style="mso-next-textbox:#_x0000_s1169" inset="0,0,0,0">
               <w:txbxContent>
                 <w:p>
@@ -17826,14 +17953,14 @@
         </w:pict>
       </w:r>
     </w:p>
+    <w:p/>
     <w:p>
       <w:r>
         <w:rPr>
           <w:noProof/>
         </w:rPr>
-        <w:lastRenderedPageBreak/>
         <w:pict w14:anchorId="72F457DC">
-          <v:rect id="_x0000_s1174" style="position:absolute;margin-left:215.65pt;margin-top:-48.55pt;width:281.4pt;height:783.95pt;z-index:251717632;visibility:visible;mso-position-horizontal-relative:margin;mso-position-vertical-relative:text;mso-width-relative:margin;mso-height-relative:margin" o:gfxdata="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" filled="f" stroked="f">
+          <v:rect id="_x0000_s1174" style="position:absolute;margin-left:215.65pt;margin-top:-48.55pt;width:281.4pt;height:783.95pt;z-index:251717632;visibility:visible;mso-position-horizontal-relative:margin;mso-width-relative:margin;mso-height-relative:margin" o:gfxdata="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" filled="f" stroked="f">
             <v:textbox style="mso-next-textbox:#_x0000_s1174" inset="0,0,0,0">
               <w:txbxContent>
                 <w:p>
@@ -18175,27 +18302,7 @@
                       <w:szCs w:val="22"/>
                       <w:lang w:val="es-ES"/>
                     </w:rPr>
-                    <w:t xml:space="preserve"> </w:t>
-                  </w:r>
-                  <w:proofErr w:type="gramStart"/>
-                  <w:r>
-                    <w:rPr>
-                      <w:rFonts w:asciiTheme="minorHAnsi" w:eastAsiaTheme="minorHAnsi" w:hAnsiTheme="minorHAnsi" w:cstheme="minorBidi"/>
-                      <w:sz w:val="22"/>
-                      <w:szCs w:val="22"/>
-                      <w:lang w:val="es-ES"/>
-                    </w:rPr>
-                    <w:t>app</w:t>
-                  </w:r>
-                  <w:proofErr w:type="gramEnd"/>
-                  <w:r>
-                    <w:rPr>
-                      <w:rFonts w:asciiTheme="minorHAnsi" w:eastAsiaTheme="minorHAnsi" w:hAnsiTheme="minorHAnsi" w:cstheme="minorBidi"/>
-                      <w:sz w:val="22"/>
-                      <w:szCs w:val="22"/>
-                      <w:lang w:val="es-ES"/>
-                    </w:rPr>
-                    <w:t xml:space="preserve"> </w:t>
+                    <w:t xml:space="preserve"> app </w:t>
                   </w:r>
                   <w:proofErr w:type="spellStart"/>
                   <w:r>
@@ -18546,15 +18653,7 @@
                   </w:r>
                   <w:proofErr w:type="spellEnd"/>
                   <w:r>
-                    <w:t xml:space="preserve"> real </w:t>
-                  </w:r>
-                  <w:proofErr w:type="gramStart"/>
-                  <w:r>
-                    <w:t>ATM  machine</w:t>
-                  </w:r>
-                  <w:proofErr w:type="gramEnd"/>
-                  <w:r>
-                    <w:t>.</w:t>
+                    <w:t xml:space="preserve"> real ATM  machine.</w:t>
                   </w:r>
                 </w:p>
                 <w:p>
@@ -18741,17 +18840,12 @@
                     <w:t xml:space="preserve"> </w:t>
                   </w:r>
                   <w:proofErr w:type="spellStart"/>
-                  <w:proofErr w:type="gramStart"/>
                   <w:r>
                     <w:t>like</w:t>
                   </w:r>
                   <w:proofErr w:type="spellEnd"/>
                   <w:r>
-                    <w:t xml:space="preserve">  line</w:t>
-                  </w:r>
-                  <w:proofErr w:type="gramEnd"/>
-                  <w:r>
-                    <w:t xml:space="preserve">, </w:t>
+                    <w:t xml:space="preserve">  line, </w:t>
                   </w:r>
                   <w:proofErr w:type="spellStart"/>
                   <w:r>
@@ -18864,15 +18958,7 @@
                   </w:r>
                   <w:proofErr w:type="spellEnd"/>
                   <w:r>
-                    <w:t xml:space="preserve"> </w:t>
-                  </w:r>
-                  <w:proofErr w:type="gramStart"/>
-                  <w:r>
-                    <w:t>app</w:t>
-                  </w:r>
-                  <w:proofErr w:type="gramEnd"/>
-                  <w:r>
-                    <w:t xml:space="preserve"> Will </w:t>
+                    <w:t xml:space="preserve"> app Will </w:t>
                   </w:r>
                   <w:proofErr w:type="spellStart"/>
                   <w:r>
@@ -19017,15 +19103,7 @@
                   </w:r>
                   <w:proofErr w:type="spellEnd"/>
                   <w:r>
-                    <w:t xml:space="preserve"> </w:t>
-                  </w:r>
-                  <w:proofErr w:type="gramStart"/>
-                  <w:r>
-                    <w:t>show</w:t>
-                  </w:r>
-                  <w:proofErr w:type="gramEnd"/>
-                  <w:r>
-                    <w:t xml:space="preserve"> </w:t>
+                    <w:t xml:space="preserve"> show </w:t>
                   </w:r>
                   <w:proofErr w:type="spellStart"/>
                   <w:r>
@@ -19360,7 +19438,7 @@
           <w:noProof/>
         </w:rPr>
         <w:pict w14:anchorId="32DB1931">
-          <v:line id="_x0000_s1173" style="position:absolute;z-index:251716608;visibility:visible;mso-position-horizontal-relative:text;mso-position-vertical-relative:text;mso-width-relative:margin;mso-height-relative:margin" from="211.8pt,-44.4pt" to="215.65pt,710.4pt" o:gfxdata="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" strokecolor="black [3213]" strokeweight=".5pt">
+          <v:line id="_x0000_s1173" style="position:absolute;z-index:251716608;visibility:visible;mso-width-relative:margin;mso-height-relative:margin" from="211.8pt,-44.4pt" to="215.65pt,710.4pt" o:gfxdata="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" strokecolor="black [3213]" strokeweight=".5pt">
             <v:stroke joinstyle="miter"/>
           </v:line>
         </w:pict>
@@ -19370,7 +19448,7 @@
           <w:noProof/>
         </w:rPr>
         <w:pict w14:anchorId="72F457DC">
-          <v:rect id="_x0000_s1172" style="position:absolute;margin-left:-68.2pt;margin-top:-49.9pt;width:281.4pt;height:783.95pt;z-index:251715584;visibility:visible;mso-position-horizontal-relative:margin;mso-position-vertical-relative:text;mso-width-relative:margin;mso-height-relative:margin" o:gfxdata="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" filled="f" stroked="f">
+          <v:rect id="_x0000_s1172" style="position:absolute;margin-left:-68.2pt;margin-top:-49.9pt;width:281.4pt;height:783.95pt;z-index:251715584;visibility:visible;mso-position-horizontal-relative:margin;mso-width-relative:margin;mso-height-relative:margin" o:gfxdata="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" filled="f" stroked="f">
             <v:textbox style="mso-next-textbox:#_x0000_s1172" inset="0,0,0,0">
               <w:txbxContent>
                 <w:p>
@@ -19770,7 +19848,6 @@
                     <w:t xml:space="preserve">Line </w:t>
                   </w:r>
                   <w:proofErr w:type="spellStart"/>
-                  <w:proofErr w:type="gramStart"/>
                   <w:r>
                     <w:rPr>
                       <w:rFonts w:ascii="Tahoma" w:hAnsi="Tahoma" w:cs="Tahoma"/>
@@ -19781,7 +19858,6 @@
                     <w:t>Follower</w:t>
                   </w:r>
                   <w:proofErr w:type="spellEnd"/>
-                  <w:proofErr w:type="gramEnd"/>
                   <w:r>
                     <w:rPr>
                       <w:rFonts w:ascii="Tahoma" w:hAnsi="Tahoma" w:cs="Tahoma"/>
@@ -20095,7 +20171,6 @@
                     <w:t xml:space="preserve"> </w:t>
                   </w:r>
                   <w:proofErr w:type="spellStart"/>
-                  <w:proofErr w:type="gramStart"/>
                   <w:r>
                     <w:rPr>
                       <w:rFonts w:ascii="Tahoma" w:hAnsi="Tahoma" w:cs="Tahoma"/>
@@ -20126,7 +20201,6 @@
                     <w:t>using</w:t>
                   </w:r>
                   <w:proofErr w:type="spellEnd"/>
-                  <w:proofErr w:type="gramEnd"/>
                   <w:r>
                     <w:rPr>
                       <w:rFonts w:ascii="Tahoma" w:hAnsi="Tahoma" w:cs="Tahoma"/>
@@ -20630,14 +20704,13 @@
     <w:p/>
     <w:p/>
     <w:p/>
-    <w:p/>
     <w:p>
       <w:r>
         <w:rPr>
           <w:noProof/>
         </w:rPr>
         <w:pict w14:anchorId="1281749A">
-          <v:rect id="_x0000_s1170" style="position:absolute;margin-left:-76.5pt;margin-top:67.4pt;width:693.45pt;height:17.95pt;z-index:251713536;visibility:visible;mso-position-horizontal-relative:margin;mso-position-vertical-relative:text;mso-width-relative:margin;mso-height-relative:margin" o:gfxdata="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" fillcolor="#c00000" stroked="f">
+          <v:rect id="_x0000_s1170" style="position:absolute;margin-left:-84.4pt;margin-top:77.45pt;width:693.45pt;height:17.95pt;z-index:251713536;visibility:visible;mso-position-horizontal-relative:margin;mso-width-relative:margin;mso-height-relative:margin" o:gfxdata="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" fillcolor="#c00000" stroked="f">
             <v:textbox style="mso-next-textbox:#_x0000_s1170" inset="0,0,0,0">
               <w:txbxContent>
                 <w:p>
@@ -20654,14 +20727,14 @@
         </w:pict>
       </w:r>
     </w:p>
+    <w:p/>
     <w:p>
       <w:r>
         <w:rPr>
           <w:noProof/>
         </w:rPr>
-        <w:lastRenderedPageBreak/>
         <w:pict w14:anchorId="72F457DC">
-          <v:rect id="_x0000_s1175" style="position:absolute;margin-left:-80.4pt;margin-top:-39.65pt;width:281.4pt;height:762.05pt;z-index:251718656;visibility:visible;mso-position-horizontal-relative:margin;mso-position-vertical-relative:text;mso-width-relative:margin;mso-height-relative:margin" o:gfxdata="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" filled="f" stroked="f">
+          <v:rect id="_x0000_s1175" style="position:absolute;margin-left:-80.4pt;margin-top:-39.65pt;width:281.4pt;height:762.05pt;z-index:251718656;visibility:visible;mso-position-horizontal-relative:margin;mso-width-relative:margin;mso-height-relative:margin" o:gfxdata="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" filled="f" stroked="f">
             <v:textbox style="mso-next-textbox:#_x0000_s1175" inset="0,0,0,0">
               <w:txbxContent>
                 <w:p>
@@ -21137,17 +21210,7 @@
                       <w:szCs w:val="22"/>
                       <w:lang w:val="es-ES"/>
                     </w:rPr>
-                    <w:t xml:space="preserve"> </w:t>
-                  </w:r>
-                  <w:proofErr w:type="gramStart"/>
-                  <w:r>
-                    <w:rPr>
-                      <w:rFonts w:asciiTheme="minorHAnsi" w:eastAsiaTheme="minorHAnsi" w:hAnsiTheme="minorHAnsi" w:cstheme="minorBidi"/>
-                      <w:sz w:val="22"/>
-                      <w:szCs w:val="22"/>
-                      <w:lang w:val="es-ES"/>
-                    </w:rPr>
-                    <w:t>ranking ,</w:t>
+                    <w:t xml:space="preserve"> ranking ,</w:t>
                   </w:r>
                   <w:proofErr w:type="spellStart"/>
                   <w:r>
@@ -21160,7 +21223,6 @@
                     <w:t>User</w:t>
                   </w:r>
                   <w:proofErr w:type="spellEnd"/>
-                  <w:proofErr w:type="gramEnd"/>
                   <w:r>
                     <w:rPr>
                       <w:rFonts w:asciiTheme="minorHAnsi" w:eastAsiaTheme="minorHAnsi" w:hAnsiTheme="minorHAnsi" w:cstheme="minorBidi"/>
@@ -21631,17 +21693,7 @@
                       <w:szCs w:val="22"/>
                       <w:lang w:val="es-ES"/>
                     </w:rPr>
-                    <w:t xml:space="preserve"> and full </w:t>
-                  </w:r>
-                  <w:proofErr w:type="gramStart"/>
-                  <w:r>
-                    <w:rPr>
-                      <w:rFonts w:asciiTheme="minorHAnsi" w:eastAsiaTheme="minorHAnsi" w:hAnsiTheme="minorHAnsi" w:cstheme="minorBidi"/>
-                      <w:sz w:val="22"/>
-                      <w:szCs w:val="22"/>
-                      <w:lang w:val="es-ES"/>
-                    </w:rPr>
-                    <w:t xml:space="preserve">online  </w:t>
+                    <w:t xml:space="preserve"> and full online  </w:t>
                   </w:r>
                   <w:proofErr w:type="spellStart"/>
                   <w:r>
@@ -21654,7 +21706,6 @@
                     <w:t>management</w:t>
                   </w:r>
                   <w:proofErr w:type="spellEnd"/>
-                  <w:proofErr w:type="gramEnd"/>
                   <w:r>
                     <w:rPr>
                       <w:rFonts w:asciiTheme="minorHAnsi" w:eastAsiaTheme="minorHAnsi" w:hAnsiTheme="minorHAnsi" w:cstheme="minorBidi"/>
@@ -22462,7 +22513,7 @@
           <w:noProof/>
         </w:rPr>
         <w:pict w14:anchorId="32DB1931">
-          <v:line id="_x0000_s1176" style="position:absolute;z-index:251719680;visibility:visible;mso-position-horizontal-relative:text;mso-position-vertical-relative:text;mso-width-relative:margin;mso-height-relative:margin" from="223.8pt,-32.4pt" to="227.65pt,722.4pt" o:gfxdata="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" strokecolor="black [3213]" strokeweight=".5pt">
+          <v:line id="_x0000_s1176" style="position:absolute;z-index:251719680;visibility:visible;mso-width-relative:margin;mso-height-relative:margin" from="223.8pt,-32.4pt" to="227.65pt,722.4pt" o:gfxdata="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" strokecolor="black [3213]" strokeweight=".5pt">
             <v:stroke joinstyle="miter"/>
           </v:line>
         </w:pict>
@@ -22502,7 +22553,7 @@
           <w:noProof/>
         </w:rPr>
         <w:pict w14:anchorId="1281749A">
-          <v:rect id="_x0000_s1171" style="position:absolute;margin-left:-84.65pt;margin-top:86.6pt;width:693.45pt;height:17.95pt;z-index:251714560;visibility:visible;mso-position-horizontal-relative:margin;mso-position-vertical-relative:text;mso-width-relative:margin;mso-height-relative:margin" o:gfxdata="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" fillcolor="#c00000" stroked="f">
+          <v:rect id="_x0000_s1171" style="position:absolute;margin-left:-84.65pt;margin-top:77.6pt;width:693.45pt;height:17.95pt;z-index:251714560;visibility:visible;mso-position-horizontal-relative:margin;mso-width-relative:margin;mso-height-relative:margin" o:gfxdata="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" fillcolor="#c00000" stroked="f">
             <v:textbox style="mso-next-textbox:#_x0000_s1171" inset="0,0,0,0">
               <w:txbxContent>
                 <w:p>
@@ -22603,21 +22654,21 @@
         <v:path o:extrusionok="f" gradientshapeok="t" o:connecttype="rect"/>
         <o:lock v:ext="edit" aspectratio="t"/>
       </v:shapetype>
-      <v:shape id="_x0000_i1209" type="#_x0000_t75" style="width:23.8pt;height:25.65pt;visibility:visible;mso-wrap-style:square" o:bullet="t">
+      <v:shape id="_x0000_i1127" type="#_x0000_t75" style="width:24pt;height:25.5pt;visibility:visible" o:bullet="t">
         <v:imagedata r:id="rId1" o:title=""/>
       </v:shape>
     </w:pict>
   </w:numPicBullet>
   <w:numPicBullet w:numPicBulletId="1">
     <w:pict>
-      <v:shape w14:anchorId="6823A204" id="_x0000_i1210" type="#_x0000_t75" style="width:26.9pt;height:27.55pt;visibility:visible;mso-wrap-style:square" o:bullet="t">
+      <v:shape w14:anchorId="6823A204" id="_x0000_i1128" type="#_x0000_t75" style="width:27pt;height:27.75pt;visibility:visible" o:bullet="t">
         <v:imagedata r:id="rId2" o:title=""/>
       </v:shape>
     </w:pict>
   </w:numPicBullet>
   <w:numPicBullet w:numPicBulletId="2">
     <w:pict>
-      <v:shape w14:anchorId="5CBE7C8A" id="_x0000_i1211" type="#_x0000_t75" style="width:22.55pt;height:22.55pt;visibility:visible;mso-wrap-style:square" o:bullet="t">
+      <v:shape w14:anchorId="28044AFB" id="_x0000_i1129" type="#_x0000_t75" style="width:22.5pt;height:22.5pt;visibility:visible" o:bullet="t">
         <v:imagedata r:id="rId3" o:title=""/>
       </v:shape>
     </w:pict>
@@ -23528,6 +23579,119 @@
     </w:lvl>
   </w:abstractNum>
   <w:abstractNum w:abstractNumId="8" w15:restartNumberingAfterBreak="0">
+    <w:nsid w:val="1866387C"/>
+    <w:multiLevelType w:val="hybridMultilevel"/>
+    <w:tmpl w:val="6074B7A2"/>
+    <w:lvl w:ilvl="0" w:tplc="20000009">
+      <w:start w:val="1"/>
+      <w:numFmt w:val="bullet"/>
+      <w:lvlText w:val=""/>
+      <w:lvlJc w:val="left"/>
+      <w:pPr>
+        <w:ind w:left="720" w:hanging="360"/>
+      </w:pPr>
+      <w:rPr>
+        <w:rFonts w:ascii="Wingdings" w:hAnsi="Wingdings" w:hint="default"/>
+      </w:rPr>
+    </w:lvl>
+    <w:lvl w:ilvl="1" w:tplc="20000003" w:tentative="1">
+      <w:start w:val="1"/>
+      <w:numFmt w:val="bullet"/>
+      <w:lvlText w:val="o"/>
+      <w:lvlJc w:val="left"/>
+      <w:pPr>
+        <w:ind w:left="1440" w:hanging="360"/>
+      </w:pPr>
+      <w:rPr>
+        <w:rFonts w:ascii="Courier New" w:hAnsi="Courier New" w:cs="Courier New" w:hint="default"/>
+      </w:rPr>
+    </w:lvl>
+    <w:lvl w:ilvl="2" w:tplc="20000005" w:tentative="1">
+      <w:start w:val="1"/>
+      <w:numFmt w:val="bullet"/>
+      <w:lvlText w:val=""/>
+      <w:lvlJc w:val="left"/>
+      <w:pPr>
+        <w:ind w:left="2160" w:hanging="360"/>
+      </w:pPr>
+      <w:rPr>
+        <w:rFonts w:ascii="Wingdings" w:hAnsi="Wingdings" w:hint="default"/>
+      </w:rPr>
+    </w:lvl>
+    <w:lvl w:ilvl="3" w:tplc="20000001" w:tentative="1">
+      <w:start w:val="1"/>
+      <w:numFmt w:val="bullet"/>
+      <w:lvlText w:val=""/>
+      <w:lvlJc w:val="left"/>
+      <w:pPr>
+        <w:ind w:left="2880" w:hanging="360"/>
+      </w:pPr>
+      <w:rPr>
+        <w:rFonts w:ascii="Symbol" w:hAnsi="Symbol" w:hint="default"/>
+      </w:rPr>
+    </w:lvl>
+    <w:lvl w:ilvl="4" w:tplc="20000003" w:tentative="1">
+      <w:start w:val="1"/>
+      <w:numFmt w:val="bullet"/>
+      <w:lvlText w:val="o"/>
+      <w:lvlJc w:val="left"/>
+      <w:pPr>
+        <w:ind w:left="3600" w:hanging="360"/>
+      </w:pPr>
+      <w:rPr>
+        <w:rFonts w:ascii="Courier New" w:hAnsi="Courier New" w:cs="Courier New" w:hint="default"/>
+      </w:rPr>
+    </w:lvl>
+    <w:lvl w:ilvl="5" w:tplc="20000005" w:tentative="1">
+      <w:start w:val="1"/>
+      <w:numFmt w:val="bullet"/>
+      <w:lvlText w:val=""/>
+      <w:lvlJc w:val="left"/>
+      <w:pPr>
+        <w:ind w:left="4320" w:hanging="360"/>
+      </w:pPr>
+      <w:rPr>
+        <w:rFonts w:ascii="Wingdings" w:hAnsi="Wingdings" w:hint="default"/>
+      </w:rPr>
+    </w:lvl>
+    <w:lvl w:ilvl="6" w:tplc="20000001" w:tentative="1">
+      <w:start w:val="1"/>
+      <w:numFmt w:val="bullet"/>
+      <w:lvlText w:val=""/>
+      <w:lvlJc w:val="left"/>
+      <w:pPr>
+        <w:ind w:left="5040" w:hanging="360"/>
+      </w:pPr>
+      <w:rPr>
+        <w:rFonts w:ascii="Symbol" w:hAnsi="Symbol" w:hint="default"/>
+      </w:rPr>
+    </w:lvl>
+    <w:lvl w:ilvl="7" w:tplc="20000003" w:tentative="1">
+      <w:start w:val="1"/>
+      <w:numFmt w:val="bullet"/>
+      <w:lvlText w:val="o"/>
+      <w:lvlJc w:val="left"/>
+      <w:pPr>
+        <w:ind w:left="5760" w:hanging="360"/>
+      </w:pPr>
+      <w:rPr>
+        <w:rFonts w:ascii="Courier New" w:hAnsi="Courier New" w:cs="Courier New" w:hint="default"/>
+      </w:rPr>
+    </w:lvl>
+    <w:lvl w:ilvl="8" w:tplc="20000005" w:tentative="1">
+      <w:start w:val="1"/>
+      <w:numFmt w:val="bullet"/>
+      <w:lvlText w:val=""/>
+      <w:lvlJc w:val="left"/>
+      <w:pPr>
+        <w:ind w:left="6480" w:hanging="360"/>
+      </w:pPr>
+      <w:rPr>
+        <w:rFonts w:ascii="Wingdings" w:hAnsi="Wingdings" w:hint="default"/>
+      </w:rPr>
+    </w:lvl>
+  </w:abstractNum>
+  <w:abstractNum w:abstractNumId="9" w15:restartNumberingAfterBreak="0">
     <w:nsid w:val="19495CFF"/>
     <w:multiLevelType w:val="hybridMultilevel"/>
     <w:tmpl w:val="4D1EF722"/>
@@ -23578,7 +23742,7 @@
       <w:lvlJc w:val="left"/>
     </w:lvl>
   </w:abstractNum>
-  <w:abstractNum w:abstractNumId="9" w15:restartNumberingAfterBreak="0">
+  <w:abstractNum w:abstractNumId="10" w15:restartNumberingAfterBreak="0">
     <w:nsid w:val="1B553BC6"/>
     <w:multiLevelType w:val="multilevel"/>
     <w:tmpl w:val="AFF4D070"/>
@@ -23727,7 +23891,7 @@
       </w:rPr>
     </w:lvl>
   </w:abstractNum>
-  <w:abstractNum w:abstractNumId="10" w15:restartNumberingAfterBreak="0">
+  <w:abstractNum w:abstractNumId="11" w15:restartNumberingAfterBreak="0">
     <w:nsid w:val="1C3A0901"/>
     <w:multiLevelType w:val="hybridMultilevel"/>
     <w:tmpl w:val="DCB0FEC6"/>
@@ -23840,7 +24004,7 @@
       </w:rPr>
     </w:lvl>
   </w:abstractNum>
-  <w:abstractNum w:abstractNumId="11" w15:restartNumberingAfterBreak="0">
+  <w:abstractNum w:abstractNumId="12" w15:restartNumberingAfterBreak="0">
     <w:nsid w:val="1EE32994"/>
     <w:multiLevelType w:val="hybridMultilevel"/>
     <w:tmpl w:val="8FC4C7B4"/>
@@ -23953,7 +24117,7 @@
       </w:rPr>
     </w:lvl>
   </w:abstractNum>
-  <w:abstractNum w:abstractNumId="12" w15:restartNumberingAfterBreak="0">
+  <w:abstractNum w:abstractNumId="13" w15:restartNumberingAfterBreak="0">
     <w:nsid w:val="1F902129"/>
     <w:multiLevelType w:val="multilevel"/>
     <w:tmpl w:val="99C244EA"/>
@@ -24102,7 +24266,7 @@
       </w:rPr>
     </w:lvl>
   </w:abstractNum>
-  <w:abstractNum w:abstractNumId="13" w15:restartNumberingAfterBreak="0">
+  <w:abstractNum w:abstractNumId="14" w15:restartNumberingAfterBreak="0">
     <w:nsid w:val="24115400"/>
     <w:multiLevelType w:val="multilevel"/>
     <w:tmpl w:val="C91AA93E"/>
@@ -24251,7 +24415,7 @@
       </w:rPr>
     </w:lvl>
   </w:abstractNum>
-  <w:abstractNum w:abstractNumId="14" w15:restartNumberingAfterBreak="0">
+  <w:abstractNum w:abstractNumId="15" w15:restartNumberingAfterBreak="0">
     <w:nsid w:val="2FAF1078"/>
     <w:multiLevelType w:val="hybridMultilevel"/>
     <w:tmpl w:val="04442710"/>
@@ -24364,7 +24528,7 @@
       </w:rPr>
     </w:lvl>
   </w:abstractNum>
-  <w:abstractNum w:abstractNumId="15" w15:restartNumberingAfterBreak="0">
+  <w:abstractNum w:abstractNumId="16" w15:restartNumberingAfterBreak="0">
     <w:nsid w:val="39007410"/>
     <w:multiLevelType w:val="hybridMultilevel"/>
     <w:tmpl w:val="B0CC0C16"/>
@@ -24477,7 +24641,7 @@
       </w:rPr>
     </w:lvl>
   </w:abstractNum>
-  <w:abstractNum w:abstractNumId="16" w15:restartNumberingAfterBreak="0">
+  <w:abstractNum w:abstractNumId="17" w15:restartNumberingAfterBreak="0">
     <w:nsid w:val="3A2B54FA"/>
     <w:multiLevelType w:val="hybridMultilevel"/>
     <w:tmpl w:val="91CA9DE2"/>
@@ -24590,7 +24754,7 @@
       </w:rPr>
     </w:lvl>
   </w:abstractNum>
-  <w:abstractNum w:abstractNumId="17" w15:restartNumberingAfterBreak="0">
+  <w:abstractNum w:abstractNumId="18" w15:restartNumberingAfterBreak="0">
     <w:nsid w:val="3E7841B2"/>
     <w:multiLevelType w:val="multilevel"/>
     <w:tmpl w:val="F17EFCC8"/>
@@ -24739,7 +24903,7 @@
       </w:rPr>
     </w:lvl>
   </w:abstractNum>
-  <w:abstractNum w:abstractNumId="18" w15:restartNumberingAfterBreak="0">
+  <w:abstractNum w:abstractNumId="19" w15:restartNumberingAfterBreak="0">
     <w:nsid w:val="412037A2"/>
     <w:multiLevelType w:val="hybridMultilevel"/>
     <w:tmpl w:val="FE74595A"/>
@@ -24852,7 +25016,7 @@
       </w:rPr>
     </w:lvl>
   </w:abstractNum>
-  <w:abstractNum w:abstractNumId="19" w15:restartNumberingAfterBreak="0">
+  <w:abstractNum w:abstractNumId="20" w15:restartNumberingAfterBreak="0">
     <w:nsid w:val="43BD7A16"/>
     <w:multiLevelType w:val="hybridMultilevel"/>
     <w:tmpl w:val="44A87264"/>
@@ -24965,7 +25129,7 @@
       </w:rPr>
     </w:lvl>
   </w:abstractNum>
-  <w:abstractNum w:abstractNumId="20" w15:restartNumberingAfterBreak="0">
+  <w:abstractNum w:abstractNumId="21" w15:restartNumberingAfterBreak="0">
     <w:nsid w:val="47BF3F5E"/>
     <w:multiLevelType w:val="hybridMultilevel"/>
     <w:tmpl w:val="52260B22"/>
@@ -25078,7 +25242,7 @@
       </w:rPr>
     </w:lvl>
   </w:abstractNum>
-  <w:abstractNum w:abstractNumId="21" w15:restartNumberingAfterBreak="0">
+  <w:abstractNum w:abstractNumId="22" w15:restartNumberingAfterBreak="0">
     <w:nsid w:val="4A61336D"/>
     <w:multiLevelType w:val="hybridMultilevel"/>
     <w:tmpl w:val="3F46DE78"/>
@@ -25191,7 +25355,7 @@
       </w:rPr>
     </w:lvl>
   </w:abstractNum>
-  <w:abstractNum w:abstractNumId="22" w15:restartNumberingAfterBreak="0">
+  <w:abstractNum w:abstractNumId="23" w15:restartNumberingAfterBreak="0">
     <w:nsid w:val="527649F7"/>
     <w:multiLevelType w:val="multilevel"/>
     <w:tmpl w:val="98E0623E"/>
@@ -25340,7 +25504,7 @@
       </w:rPr>
     </w:lvl>
   </w:abstractNum>
-  <w:abstractNum w:abstractNumId="23" w15:restartNumberingAfterBreak="0">
+  <w:abstractNum w:abstractNumId="24" w15:restartNumberingAfterBreak="0">
     <w:nsid w:val="52BF2F15"/>
     <w:multiLevelType w:val="hybridMultilevel"/>
     <w:tmpl w:val="C78E1C6C"/>
@@ -25453,7 +25617,7 @@
       </w:rPr>
     </w:lvl>
   </w:abstractNum>
-  <w:abstractNum w:abstractNumId="24" w15:restartNumberingAfterBreak="0">
+  <w:abstractNum w:abstractNumId="25" w15:restartNumberingAfterBreak="0">
     <w:nsid w:val="539E2B90"/>
     <w:multiLevelType w:val="hybridMultilevel"/>
     <w:tmpl w:val="50A8C00C"/>
@@ -25566,7 +25730,120 @@
       </w:rPr>
     </w:lvl>
   </w:abstractNum>
-  <w:abstractNum w:abstractNumId="25" w15:restartNumberingAfterBreak="0">
+  <w:abstractNum w:abstractNumId="26" w15:restartNumberingAfterBreak="0">
+    <w:nsid w:val="558818EE"/>
+    <w:multiLevelType w:val="hybridMultilevel"/>
+    <w:tmpl w:val="2B1647AE"/>
+    <w:lvl w:ilvl="0" w:tplc="20000009">
+      <w:start w:val="1"/>
+      <w:numFmt w:val="bullet"/>
+      <w:lvlText w:val=""/>
+      <w:lvlJc w:val="left"/>
+      <w:pPr>
+        <w:ind w:left="720" w:hanging="360"/>
+      </w:pPr>
+      <w:rPr>
+        <w:rFonts w:ascii="Wingdings" w:hAnsi="Wingdings" w:hint="default"/>
+      </w:rPr>
+    </w:lvl>
+    <w:lvl w:ilvl="1" w:tplc="20000003" w:tentative="1">
+      <w:start w:val="1"/>
+      <w:numFmt w:val="bullet"/>
+      <w:lvlText w:val="o"/>
+      <w:lvlJc w:val="left"/>
+      <w:pPr>
+        <w:ind w:left="1440" w:hanging="360"/>
+      </w:pPr>
+      <w:rPr>
+        <w:rFonts w:ascii="Courier New" w:hAnsi="Courier New" w:cs="Courier New" w:hint="default"/>
+      </w:rPr>
+    </w:lvl>
+    <w:lvl w:ilvl="2" w:tplc="20000005" w:tentative="1">
+      <w:start w:val="1"/>
+      <w:numFmt w:val="bullet"/>
+      <w:lvlText w:val=""/>
+      <w:lvlJc w:val="left"/>
+      <w:pPr>
+        <w:ind w:left="2160" w:hanging="360"/>
+      </w:pPr>
+      <w:rPr>
+        <w:rFonts w:ascii="Wingdings" w:hAnsi="Wingdings" w:hint="default"/>
+      </w:rPr>
+    </w:lvl>
+    <w:lvl w:ilvl="3" w:tplc="20000001" w:tentative="1">
+      <w:start w:val="1"/>
+      <w:numFmt w:val="bullet"/>
+      <w:lvlText w:val=""/>
+      <w:lvlJc w:val="left"/>
+      <w:pPr>
+        <w:ind w:left="2880" w:hanging="360"/>
+      </w:pPr>
+      <w:rPr>
+        <w:rFonts w:ascii="Symbol" w:hAnsi="Symbol" w:hint="default"/>
+      </w:rPr>
+    </w:lvl>
+    <w:lvl w:ilvl="4" w:tplc="20000003" w:tentative="1">
+      <w:start w:val="1"/>
+      <w:numFmt w:val="bullet"/>
+      <w:lvlText w:val="o"/>
+      <w:lvlJc w:val="left"/>
+      <w:pPr>
+        <w:ind w:left="3600" w:hanging="360"/>
+      </w:pPr>
+      <w:rPr>
+        <w:rFonts w:ascii="Courier New" w:hAnsi="Courier New" w:cs="Courier New" w:hint="default"/>
+      </w:rPr>
+    </w:lvl>
+    <w:lvl w:ilvl="5" w:tplc="20000005" w:tentative="1">
+      <w:start w:val="1"/>
+      <w:numFmt w:val="bullet"/>
+      <w:lvlText w:val=""/>
+      <w:lvlJc w:val="left"/>
+      <w:pPr>
+        <w:ind w:left="4320" w:hanging="360"/>
+      </w:pPr>
+      <w:rPr>
+        <w:rFonts w:ascii="Wingdings" w:hAnsi="Wingdings" w:hint="default"/>
+      </w:rPr>
+    </w:lvl>
+    <w:lvl w:ilvl="6" w:tplc="20000001" w:tentative="1">
+      <w:start w:val="1"/>
+      <w:numFmt w:val="bullet"/>
+      <w:lvlText w:val=""/>
+      <w:lvlJc w:val="left"/>
+      <w:pPr>
+        <w:ind w:left="5040" w:hanging="360"/>
+      </w:pPr>
+      <w:rPr>
+        <w:rFonts w:ascii="Symbol" w:hAnsi="Symbol" w:hint="default"/>
+      </w:rPr>
+    </w:lvl>
+    <w:lvl w:ilvl="7" w:tplc="20000003" w:tentative="1">
+      <w:start w:val="1"/>
+      <w:numFmt w:val="bullet"/>
+      <w:lvlText w:val="o"/>
+      <w:lvlJc w:val="left"/>
+      <w:pPr>
+        <w:ind w:left="5760" w:hanging="360"/>
+      </w:pPr>
+      <w:rPr>
+        <w:rFonts w:ascii="Courier New" w:hAnsi="Courier New" w:cs="Courier New" w:hint="default"/>
+      </w:rPr>
+    </w:lvl>
+    <w:lvl w:ilvl="8" w:tplc="20000005" w:tentative="1">
+      <w:start w:val="1"/>
+      <w:numFmt w:val="bullet"/>
+      <w:lvlText w:val=""/>
+      <w:lvlJc w:val="left"/>
+      <w:pPr>
+        <w:ind w:left="6480" w:hanging="360"/>
+      </w:pPr>
+      <w:rPr>
+        <w:rFonts w:ascii="Wingdings" w:hAnsi="Wingdings" w:hint="default"/>
+      </w:rPr>
+    </w:lvl>
+  </w:abstractNum>
+  <w:abstractNum w:abstractNumId="27" w15:restartNumberingAfterBreak="0">
     <w:nsid w:val="61350A84"/>
     <w:multiLevelType w:val="hybridMultilevel"/>
     <w:tmpl w:val="EF703E24"/>
@@ -25679,7 +25956,7 @@
       </w:rPr>
     </w:lvl>
   </w:abstractNum>
-  <w:abstractNum w:abstractNumId="26" w15:restartNumberingAfterBreak="0">
+  <w:abstractNum w:abstractNumId="28" w15:restartNumberingAfterBreak="0">
     <w:nsid w:val="67F61E1C"/>
     <w:multiLevelType w:val="hybridMultilevel"/>
     <w:tmpl w:val="AAE6A8AC"/>
@@ -25792,7 +26069,7 @@
       </w:rPr>
     </w:lvl>
   </w:abstractNum>
-  <w:abstractNum w:abstractNumId="27" w15:restartNumberingAfterBreak="0">
+  <w:abstractNum w:abstractNumId="29" w15:restartNumberingAfterBreak="0">
     <w:nsid w:val="6ABE5209"/>
     <w:multiLevelType w:val="hybridMultilevel"/>
     <w:tmpl w:val="E862B6B6"/>
@@ -25905,7 +26182,7 @@
       </w:rPr>
     </w:lvl>
   </w:abstractNum>
-  <w:abstractNum w:abstractNumId="28" w15:restartNumberingAfterBreak="0">
+  <w:abstractNum w:abstractNumId="30" w15:restartNumberingAfterBreak="0">
     <w:nsid w:val="6E3F4451"/>
     <w:multiLevelType w:val="hybridMultilevel"/>
     <w:tmpl w:val="2C84403C"/>
@@ -26018,7 +26295,7 @@
       </w:rPr>
     </w:lvl>
   </w:abstractNum>
-  <w:abstractNum w:abstractNumId="29" w15:restartNumberingAfterBreak="0">
+  <w:abstractNum w:abstractNumId="31" w15:restartNumberingAfterBreak="0">
     <w:nsid w:val="6E5910FA"/>
     <w:multiLevelType w:val="hybridMultilevel"/>
     <w:tmpl w:val="00D40216"/>
@@ -26131,7 +26408,7 @@
       </w:rPr>
     </w:lvl>
   </w:abstractNum>
-  <w:abstractNum w:abstractNumId="30" w15:restartNumberingAfterBreak="0">
+  <w:abstractNum w:abstractNumId="32" w15:restartNumberingAfterBreak="0">
     <w:nsid w:val="6F892DA9"/>
     <w:multiLevelType w:val="hybridMultilevel"/>
     <w:tmpl w:val="EE5A7958"/>
@@ -26244,7 +26521,7 @@
       </w:rPr>
     </w:lvl>
   </w:abstractNum>
-  <w:abstractNum w:abstractNumId="31" w15:restartNumberingAfterBreak="0">
+  <w:abstractNum w:abstractNumId="33" w15:restartNumberingAfterBreak="0">
     <w:nsid w:val="70CA4EF6"/>
     <w:multiLevelType w:val="hybridMultilevel"/>
     <w:tmpl w:val="08C83794"/>
@@ -26357,7 +26634,7 @@
       </w:rPr>
     </w:lvl>
   </w:abstractNum>
-  <w:abstractNum w:abstractNumId="32" w15:restartNumberingAfterBreak="0">
+  <w:abstractNum w:abstractNumId="34" w15:restartNumberingAfterBreak="0">
     <w:nsid w:val="7280642E"/>
     <w:multiLevelType w:val="hybridMultilevel"/>
     <w:tmpl w:val="B3F67A9C"/>
@@ -26470,7 +26747,7 @@
       </w:rPr>
     </w:lvl>
   </w:abstractNum>
-  <w:abstractNum w:abstractNumId="33" w15:restartNumberingAfterBreak="0">
+  <w:abstractNum w:abstractNumId="35" w15:restartNumberingAfterBreak="0">
     <w:nsid w:val="73583F5B"/>
     <w:multiLevelType w:val="hybridMultilevel"/>
     <w:tmpl w:val="99D0690C"/>
@@ -26583,7 +26860,7 @@
       </w:rPr>
     </w:lvl>
   </w:abstractNum>
-  <w:abstractNum w:abstractNumId="34" w15:restartNumberingAfterBreak="0">
+  <w:abstractNum w:abstractNumId="36" w15:restartNumberingAfterBreak="0">
     <w:nsid w:val="7365378A"/>
     <w:multiLevelType w:val="multilevel"/>
     <w:tmpl w:val="BDCCE980"/>
@@ -26696,7 +26973,7 @@
       </w:pPr>
     </w:lvl>
   </w:abstractNum>
-  <w:abstractNum w:abstractNumId="35" w15:restartNumberingAfterBreak="0">
+  <w:abstractNum w:abstractNumId="37" w15:restartNumberingAfterBreak="0">
     <w:nsid w:val="739B5313"/>
     <w:multiLevelType w:val="hybridMultilevel"/>
     <w:tmpl w:val="7E62E2A6"/>
@@ -26809,7 +27086,7 @@
       </w:rPr>
     </w:lvl>
   </w:abstractNum>
-  <w:abstractNum w:abstractNumId="36" w15:restartNumberingAfterBreak="0">
+  <w:abstractNum w:abstractNumId="38" w15:restartNumberingAfterBreak="0">
     <w:nsid w:val="7469218D"/>
     <w:multiLevelType w:val="hybridMultilevel"/>
     <w:tmpl w:val="176CD4DE"/>
@@ -26922,7 +27199,7 @@
       </w:rPr>
     </w:lvl>
   </w:abstractNum>
-  <w:abstractNum w:abstractNumId="37" w15:restartNumberingAfterBreak="0">
+  <w:abstractNum w:abstractNumId="39" w15:restartNumberingAfterBreak="0">
     <w:nsid w:val="77315A43"/>
     <w:multiLevelType w:val="hybridMultilevel"/>
     <w:tmpl w:val="3CEA34B6"/>
@@ -27035,7 +27312,7 @@
       </w:rPr>
     </w:lvl>
   </w:abstractNum>
-  <w:abstractNum w:abstractNumId="38" w15:restartNumberingAfterBreak="0">
+  <w:abstractNum w:abstractNumId="40" w15:restartNumberingAfterBreak="0">
     <w:nsid w:val="7DB60FB2"/>
     <w:multiLevelType w:val="hybridMultilevel"/>
     <w:tmpl w:val="2AB013F2"/>
@@ -27152,73 +27429,73 @@
     <w:abstractNumId w:val="3"/>
   </w:num>
   <w:num w:numId="2">
-    <w:abstractNumId w:val="21"/>
+    <w:abstractNumId w:val="22"/>
   </w:num>
   <w:num w:numId="3">
-    <w:abstractNumId w:val="18"/>
+    <w:abstractNumId w:val="19"/>
   </w:num>
   <w:num w:numId="4">
-    <w:abstractNumId w:val="29"/>
+    <w:abstractNumId w:val="31"/>
   </w:num>
   <w:num w:numId="5">
-    <w:abstractNumId w:val="31"/>
+    <w:abstractNumId w:val="33"/>
   </w:num>
   <w:num w:numId="6">
     <w:abstractNumId w:val="5"/>
   </w:num>
   <w:num w:numId="7">
-    <w:abstractNumId w:val="10"/>
+    <w:abstractNumId w:val="11"/>
   </w:num>
   <w:num w:numId="8">
     <w:abstractNumId w:val="4"/>
   </w:num>
   <w:num w:numId="9">
-    <w:abstractNumId w:val="22"/>
+    <w:abstractNumId w:val="23"/>
   </w:num>
   <w:num w:numId="10">
-    <w:abstractNumId w:val="34"/>
+    <w:abstractNumId w:val="36"/>
   </w:num>
   <w:num w:numId="11">
     <w:abstractNumId w:val="6"/>
   </w:num>
   <w:num w:numId="12">
-    <w:abstractNumId w:val="11"/>
+    <w:abstractNumId w:val="12"/>
   </w:num>
   <w:num w:numId="13">
-    <w:abstractNumId w:val="8"/>
+    <w:abstractNumId w:val="9"/>
   </w:num>
   <w:num w:numId="14">
-    <w:abstractNumId w:val="23"/>
+    <w:abstractNumId w:val="24"/>
   </w:num>
   <w:num w:numId="15">
-    <w:abstractNumId w:val="36"/>
+    <w:abstractNumId w:val="38"/>
   </w:num>
   <w:num w:numId="16">
+    <w:abstractNumId w:val="32"/>
+  </w:num>
+  <w:num w:numId="17">
+    <w:abstractNumId w:val="17"/>
+  </w:num>
+  <w:num w:numId="18">
     <w:abstractNumId w:val="30"/>
   </w:num>
-  <w:num w:numId="17">
-    <w:abstractNumId w:val="16"/>
-  </w:num>
-  <w:num w:numId="18">
+  <w:num w:numId="19">
     <w:abstractNumId w:val="28"/>
   </w:num>
-  <w:num w:numId="19">
-    <w:abstractNumId w:val="26"/>
-  </w:num>
   <w:num w:numId="20">
-    <w:abstractNumId w:val="33"/>
+    <w:abstractNumId w:val="35"/>
   </w:num>
   <w:num w:numId="21">
-    <w:abstractNumId w:val="27"/>
+    <w:abstractNumId w:val="29"/>
   </w:num>
   <w:num w:numId="22">
-    <w:abstractNumId w:val="14"/>
+    <w:abstractNumId w:val="15"/>
   </w:num>
   <w:num w:numId="23">
-    <w:abstractNumId w:val="9"/>
+    <w:abstractNumId w:val="10"/>
   </w:num>
   <w:num w:numId="24">
-    <w:abstractNumId w:val="20"/>
+    <w:abstractNumId w:val="21"/>
   </w:num>
   <w:num w:numId="25">
     <w:abstractNumId w:val="1"/>
@@ -27230,40 +27507,46 @@
     <w:abstractNumId w:val="7"/>
   </w:num>
   <w:num w:numId="28">
-    <w:abstractNumId w:val="38"/>
+    <w:abstractNumId w:val="40"/>
   </w:num>
   <w:num w:numId="29">
-    <w:abstractNumId w:val="17"/>
+    <w:abstractNumId w:val="18"/>
   </w:num>
   <w:num w:numId="30">
-    <w:abstractNumId w:val="32"/>
+    <w:abstractNumId w:val="34"/>
   </w:num>
   <w:num w:numId="31">
-    <w:abstractNumId w:val="12"/>
+    <w:abstractNumId w:val="13"/>
   </w:num>
   <w:num w:numId="32">
+    <w:abstractNumId w:val="39"/>
+  </w:num>
+  <w:num w:numId="33">
+    <w:abstractNumId w:val="14"/>
+  </w:num>
+  <w:num w:numId="34">
+    <w:abstractNumId w:val="27"/>
+  </w:num>
+  <w:num w:numId="35">
+    <w:abstractNumId w:val="16"/>
+  </w:num>
+  <w:num w:numId="36">
     <w:abstractNumId w:val="37"/>
   </w:num>
-  <w:num w:numId="33">
-    <w:abstractNumId w:val="13"/>
-  </w:num>
-  <w:num w:numId="34">
-    <w:abstractNumId w:val="25"/>
-  </w:num>
-  <w:num w:numId="35">
-    <w:abstractNumId w:val="15"/>
-  </w:num>
-  <w:num w:numId="36">
-    <w:abstractNumId w:val="35"/>
-  </w:num>
   <w:num w:numId="37">
-    <w:abstractNumId w:val="19"/>
+    <w:abstractNumId w:val="20"/>
   </w:num>
   <w:num w:numId="38">
     <w:abstractNumId w:val="0"/>
   </w:num>
   <w:num w:numId="39">
-    <w:abstractNumId w:val="24"/>
+    <w:abstractNumId w:val="25"/>
+  </w:num>
+  <w:num w:numId="40">
+    <w:abstractNumId w:val="26"/>
+  </w:num>
+  <w:num w:numId="41">
+    <w:abstractNumId w:val="8"/>
   </w:num>
 </w:numbering>
 </file>
